--- a/I/A_Vocabulary_of_the_Shanghai_Dialect-images-57.docx
+++ b/I/A_Vocabulary_of_the_Shanghai_Dialect-images-57.docx
@@ -24,7 +24,19 @@
             <w:tcW w:w="8640" w:type="dxa"/>
           </w:tcPr>
           <w:p>
-            <w:r>
+            <w:pPr>
+              <w:rPr>
+                <w:rFonts w:ascii="Times New Roman" w:eastAsia="SimSun" w:hAnsi="Times New Roman" w:cs="Times New Roman"/>
+                <w:sz w:val="24"/>
+                <w:szCs w:val="24"/>
+              </w:rPr>
+            </w:pPr>
+            <w:r>
+              <w:rPr>
+                <w:rFonts w:ascii="Times New Roman" w:eastAsia="SimSun" w:hAnsi="Times New Roman" w:cs="Times New Roman"/>
+                <w:sz w:val="24"/>
+                <w:szCs w:val="24"/>
+              </w:rPr>
               <w:t xml:space="preserve"> </w:t>
             </w:r>
           </w:p>
@@ -36,8 +48,330 @@
             <w:tcW w:w="8640" w:type="dxa"/>
           </w:tcPr>
           <w:p>
-            <w:r>
-              <w:t>Ignorant, BE St Fn ni ming vu tsz,</w:t>
+            <w:pPr>
+              <w:rPr>
+                <w:rFonts w:ascii="Times New Roman" w:eastAsia="SimSun" w:hAnsi="Times New Roman" w:cs="Times New Roman"/>
+                <w:sz w:val="24"/>
+                <w:szCs w:val="24"/>
+              </w:rPr>
+            </w:pPr>
+            <w:r>
+              <w:rPr>
+                <w:rFonts w:ascii="Times New Roman" w:eastAsia="SimSun" w:hAnsi="Times New Roman" w:cs="Times New Roman"/>
+                <w:sz w:val="24"/>
+                <w:szCs w:val="24"/>
+              </w:rPr>
+              <w:t>Ignorant,</w:t>
+            </w:r>
+            <w:r>
+              <w:rPr>
+                <w:rFonts w:ascii="Times New Roman" w:eastAsia="SimSun" w:hAnsi="Times New Roman" w:cs="Times New Roman"/>
+                <w:sz w:val="24"/>
+                <w:szCs w:val="24"/>
+                <w:lang w:eastAsia="zh-CN"/>
+              </w:rPr>
+              <w:t xml:space="preserve"> </w:t>
+            </w:r>
+            <w:proofErr w:type="gramStart"/>
+            <w:r>
+              <w:rPr>
+                <w:rFonts w:ascii="Times New Roman" w:eastAsia="SimSun" w:hAnsi="Times New Roman" w:cs="Times New Roman"/>
+                <w:sz w:val="24"/>
+                <w:szCs w:val="24"/>
+                <w:lang w:eastAsia="zh-CN"/>
+              </w:rPr>
+              <w:t>愚民</w:t>
+            </w:r>
+            <w:r>
+              <w:rPr>
+                <w:rFonts w:ascii="Times New Roman" w:eastAsia="SimSun" w:hAnsi="Times New Roman" w:cs="Times New Roman"/>
+                <w:sz w:val="24"/>
+                <w:szCs w:val="24"/>
+              </w:rPr>
+              <w:t>無</w:t>
+            </w:r>
+            <w:r>
+              <w:rPr>
+                <w:rFonts w:ascii="Times New Roman" w:eastAsia="SimSun" w:hAnsi="Times New Roman" w:cs="Times New Roman"/>
+                <w:sz w:val="24"/>
+                <w:szCs w:val="24"/>
+                <w:lang w:eastAsia="zh-CN"/>
+              </w:rPr>
+              <w:t>知</w:t>
+            </w:r>
+            <w:r>
+              <w:rPr>
+                <w:rFonts w:ascii="Times New Roman" w:eastAsia="SimSun" w:hAnsi="Times New Roman" w:cs="Times New Roman"/>
+                <w:sz w:val="24"/>
+                <w:szCs w:val="24"/>
+                <w:lang w:eastAsia="zh-CN"/>
+              </w:rPr>
+              <w:t xml:space="preserve">, </w:t>
+            </w:r>
+            <w:r>
+              <w:rPr>
+                <w:rFonts w:ascii="Times New Roman" w:eastAsia="SimSun" w:hAnsi="Times New Roman" w:cs="Times New Roman"/>
+                <w:sz w:val="24"/>
+                <w:szCs w:val="24"/>
+              </w:rPr>
+              <w:t xml:space="preserve"> n</w:t>
+            </w:r>
+            <w:r>
+              <w:rPr>
+                <w:rFonts w:ascii="Times New Roman" w:eastAsia="SimSun" w:hAnsi="Times New Roman" w:cs="Times New Roman"/>
+                <w:sz w:val="24"/>
+                <w:szCs w:val="24"/>
+              </w:rPr>
+              <w:t>ü</w:t>
+            </w:r>
+            <w:proofErr w:type="gramEnd"/>
+            <w:r>
+              <w:rPr>
+                <w:rFonts w:ascii="Times New Roman" w:eastAsia="SimSun" w:hAnsi="Times New Roman" w:cs="Times New Roman"/>
+                <w:sz w:val="24"/>
+                <w:szCs w:val="24"/>
+              </w:rPr>
+              <w:t xml:space="preserve"> </w:t>
+            </w:r>
+            <w:proofErr w:type="spellStart"/>
+            <w:r>
+              <w:rPr>
+                <w:rFonts w:ascii="Times New Roman" w:eastAsia="SimSun" w:hAnsi="Times New Roman" w:cs="Times New Roman"/>
+                <w:sz w:val="24"/>
+                <w:szCs w:val="24"/>
+              </w:rPr>
+              <w:t>ming</w:t>
+            </w:r>
+            <w:proofErr w:type="spellEnd"/>
+            <w:r>
+              <w:rPr>
+                <w:rFonts w:ascii="Times New Roman" w:eastAsia="SimSun" w:hAnsi="Times New Roman" w:cs="Times New Roman"/>
+                <w:sz w:val="24"/>
+                <w:szCs w:val="24"/>
+              </w:rPr>
+              <w:t xml:space="preserve"> </w:t>
+            </w:r>
+            <w:proofErr w:type="spellStart"/>
+            <w:r>
+              <w:rPr>
+                <w:rFonts w:ascii="Times New Roman" w:eastAsia="SimSun" w:hAnsi="Times New Roman" w:cs="Times New Roman"/>
+                <w:sz w:val="24"/>
+                <w:szCs w:val="24"/>
+              </w:rPr>
+              <w:t>v</w:t>
+            </w:r>
+            <w:r>
+              <w:rPr>
+                <w:rFonts w:ascii="Times New Roman" w:eastAsia="SimSun" w:hAnsi="Times New Roman" w:cs="Times New Roman"/>
+                <w:sz w:val="24"/>
+                <w:szCs w:val="24"/>
+              </w:rPr>
+              <w:t>ú</w:t>
+            </w:r>
+            <w:proofErr w:type="spellEnd"/>
+            <w:r>
+              <w:rPr>
+                <w:rFonts w:ascii="Times New Roman" w:eastAsia="SimSun" w:hAnsi="Times New Roman" w:cs="Times New Roman"/>
+                <w:sz w:val="24"/>
+                <w:szCs w:val="24"/>
+              </w:rPr>
+              <w:t xml:space="preserve"> </w:t>
+            </w:r>
+            <w:proofErr w:type="spellStart"/>
+            <w:r>
+              <w:rPr>
+                <w:rFonts w:ascii="Times New Roman" w:eastAsia="SimSun" w:hAnsi="Times New Roman" w:cs="Times New Roman"/>
+                <w:sz w:val="24"/>
+                <w:szCs w:val="24"/>
+              </w:rPr>
+              <w:t>tsz</w:t>
+            </w:r>
+            <w:proofErr w:type="spellEnd"/>
+            <w:r>
+              <w:rPr>
+                <w:rFonts w:ascii="Times New Roman" w:eastAsia="SimSun" w:hAnsi="Times New Roman" w:cs="Times New Roman"/>
+                <w:sz w:val="24"/>
+                <w:szCs w:val="24"/>
+              </w:rPr>
+              <w:t>,</w:t>
+            </w:r>
+            <w:r>
+              <w:rPr>
+                <w:rFonts w:ascii="Times New Roman" w:eastAsia="SimSun" w:hAnsi="Times New Roman" w:cs="Times New Roman"/>
+                <w:sz w:val="24"/>
+                <w:szCs w:val="24"/>
+              </w:rPr>
+              <w:t xml:space="preserve"> </w:t>
+            </w:r>
+            <w:r>
+              <w:rPr>
+                <w:rFonts w:ascii="Times New Roman" w:eastAsia="SimSun" w:hAnsi="Times New Roman" w:cs="Times New Roman"/>
+                <w:sz w:val="24"/>
+                <w:szCs w:val="24"/>
+                <w:lang w:eastAsia="zh-CN"/>
+              </w:rPr>
+              <w:t>勿</w:t>
+            </w:r>
+            <w:r>
+              <w:rPr>
+                <w:rFonts w:ascii="Times New Roman" w:eastAsia="SimSun" w:hAnsi="Times New Roman" w:cs="Times New Roman"/>
+                <w:sz w:val="24"/>
+                <w:szCs w:val="24"/>
+                <w:lang w:eastAsia="zh-CN"/>
+              </w:rPr>
+              <w:t>識</w:t>
+            </w:r>
+            <w:r>
+              <w:rPr>
+                <w:rFonts w:ascii="Times New Roman" w:eastAsia="SimSun" w:hAnsi="Times New Roman" w:cs="Times New Roman"/>
+                <w:sz w:val="24"/>
+                <w:szCs w:val="24"/>
+                <w:lang w:eastAsia="zh-CN"/>
+              </w:rPr>
+              <w:t>字</w:t>
+            </w:r>
+            <w:r>
+              <w:rPr>
+                <w:rFonts w:ascii="Times New Roman" w:eastAsia="SimSun" w:hAnsi="Times New Roman" w:cs="Times New Roman"/>
+                <w:sz w:val="24"/>
+                <w:szCs w:val="24"/>
+                <w:lang w:eastAsia="zh-CN"/>
+              </w:rPr>
+              <w:t>,</w:t>
+            </w:r>
+            <w:proofErr w:type="spellStart"/>
+            <w:r>
+              <w:rPr>
+                <w:rFonts w:ascii="Times New Roman" w:eastAsia="SimSun" w:hAnsi="Times New Roman" w:cs="Times New Roman"/>
+                <w:sz w:val="24"/>
+                <w:szCs w:val="24"/>
+              </w:rPr>
+              <w:t>veh</w:t>
+            </w:r>
+            <w:proofErr w:type="spellEnd"/>
+            <w:r>
+              <w:rPr>
+                <w:rFonts w:ascii="Times New Roman" w:eastAsia="SimSun" w:hAnsi="Times New Roman" w:cs="Times New Roman"/>
+                <w:sz w:val="24"/>
+                <w:szCs w:val="24"/>
+              </w:rPr>
+              <w:t xml:space="preserve"> </w:t>
+            </w:r>
+            <w:proofErr w:type="spellStart"/>
+            <w:r>
+              <w:rPr>
+                <w:rFonts w:ascii="Times New Roman" w:eastAsia="SimSun" w:hAnsi="Times New Roman" w:cs="Times New Roman"/>
+                <w:sz w:val="24"/>
+                <w:szCs w:val="24"/>
+              </w:rPr>
+              <w:t>suh</w:t>
+            </w:r>
+            <w:proofErr w:type="spellEnd"/>
+            <w:r>
+              <w:rPr>
+                <w:rFonts w:ascii="Times New Roman" w:eastAsia="SimSun" w:hAnsi="Times New Roman" w:cs="Times New Roman"/>
+                <w:sz w:val="24"/>
+                <w:szCs w:val="24"/>
+              </w:rPr>
+              <w:t xml:space="preserve"> </w:t>
+            </w:r>
+            <w:proofErr w:type="spellStart"/>
+            <w:r>
+              <w:rPr>
+                <w:rFonts w:ascii="Times New Roman" w:eastAsia="SimSun" w:hAnsi="Times New Roman" w:cs="Times New Roman"/>
+                <w:sz w:val="24"/>
+                <w:szCs w:val="24"/>
+              </w:rPr>
+              <w:t>zz</w:t>
+            </w:r>
+            <w:proofErr w:type="spellEnd"/>
+            <w:r>
+              <w:rPr>
+                <w:rFonts w:ascii="Times New Roman" w:eastAsia="SimSun" w:hAnsi="Times New Roman" w:cs="Times New Roman"/>
+                <w:sz w:val="24"/>
+                <w:szCs w:val="24"/>
+              </w:rPr>
+              <w:t xml:space="preserve">’, </w:t>
+            </w:r>
+            <w:r>
+              <w:rPr>
+                <w:rFonts w:ascii="Times New Roman" w:eastAsia="SimSun" w:hAnsi="Times New Roman" w:cs="Times New Roman"/>
+                <w:sz w:val="24"/>
+                <w:szCs w:val="24"/>
+                <w:lang w:eastAsia="zh-CN"/>
+              </w:rPr>
+              <w:t>心地蒙昧</w:t>
+            </w:r>
+            <w:r>
+              <w:rPr>
+                <w:rFonts w:ascii="Times New Roman" w:eastAsia="SimSun" w:hAnsi="Times New Roman" w:cs="Times New Roman"/>
+                <w:sz w:val="24"/>
+                <w:szCs w:val="24"/>
+                <w:lang w:eastAsia="zh-CN"/>
+              </w:rPr>
+              <w:t xml:space="preserve">, </w:t>
+            </w:r>
+            <w:r>
+              <w:rPr>
+                <w:rFonts w:ascii="Times New Roman" w:eastAsia="SimSun" w:hAnsi="Times New Roman" w:cs="Times New Roman"/>
+                <w:sz w:val="24"/>
+                <w:szCs w:val="24"/>
+              </w:rPr>
+              <w:t xml:space="preserve">sing </w:t>
+            </w:r>
+            <w:proofErr w:type="spellStart"/>
+            <w:r>
+              <w:rPr>
+                <w:rFonts w:ascii="Times New Roman" w:eastAsia="SimSun" w:hAnsi="Times New Roman" w:cs="Times New Roman"/>
+                <w:sz w:val="24"/>
+                <w:szCs w:val="24"/>
+              </w:rPr>
+              <w:t>dí</w:t>
+            </w:r>
+            <w:proofErr w:type="spellEnd"/>
+            <w:r>
+              <w:rPr>
+                <w:rFonts w:ascii="Times New Roman" w:eastAsia="SimSun" w:hAnsi="Times New Roman" w:cs="Times New Roman"/>
+                <w:sz w:val="24"/>
+                <w:szCs w:val="24"/>
+              </w:rPr>
+              <w:t xml:space="preserve">’ </w:t>
+            </w:r>
+            <w:proofErr w:type="spellStart"/>
+            <w:r>
+              <w:rPr>
+                <w:rFonts w:ascii="Times New Roman" w:eastAsia="SimSun" w:hAnsi="Times New Roman" w:cs="Times New Roman"/>
+                <w:sz w:val="24"/>
+                <w:szCs w:val="24"/>
+              </w:rPr>
+              <w:t>móng</w:t>
+            </w:r>
+            <w:proofErr w:type="spellEnd"/>
+            <w:r>
+              <w:rPr>
+                <w:rFonts w:ascii="Times New Roman" w:eastAsia="SimSun" w:hAnsi="Times New Roman" w:cs="Times New Roman"/>
+                <w:sz w:val="24"/>
+                <w:szCs w:val="24"/>
+              </w:rPr>
+              <w:t xml:space="preserve"> </w:t>
+            </w:r>
+            <w:proofErr w:type="spellStart"/>
+            <w:r>
+              <w:rPr>
+                <w:rFonts w:ascii="Times New Roman" w:eastAsia="SimSun" w:hAnsi="Times New Roman" w:cs="Times New Roman"/>
+                <w:sz w:val="24"/>
+                <w:szCs w:val="24"/>
+              </w:rPr>
+              <w:t>mé</w:t>
+            </w:r>
+            <w:proofErr w:type="spellEnd"/>
+            <w:r>
+              <w:rPr>
+                <w:rFonts w:ascii="Times New Roman" w:eastAsia="SimSun" w:hAnsi="Times New Roman" w:cs="Times New Roman"/>
+                <w:sz w:val="24"/>
+                <w:szCs w:val="24"/>
+              </w:rPr>
+              <w:t xml:space="preserve">’. </w:t>
             </w:r>
           </w:p>
         </w:tc>
@@ -48,44 +382,267 @@
             <w:tcW w:w="8640" w:type="dxa"/>
           </w:tcPr>
           <w:p>
-            <w:r>
-              <w:t>Ill, ‘</w:t>
-            </w:r>
-            <w:proofErr w:type="spellStart"/>
-            <w:r>
+            <w:pPr>
+              <w:rPr>
+                <w:rFonts w:ascii="Times New Roman" w:eastAsia="SimSun" w:hAnsi="Times New Roman" w:cs="Times New Roman"/>
+                <w:sz w:val="24"/>
+                <w:szCs w:val="24"/>
+              </w:rPr>
+            </w:pPr>
+            <w:r>
+              <w:rPr>
+                <w:rFonts w:ascii="Times New Roman" w:eastAsia="SimSun" w:hAnsi="Times New Roman" w:cs="Times New Roman"/>
+                <w:sz w:val="24"/>
+                <w:szCs w:val="24"/>
+              </w:rPr>
+              <w:t>Ill,</w:t>
+            </w:r>
+            <w:r>
+              <w:rPr>
+                <w:rFonts w:ascii="Times New Roman" w:eastAsia="SimSun" w:hAnsi="Times New Roman" w:cs="Times New Roman"/>
+                <w:sz w:val="24"/>
+                <w:szCs w:val="24"/>
+                <w:lang w:eastAsia="zh-CN"/>
+              </w:rPr>
+              <w:t xml:space="preserve"> </w:t>
+            </w:r>
+            <w:r>
+              <w:rPr>
+                <w:rFonts w:ascii="Times New Roman" w:eastAsia="SimSun" w:hAnsi="Times New Roman" w:cs="Times New Roman"/>
+                <w:sz w:val="24"/>
+                <w:szCs w:val="24"/>
+                <w:lang w:eastAsia="zh-CN"/>
+              </w:rPr>
+              <w:t>有病</w:t>
+            </w:r>
+            <w:r>
+              <w:rPr>
+                <w:rFonts w:ascii="Times New Roman" w:eastAsia="SimSun" w:hAnsi="Times New Roman" w:cs="Times New Roman"/>
+                <w:sz w:val="24"/>
+                <w:szCs w:val="24"/>
+                <w:lang w:eastAsia="zh-CN"/>
+              </w:rPr>
+              <w:t>,</w:t>
+            </w:r>
+            <w:r>
+              <w:rPr>
+                <w:rFonts w:ascii="Times New Roman" w:eastAsia="SimSun" w:hAnsi="Times New Roman" w:cs="Times New Roman"/>
+                <w:sz w:val="24"/>
+                <w:szCs w:val="24"/>
+              </w:rPr>
+              <w:t xml:space="preserve"> ‘</w:t>
+            </w:r>
+            <w:proofErr w:type="spellStart"/>
+            <w:r>
+              <w:rPr>
+                <w:rFonts w:ascii="Times New Roman" w:eastAsia="SimSun" w:hAnsi="Times New Roman" w:cs="Times New Roman"/>
+                <w:sz w:val="24"/>
+                <w:szCs w:val="24"/>
+              </w:rPr>
               <w:t>yeu</w:t>
             </w:r>
             <w:proofErr w:type="spellEnd"/>
             <w:r>
+              <w:rPr>
+                <w:rFonts w:ascii="Times New Roman" w:eastAsia="SimSun" w:hAnsi="Times New Roman" w:cs="Times New Roman"/>
+                <w:sz w:val="24"/>
+                <w:szCs w:val="24"/>
+              </w:rPr>
               <w:t xml:space="preserve"> </w:t>
             </w:r>
             <w:proofErr w:type="spellStart"/>
             <w:r>
+              <w:rPr>
+                <w:rFonts w:ascii="Times New Roman" w:eastAsia="SimSun" w:hAnsi="Times New Roman" w:cs="Times New Roman"/>
+                <w:sz w:val="24"/>
+                <w:szCs w:val="24"/>
+              </w:rPr>
               <w:t>bing</w:t>
             </w:r>
             <w:proofErr w:type="spellEnd"/>
             <w:r>
-              <w:t xml:space="preserve">’ </w:t>
-            </w:r>
-          </w:p>
-        </w:tc>
-      </w:tr>
-      <w:tr>
-        <w:tc>
-          <w:tcPr>
-            <w:tcW w:w="8640" w:type="dxa"/>
-          </w:tcPr>
-          <w:p/>
-        </w:tc>
-      </w:tr>
-      <w:tr>
-        <w:tc>
-          <w:tcPr>
-            <w:tcW w:w="8640" w:type="dxa"/>
-          </w:tcPr>
-          <w:p>
-            <w:r>
-              <w:t xml:space="preserve">Illegal, </w:t>
+              <w:rPr>
+                <w:rFonts w:ascii="Times New Roman" w:eastAsia="SimSun" w:hAnsi="Times New Roman" w:cs="Times New Roman"/>
+                <w:sz w:val="24"/>
+                <w:szCs w:val="24"/>
+              </w:rPr>
+              <w:t>’</w:t>
+            </w:r>
+            <w:r>
+              <w:rPr>
+                <w:rFonts w:ascii="Times New Roman" w:eastAsia="SimSun" w:hAnsi="Times New Roman" w:cs="Times New Roman"/>
+                <w:sz w:val="24"/>
+                <w:szCs w:val="24"/>
+              </w:rPr>
+              <w:t>,</w:t>
+            </w:r>
+            <w:r>
+              <w:rPr>
+                <w:rFonts w:ascii="Times New Roman" w:eastAsia="SimSun" w:hAnsi="Times New Roman" w:cs="Times New Roman"/>
+                <w:sz w:val="24"/>
+                <w:szCs w:val="24"/>
+                <w:lang w:eastAsia="zh-CN"/>
+              </w:rPr>
+              <w:t xml:space="preserve"> </w:t>
+            </w:r>
+            <w:r>
+              <w:rPr>
+                <w:rFonts w:ascii="Times New Roman" w:eastAsia="SimSun" w:hAnsi="Times New Roman" w:cs="Times New Roman"/>
+                <w:sz w:val="24"/>
+                <w:szCs w:val="24"/>
+                <w:lang w:eastAsia="zh-CN"/>
+              </w:rPr>
+              <w:t>勿</w:t>
+            </w:r>
+            <w:r>
+              <w:rPr>
+                <w:rFonts w:ascii="Times New Roman" w:eastAsia="SimSun" w:hAnsi="Times New Roman" w:cs="Times New Roman"/>
+                <w:sz w:val="24"/>
+                <w:szCs w:val="24"/>
+                <w:lang w:eastAsia="zh-CN"/>
+              </w:rPr>
+              <w:t>適</w:t>
+            </w:r>
+            <w:r>
+              <w:rPr>
+                <w:rFonts w:ascii="Times New Roman" w:eastAsia="SimSun" w:hAnsi="Times New Roman" w:cs="Times New Roman"/>
+                <w:sz w:val="24"/>
+                <w:szCs w:val="24"/>
+                <w:lang w:eastAsia="zh-CN"/>
+              </w:rPr>
+              <w:t>意</w:t>
+            </w:r>
+            <w:r>
+              <w:rPr>
+                <w:rFonts w:ascii="Times New Roman" w:eastAsia="SimSun" w:hAnsi="Times New Roman" w:cs="Times New Roman"/>
+                <w:sz w:val="24"/>
+                <w:szCs w:val="24"/>
+                <w:lang w:eastAsia="zh-CN"/>
+              </w:rPr>
+              <w:t>,</w:t>
+            </w:r>
+            <w:r>
+              <w:rPr>
+                <w:rFonts w:ascii="Times New Roman" w:eastAsia="SimSun" w:hAnsi="Times New Roman" w:cs="Times New Roman"/>
+                <w:sz w:val="24"/>
+                <w:szCs w:val="24"/>
+              </w:rPr>
+              <w:t xml:space="preserve"> </w:t>
+            </w:r>
+            <w:proofErr w:type="spellStart"/>
+            <w:r>
+              <w:rPr>
+                <w:rFonts w:ascii="Times New Roman" w:eastAsia="SimSun" w:hAnsi="Times New Roman" w:cs="Times New Roman"/>
+                <w:sz w:val="24"/>
+                <w:szCs w:val="24"/>
+              </w:rPr>
+              <w:t>veh</w:t>
+            </w:r>
+            <w:proofErr w:type="spellEnd"/>
+            <w:r>
+              <w:rPr>
+                <w:rFonts w:ascii="Times New Roman" w:eastAsia="SimSun" w:hAnsi="Times New Roman" w:cs="Times New Roman"/>
+                <w:sz w:val="24"/>
+                <w:szCs w:val="24"/>
+              </w:rPr>
+              <w:t xml:space="preserve"> </w:t>
+            </w:r>
+            <w:proofErr w:type="spellStart"/>
+            <w:r>
+              <w:rPr>
+                <w:rFonts w:ascii="Times New Roman" w:eastAsia="SimSun" w:hAnsi="Times New Roman" w:cs="Times New Roman"/>
+                <w:sz w:val="24"/>
+                <w:szCs w:val="24"/>
+              </w:rPr>
+              <w:t>suh</w:t>
+            </w:r>
+            <w:proofErr w:type="spellEnd"/>
+            <w:r>
+              <w:rPr>
+                <w:rFonts w:ascii="Times New Roman" w:eastAsia="SimSun" w:hAnsi="Times New Roman" w:cs="Times New Roman"/>
+                <w:sz w:val="24"/>
+                <w:szCs w:val="24"/>
+              </w:rPr>
+              <w:t xml:space="preserve"> í’,</w:t>
+            </w:r>
+            <w:r>
+              <w:rPr>
+                <w:rFonts w:ascii="Times New Roman" w:eastAsia="SimSun" w:hAnsi="Times New Roman" w:cs="Times New Roman"/>
+                <w:sz w:val="24"/>
+                <w:szCs w:val="24"/>
+                <w:lang w:eastAsia="zh-CN"/>
+              </w:rPr>
+              <w:t xml:space="preserve"> </w:t>
+            </w:r>
+            <w:r>
+              <w:rPr>
+                <w:rFonts w:ascii="Times New Roman" w:eastAsia="SimSun" w:hAnsi="Times New Roman" w:cs="Times New Roman"/>
+                <w:sz w:val="24"/>
+                <w:szCs w:val="24"/>
+                <w:lang w:eastAsia="zh-CN"/>
+              </w:rPr>
+              <w:t>勿爽快</w:t>
+            </w:r>
+            <w:r>
+              <w:rPr>
+                <w:rFonts w:ascii="Times New Roman" w:eastAsia="SimSun" w:hAnsi="Times New Roman" w:cs="Times New Roman"/>
+                <w:sz w:val="24"/>
+                <w:szCs w:val="24"/>
+                <w:lang w:eastAsia="zh-CN"/>
+              </w:rPr>
+              <w:t>,</w:t>
+            </w:r>
+            <w:r>
+              <w:rPr>
+                <w:rFonts w:ascii="Times New Roman" w:eastAsia="SimSun" w:hAnsi="Times New Roman" w:cs="Times New Roman"/>
+                <w:sz w:val="24"/>
+                <w:szCs w:val="24"/>
+              </w:rPr>
+              <w:t xml:space="preserve"> </w:t>
+            </w:r>
+            <w:proofErr w:type="spellStart"/>
+            <w:r>
+              <w:rPr>
+                <w:rFonts w:ascii="Times New Roman" w:eastAsia="SimSun" w:hAnsi="Times New Roman" w:cs="Times New Roman"/>
+                <w:sz w:val="24"/>
+                <w:szCs w:val="24"/>
+              </w:rPr>
+              <w:t>veh</w:t>
+            </w:r>
+            <w:proofErr w:type="spellEnd"/>
+            <w:r>
+              <w:rPr>
+                <w:rFonts w:ascii="Times New Roman" w:eastAsia="SimSun" w:hAnsi="Times New Roman" w:cs="Times New Roman"/>
+                <w:sz w:val="24"/>
+                <w:szCs w:val="24"/>
+              </w:rPr>
+              <w:t xml:space="preserve"> ‘song </w:t>
+            </w:r>
+            <w:proofErr w:type="spellStart"/>
+            <w:r>
+              <w:rPr>
+                <w:rFonts w:ascii="Times New Roman" w:eastAsia="SimSun" w:hAnsi="Times New Roman" w:cs="Times New Roman"/>
+                <w:sz w:val="24"/>
+                <w:szCs w:val="24"/>
+              </w:rPr>
+              <w:t>k’wá</w:t>
+            </w:r>
+            <w:proofErr w:type="spellEnd"/>
+            <w:r>
+              <w:rPr>
+                <w:rFonts w:ascii="Times New Roman" w:eastAsia="SimSun" w:hAnsi="Times New Roman" w:cs="Times New Roman"/>
+                <w:sz w:val="24"/>
+                <w:szCs w:val="24"/>
+              </w:rPr>
+              <w:t xml:space="preserve">’. </w:t>
+            </w:r>
+            <w:r>
+              <w:rPr>
+                <w:rFonts w:ascii="Times New Roman" w:eastAsia="SimSun" w:hAnsi="Times New Roman" w:cs="Times New Roman"/>
+                <w:sz w:val="24"/>
+                <w:szCs w:val="24"/>
+              </w:rPr>
+              <w:t xml:space="preserve"> </w:t>
             </w:r>
           </w:p>
         </w:tc>
@@ -96,9 +653,13 @@
             <w:tcW w:w="8640" w:type="dxa"/>
           </w:tcPr>
           <w:p>
-            <w:r>
-              <w:t xml:space="preserve">Illegitimate, </w:t>
-            </w:r>
+            <w:pPr>
+              <w:rPr>
+                <w:rFonts w:ascii="Times New Roman" w:eastAsia="SimSun" w:hAnsi="Times New Roman" w:cs="Times New Roman"/>
+                <w:sz w:val="24"/>
+                <w:szCs w:val="24"/>
+              </w:rPr>
+            </w:pPr>
           </w:p>
         </w:tc>
       </w:tr>
@@ -108,8 +669,74 @@
             <w:tcW w:w="8640" w:type="dxa"/>
           </w:tcPr>
           <w:p>
-            <w:r>
-              <w:t xml:space="preserve">Illiberal, </w:t>
+            <w:pPr>
+              <w:rPr>
+                <w:rFonts w:ascii="Times New Roman" w:eastAsia="SimSun" w:hAnsi="Times New Roman" w:cs="Times New Roman"/>
+                <w:sz w:val="24"/>
+                <w:szCs w:val="24"/>
+              </w:rPr>
+            </w:pPr>
+            <w:r>
+              <w:rPr>
+                <w:rFonts w:ascii="Times New Roman" w:eastAsia="SimSun" w:hAnsi="Times New Roman" w:cs="Times New Roman"/>
+                <w:sz w:val="24"/>
+                <w:szCs w:val="24"/>
+              </w:rPr>
+              <w:t xml:space="preserve">Illegal, </w:t>
+            </w:r>
+            <w:r>
+              <w:rPr>
+                <w:rFonts w:ascii="Times New Roman" w:eastAsia="SimSun" w:hAnsi="Times New Roman" w:cs="Times New Roman"/>
+                <w:sz w:val="24"/>
+                <w:szCs w:val="24"/>
+                <w:lang w:eastAsia="zh-CN"/>
+              </w:rPr>
+              <w:t>勿合律法</w:t>
+            </w:r>
+            <w:r>
+              <w:rPr>
+                <w:rFonts w:ascii="Times New Roman" w:eastAsia="SimSun" w:hAnsi="Times New Roman" w:cs="Times New Roman"/>
+                <w:sz w:val="24"/>
+                <w:szCs w:val="24"/>
+                <w:lang w:eastAsia="zh-CN"/>
+              </w:rPr>
+              <w:t xml:space="preserve">, </w:t>
+            </w:r>
+            <w:proofErr w:type="spellStart"/>
+            <w:r>
+              <w:rPr>
+                <w:rFonts w:ascii="Times New Roman" w:eastAsia="SimSun" w:hAnsi="Times New Roman" w:cs="Times New Roman"/>
+                <w:sz w:val="24"/>
+                <w:szCs w:val="24"/>
+              </w:rPr>
+              <w:t>veh</w:t>
+            </w:r>
+            <w:proofErr w:type="spellEnd"/>
+            <w:r>
+              <w:rPr>
+                <w:rFonts w:ascii="Times New Roman" w:eastAsia="SimSun" w:hAnsi="Times New Roman" w:cs="Times New Roman"/>
+                <w:sz w:val="24"/>
+                <w:szCs w:val="24"/>
+              </w:rPr>
+              <w:t xml:space="preserve"> heh </w:t>
+            </w:r>
+            <w:proofErr w:type="spellStart"/>
+            <w:r>
+              <w:rPr>
+                <w:rFonts w:ascii="Times New Roman" w:eastAsia="SimSun" w:hAnsi="Times New Roman" w:cs="Times New Roman"/>
+                <w:sz w:val="24"/>
+                <w:szCs w:val="24"/>
+              </w:rPr>
+              <w:t>lih</w:t>
+            </w:r>
+            <w:proofErr w:type="spellEnd"/>
+            <w:r>
+              <w:rPr>
+                <w:rFonts w:ascii="Times New Roman" w:eastAsia="SimSun" w:hAnsi="Times New Roman" w:cs="Times New Roman"/>
+                <w:sz w:val="24"/>
+                <w:szCs w:val="24"/>
+              </w:rPr>
+              <w:t xml:space="preserve"> fah. </w:t>
             </w:r>
           </w:p>
         </w:tc>
@@ -120,8 +747,99 @@
             <w:tcW w:w="8640" w:type="dxa"/>
           </w:tcPr>
           <w:p>
-            <w:r>
-              <w:t>Illimitable,</w:t>
+            <w:pPr>
+              <w:rPr>
+                <w:rFonts w:ascii="Times New Roman" w:eastAsia="SimSun" w:hAnsi="Times New Roman" w:cs="Times New Roman"/>
+                <w:sz w:val="24"/>
+                <w:szCs w:val="24"/>
+              </w:rPr>
+            </w:pPr>
+            <w:r>
+              <w:rPr>
+                <w:rFonts w:ascii="Times New Roman" w:eastAsia="SimSun" w:hAnsi="Times New Roman" w:cs="Times New Roman"/>
+                <w:sz w:val="24"/>
+                <w:szCs w:val="24"/>
+              </w:rPr>
+              <w:t xml:space="preserve">Illegitimate, </w:t>
+            </w:r>
+            <w:r>
+              <w:rPr>
+                <w:rFonts w:ascii="Times New Roman" w:eastAsia="SimSun" w:hAnsi="Times New Roman" w:cs="Times New Roman"/>
+                <w:sz w:val="24"/>
+                <w:szCs w:val="24"/>
+              </w:rPr>
+              <w:t>(son)</w:t>
+            </w:r>
+            <w:r>
+              <w:rPr>
+                <w:rFonts w:ascii="Times New Roman" w:eastAsia="SimSun" w:hAnsi="Times New Roman" w:cs="Times New Roman"/>
+                <w:sz w:val="24"/>
+                <w:szCs w:val="24"/>
+                <w:lang w:eastAsia="zh-CN"/>
+              </w:rPr>
+              <w:t xml:space="preserve"> </w:t>
+            </w:r>
+            <w:r>
+              <w:rPr>
+                <w:rFonts w:ascii="Times New Roman" w:eastAsia="SimSun" w:hAnsi="Times New Roman" w:cs="Times New Roman"/>
+                <w:sz w:val="24"/>
+                <w:szCs w:val="24"/>
+                <w:lang w:eastAsia="zh-CN"/>
+              </w:rPr>
+              <w:t>庶子</w:t>
+            </w:r>
+            <w:r>
+              <w:rPr>
+                <w:rFonts w:ascii="Times New Roman" w:eastAsia="SimSun" w:hAnsi="Times New Roman" w:cs="Times New Roman"/>
+                <w:sz w:val="24"/>
+                <w:szCs w:val="24"/>
+                <w:lang w:eastAsia="zh-CN"/>
+              </w:rPr>
+              <w:t>,</w:t>
+            </w:r>
+            <w:r>
+              <w:rPr>
+                <w:rFonts w:ascii="Times New Roman" w:eastAsia="SimSun" w:hAnsi="Times New Roman" w:cs="Times New Roman"/>
+                <w:sz w:val="24"/>
+                <w:szCs w:val="24"/>
+              </w:rPr>
+              <w:t xml:space="preserve"> </w:t>
+            </w:r>
+            <w:proofErr w:type="spellStart"/>
+            <w:r>
+              <w:rPr>
+                <w:rFonts w:ascii="Times New Roman" w:eastAsia="SimSun" w:hAnsi="Times New Roman" w:cs="Times New Roman"/>
+                <w:sz w:val="24"/>
+                <w:szCs w:val="24"/>
+              </w:rPr>
+              <w:t>sû</w:t>
+            </w:r>
+            <w:proofErr w:type="spellEnd"/>
+            <w:r>
+              <w:rPr>
+                <w:rFonts w:ascii="Times New Roman" w:eastAsia="SimSun" w:hAnsi="Times New Roman" w:cs="Times New Roman"/>
+                <w:sz w:val="24"/>
+                <w:szCs w:val="24"/>
+              </w:rPr>
+              <w:t xml:space="preserve"> ‘</w:t>
+            </w:r>
+            <w:proofErr w:type="spellStart"/>
+            <w:r>
+              <w:rPr>
+                <w:rFonts w:ascii="Times New Roman" w:eastAsia="SimSun" w:hAnsi="Times New Roman" w:cs="Times New Roman"/>
+                <w:sz w:val="24"/>
+                <w:szCs w:val="24"/>
+              </w:rPr>
+              <w:t>tsz</w:t>
+            </w:r>
+            <w:proofErr w:type="spellEnd"/>
+            <w:r>
+              <w:rPr>
+                <w:rFonts w:ascii="Times New Roman" w:eastAsia="SimSun" w:hAnsi="Times New Roman" w:cs="Times New Roman"/>
+                <w:sz w:val="24"/>
+                <w:szCs w:val="24"/>
+              </w:rPr>
+              <w:t xml:space="preserve">. </w:t>
             </w:r>
           </w:p>
         </w:tc>
@@ -132,8 +850,108 @@
             <w:tcW w:w="8640" w:type="dxa"/>
           </w:tcPr>
           <w:p>
-            <w:r>
-              <w:t xml:space="preserve">Illiterate, </w:t>
+            <w:pPr>
+              <w:rPr>
+                <w:rFonts w:ascii="Times New Roman" w:eastAsia="SimSun" w:hAnsi="Times New Roman" w:cs="Times New Roman"/>
+                <w:sz w:val="24"/>
+                <w:szCs w:val="24"/>
+              </w:rPr>
+            </w:pPr>
+            <w:r>
+              <w:rPr>
+                <w:rFonts w:ascii="Times New Roman" w:eastAsia="SimSun" w:hAnsi="Times New Roman" w:cs="Times New Roman"/>
+                <w:sz w:val="24"/>
+                <w:szCs w:val="24"/>
+              </w:rPr>
+              <w:t>Illiberal,</w:t>
+            </w:r>
+            <w:r>
+              <w:rPr>
+                <w:rFonts w:ascii="Times New Roman" w:eastAsia="SimSun" w:hAnsi="Times New Roman" w:cs="Times New Roman"/>
+                <w:sz w:val="24"/>
+                <w:szCs w:val="24"/>
+                <w:lang w:eastAsia="zh-CN"/>
+              </w:rPr>
+              <w:t xml:space="preserve"> </w:t>
+            </w:r>
+            <w:r>
+              <w:rPr>
+                <w:rFonts w:ascii="Times New Roman" w:eastAsia="SimSun" w:hAnsi="Times New Roman" w:cs="Times New Roman"/>
+                <w:sz w:val="24"/>
+                <w:szCs w:val="24"/>
+                <w:lang w:eastAsia="zh-CN"/>
+              </w:rPr>
+              <w:t>小</w:t>
+            </w:r>
+            <w:r>
+              <w:rPr>
+                <w:rFonts w:ascii="Times New Roman" w:eastAsia="SimSun" w:hAnsi="Times New Roman" w:cs="Times New Roman"/>
+                <w:sz w:val="24"/>
+                <w:szCs w:val="24"/>
+                <w:lang w:eastAsia="zh-CN"/>
+              </w:rPr>
+              <w:t>器</w:t>
+            </w:r>
+            <w:r>
+              <w:rPr>
+                <w:rFonts w:ascii="Times New Roman" w:eastAsia="SimSun" w:hAnsi="Times New Roman" w:cs="Times New Roman"/>
+                <w:sz w:val="24"/>
+                <w:szCs w:val="24"/>
+                <w:lang w:eastAsia="zh-CN"/>
+              </w:rPr>
+              <w:t>,</w:t>
+            </w:r>
+            <w:r>
+              <w:rPr>
+                <w:rFonts w:ascii="Times New Roman" w:eastAsia="SimSun" w:hAnsi="Times New Roman" w:cs="Times New Roman"/>
+                <w:sz w:val="24"/>
+                <w:szCs w:val="24"/>
+              </w:rPr>
+              <w:t xml:space="preserve"> </w:t>
+            </w:r>
+            <w:r>
+              <w:rPr>
+                <w:rFonts w:ascii="Times New Roman" w:eastAsia="SimSun" w:hAnsi="Times New Roman" w:cs="Times New Roman"/>
+                <w:sz w:val="24"/>
+                <w:szCs w:val="24"/>
+              </w:rPr>
+              <w:t>‘</w:t>
+            </w:r>
+            <w:proofErr w:type="spellStart"/>
+            <w:r>
+              <w:rPr>
+                <w:rFonts w:ascii="Times New Roman" w:eastAsia="SimSun" w:hAnsi="Times New Roman" w:cs="Times New Roman"/>
+                <w:sz w:val="24"/>
+                <w:szCs w:val="24"/>
+              </w:rPr>
+              <w:t>siau</w:t>
+            </w:r>
+            <w:proofErr w:type="spellEnd"/>
+            <w:r>
+              <w:rPr>
+                <w:rFonts w:ascii="Times New Roman" w:eastAsia="SimSun" w:hAnsi="Times New Roman" w:cs="Times New Roman"/>
+                <w:sz w:val="24"/>
+                <w:szCs w:val="24"/>
+              </w:rPr>
+              <w:t xml:space="preserve"> </w:t>
+            </w:r>
+            <w:proofErr w:type="spellStart"/>
+            <w:r>
+              <w:rPr>
+                <w:rFonts w:ascii="Times New Roman" w:eastAsia="SimSun" w:hAnsi="Times New Roman" w:cs="Times New Roman"/>
+                <w:sz w:val="24"/>
+                <w:szCs w:val="24"/>
+              </w:rPr>
+              <w:t>k’í</w:t>
+            </w:r>
+            <w:proofErr w:type="spellEnd"/>
+            <w:r>
+              <w:rPr>
+                <w:rFonts w:ascii="Times New Roman" w:eastAsia="SimSun" w:hAnsi="Times New Roman" w:cs="Times New Roman"/>
+                <w:sz w:val="24"/>
+                <w:szCs w:val="24"/>
+              </w:rPr>
+              <w:t xml:space="preserve">’. </w:t>
             </w:r>
           </w:p>
         </w:tc>
@@ -144,8 +962,134 @@
             <w:tcW w:w="8640" w:type="dxa"/>
           </w:tcPr>
           <w:p>
-            <w:r>
-              <w:t xml:space="preserve">Illogical, </w:t>
+            <w:pPr>
+              <w:rPr>
+                <w:rFonts w:ascii="Times New Roman" w:eastAsia="SimSun" w:hAnsi="Times New Roman" w:cs="Times New Roman"/>
+                <w:sz w:val="24"/>
+                <w:szCs w:val="24"/>
+              </w:rPr>
+            </w:pPr>
+            <w:r>
+              <w:rPr>
+                <w:rFonts w:ascii="Times New Roman" w:eastAsia="SimSun" w:hAnsi="Times New Roman" w:cs="Times New Roman"/>
+                <w:sz w:val="24"/>
+                <w:szCs w:val="24"/>
+              </w:rPr>
+              <w:t>Illimitable,</w:t>
+            </w:r>
+            <w:r>
+              <w:rPr>
+                <w:rFonts w:ascii="Times New Roman" w:eastAsia="SimSun" w:hAnsi="Times New Roman" w:cs="Times New Roman"/>
+                <w:sz w:val="24"/>
+                <w:szCs w:val="24"/>
+              </w:rPr>
+              <w:t xml:space="preserve"> </w:t>
+            </w:r>
+            <w:r>
+              <w:rPr>
+                <w:rFonts w:ascii="Times New Roman" w:eastAsia="SimSun" w:hAnsi="Times New Roman" w:cs="Times New Roman"/>
+                <w:sz w:val="24"/>
+                <w:szCs w:val="24"/>
+              </w:rPr>
+              <w:t>無</w:t>
+            </w:r>
+            <w:r>
+              <w:rPr>
+                <w:rFonts w:ascii="Times New Roman" w:eastAsia="SimSun" w:hAnsi="Times New Roman" w:cs="Times New Roman"/>
+                <w:sz w:val="24"/>
+                <w:szCs w:val="24"/>
+                <w:lang w:eastAsia="zh-CN"/>
+              </w:rPr>
+              <w:t>限</w:t>
+            </w:r>
+            <w:r>
+              <w:rPr>
+                <w:rFonts w:ascii="Times New Roman" w:eastAsia="SimSun" w:hAnsi="Times New Roman" w:cs="Times New Roman"/>
+                <w:sz w:val="24"/>
+                <w:szCs w:val="24"/>
+                <w:lang w:eastAsia="zh-CN"/>
+              </w:rPr>
+              <w:t>無</w:t>
+            </w:r>
+            <w:r>
+              <w:rPr>
+                <w:rFonts w:ascii="Times New Roman" w:eastAsia="SimSun" w:hAnsi="Times New Roman" w:cs="Times New Roman"/>
+                <w:sz w:val="24"/>
+                <w:szCs w:val="24"/>
+                <w:lang w:eastAsia="zh-CN"/>
+              </w:rPr>
+              <w:t>量</w:t>
+            </w:r>
+            <w:r>
+              <w:rPr>
+                <w:rFonts w:ascii="Times New Roman" w:eastAsia="SimSun" w:hAnsi="Times New Roman" w:cs="Times New Roman"/>
+                <w:sz w:val="24"/>
+                <w:szCs w:val="24"/>
+                <w:lang w:eastAsia="zh-CN"/>
+              </w:rPr>
+              <w:t>,</w:t>
+            </w:r>
+            <w:r>
+              <w:rPr>
+                <w:rFonts w:ascii="Times New Roman" w:eastAsia="SimSun" w:hAnsi="Times New Roman" w:cs="Times New Roman"/>
+                <w:sz w:val="24"/>
+                <w:szCs w:val="24"/>
+              </w:rPr>
+              <w:t xml:space="preserve"> </w:t>
+            </w:r>
+            <w:proofErr w:type="spellStart"/>
+            <w:r>
+              <w:rPr>
+                <w:rFonts w:ascii="Times New Roman" w:eastAsia="SimSun" w:hAnsi="Times New Roman" w:cs="Times New Roman"/>
+                <w:sz w:val="24"/>
+                <w:szCs w:val="24"/>
+              </w:rPr>
+              <w:t>vú</w:t>
+            </w:r>
+            <w:proofErr w:type="spellEnd"/>
+            <w:r>
+              <w:rPr>
+                <w:rFonts w:ascii="Times New Roman" w:eastAsia="SimSun" w:hAnsi="Times New Roman" w:cs="Times New Roman"/>
+                <w:sz w:val="24"/>
+                <w:szCs w:val="24"/>
+              </w:rPr>
+              <w:t xml:space="preserve"> </w:t>
+            </w:r>
+            <w:proofErr w:type="spellStart"/>
+            <w:r>
+              <w:rPr>
+                <w:rFonts w:ascii="Times New Roman" w:eastAsia="SimSun" w:hAnsi="Times New Roman" w:cs="Times New Roman"/>
+                <w:sz w:val="24"/>
+                <w:szCs w:val="24"/>
+              </w:rPr>
+              <w:t>hien</w:t>
+            </w:r>
+            <w:proofErr w:type="spellEnd"/>
+            <w:r>
+              <w:rPr>
+                <w:rFonts w:ascii="Times New Roman" w:eastAsia="SimSun" w:hAnsi="Times New Roman" w:cs="Times New Roman"/>
+                <w:sz w:val="24"/>
+                <w:szCs w:val="24"/>
+              </w:rPr>
+              <w:t xml:space="preserve"> </w:t>
+            </w:r>
+            <w:proofErr w:type="spellStart"/>
+            <w:r>
+              <w:rPr>
+                <w:rFonts w:ascii="Times New Roman" w:eastAsia="SimSun" w:hAnsi="Times New Roman" w:cs="Times New Roman"/>
+                <w:sz w:val="24"/>
+                <w:szCs w:val="24"/>
+              </w:rPr>
+              <w:t>vú</w:t>
+            </w:r>
+            <w:proofErr w:type="spellEnd"/>
+            <w:r>
+              <w:rPr>
+                <w:rFonts w:ascii="Times New Roman" w:eastAsia="SimSun" w:hAnsi="Times New Roman" w:cs="Times New Roman"/>
+                <w:sz w:val="24"/>
+                <w:szCs w:val="24"/>
+              </w:rPr>
+              <w:t xml:space="preserve"> liang’. </w:t>
             </w:r>
           </w:p>
         </w:tc>
@@ -156,8 +1100,282 @@
             <w:tcW w:w="8640" w:type="dxa"/>
           </w:tcPr>
           <w:p>
-            <w:r>
-              <w:t xml:space="preserve">Illumine, </w:t>
+            <w:pPr>
+              <w:rPr>
+                <w:rFonts w:ascii="Times New Roman" w:eastAsia="SimSun" w:hAnsi="Times New Roman" w:cs="Times New Roman"/>
+                <w:sz w:val="24"/>
+                <w:szCs w:val="24"/>
+              </w:rPr>
+            </w:pPr>
+            <w:proofErr w:type="gramStart"/>
+            <w:r>
+              <w:rPr>
+                <w:rFonts w:ascii="Times New Roman" w:eastAsia="SimSun" w:hAnsi="Times New Roman" w:cs="Times New Roman"/>
+                <w:sz w:val="24"/>
+                <w:szCs w:val="24"/>
+              </w:rPr>
+              <w:t xml:space="preserve">Illiterate, </w:t>
+            </w:r>
+            <w:r>
+              <w:rPr>
+                <w:rFonts w:ascii="Times New Roman" w:eastAsia="SimSun" w:hAnsi="Times New Roman" w:cs="Times New Roman"/>
+                <w:sz w:val="24"/>
+                <w:szCs w:val="24"/>
+              </w:rPr>
+              <w:t xml:space="preserve"> </w:t>
+            </w:r>
+            <w:r>
+              <w:rPr>
+                <w:rFonts w:ascii="Times New Roman" w:eastAsia="SimSun" w:hAnsi="Times New Roman" w:cs="Times New Roman"/>
+                <w:sz w:val="24"/>
+                <w:szCs w:val="24"/>
+                <w:lang w:eastAsia="zh-CN"/>
+              </w:rPr>
+              <w:t>勿</w:t>
+            </w:r>
+            <w:r>
+              <w:rPr>
+                <w:rFonts w:ascii="Times New Roman" w:eastAsia="SimSun" w:hAnsi="Times New Roman" w:cs="Times New Roman"/>
+                <w:sz w:val="24"/>
+                <w:szCs w:val="24"/>
+                <w:lang w:eastAsia="zh-CN"/>
+              </w:rPr>
+              <w:t>識</w:t>
+            </w:r>
+            <w:r>
+              <w:rPr>
+                <w:rFonts w:ascii="Times New Roman" w:eastAsia="SimSun" w:hAnsi="Times New Roman" w:cs="Times New Roman"/>
+                <w:sz w:val="24"/>
+                <w:szCs w:val="24"/>
+                <w:lang w:eastAsia="zh-CN"/>
+              </w:rPr>
+              <w:t>字</w:t>
+            </w:r>
+            <w:r>
+              <w:rPr>
+                <w:rFonts w:ascii="Times New Roman" w:eastAsia="SimSun" w:hAnsi="Times New Roman" w:cs="Times New Roman"/>
+                <w:sz w:val="24"/>
+                <w:szCs w:val="24"/>
+                <w:lang w:eastAsia="zh-CN"/>
+              </w:rPr>
+              <w:t>個</w:t>
+            </w:r>
+            <w:proofErr w:type="gramEnd"/>
+            <w:r>
+              <w:rPr>
+                <w:rFonts w:ascii="Times New Roman" w:eastAsia="SimSun" w:hAnsi="Times New Roman" w:cs="Times New Roman"/>
+                <w:sz w:val="24"/>
+                <w:szCs w:val="24"/>
+                <w:lang w:eastAsia="zh-CN"/>
+              </w:rPr>
+              <w:t>,</w:t>
+            </w:r>
+            <w:proofErr w:type="spellStart"/>
+            <w:r>
+              <w:rPr>
+                <w:rFonts w:ascii="Times New Roman" w:eastAsia="SimSun" w:hAnsi="Times New Roman" w:cs="Times New Roman"/>
+                <w:sz w:val="24"/>
+                <w:szCs w:val="24"/>
+              </w:rPr>
+              <w:t>veh</w:t>
+            </w:r>
+            <w:proofErr w:type="spellEnd"/>
+            <w:r>
+              <w:rPr>
+                <w:rFonts w:ascii="Times New Roman" w:eastAsia="SimSun" w:hAnsi="Times New Roman" w:cs="Times New Roman"/>
+                <w:sz w:val="24"/>
+                <w:szCs w:val="24"/>
+              </w:rPr>
+              <w:t xml:space="preserve"> </w:t>
+            </w:r>
+            <w:proofErr w:type="spellStart"/>
+            <w:r>
+              <w:rPr>
+                <w:rFonts w:ascii="Times New Roman" w:eastAsia="SimSun" w:hAnsi="Times New Roman" w:cs="Times New Roman"/>
+                <w:sz w:val="24"/>
+                <w:szCs w:val="24"/>
+              </w:rPr>
+              <w:t>suh</w:t>
+            </w:r>
+            <w:proofErr w:type="spellEnd"/>
+            <w:r>
+              <w:rPr>
+                <w:rFonts w:ascii="Times New Roman" w:eastAsia="SimSun" w:hAnsi="Times New Roman" w:cs="Times New Roman"/>
+                <w:sz w:val="24"/>
+                <w:szCs w:val="24"/>
+              </w:rPr>
+              <w:t xml:space="preserve"> </w:t>
+            </w:r>
+            <w:proofErr w:type="spellStart"/>
+            <w:r>
+              <w:rPr>
+                <w:rFonts w:ascii="Times New Roman" w:eastAsia="SimSun" w:hAnsi="Times New Roman" w:cs="Times New Roman"/>
+                <w:sz w:val="24"/>
+                <w:szCs w:val="24"/>
+              </w:rPr>
+              <w:t>zz</w:t>
+            </w:r>
+            <w:proofErr w:type="spellEnd"/>
+            <w:r>
+              <w:rPr>
+                <w:rFonts w:ascii="Times New Roman" w:eastAsia="SimSun" w:hAnsi="Times New Roman" w:cs="Times New Roman"/>
+                <w:sz w:val="24"/>
+                <w:szCs w:val="24"/>
+              </w:rPr>
+              <w:t xml:space="preserve">’ </w:t>
+            </w:r>
+            <w:proofErr w:type="spellStart"/>
+            <w:r>
+              <w:rPr>
+                <w:rFonts w:ascii="Times New Roman" w:eastAsia="SimSun" w:hAnsi="Times New Roman" w:cs="Times New Roman"/>
+                <w:sz w:val="24"/>
+                <w:szCs w:val="24"/>
+              </w:rPr>
+              <w:t>kú</w:t>
+            </w:r>
+            <w:proofErr w:type="spellEnd"/>
+            <w:r>
+              <w:rPr>
+                <w:rFonts w:ascii="Times New Roman" w:eastAsia="SimSun" w:hAnsi="Times New Roman" w:cs="Times New Roman"/>
+                <w:sz w:val="24"/>
+                <w:szCs w:val="24"/>
+              </w:rPr>
+              <w:t>’</w:t>
+            </w:r>
+            <w:r>
+              <w:rPr>
+                <w:rFonts w:ascii="Times New Roman" w:eastAsia="SimSun" w:hAnsi="Times New Roman" w:cs="Times New Roman"/>
+                <w:sz w:val="24"/>
+                <w:szCs w:val="24"/>
+              </w:rPr>
+              <w:t xml:space="preserve">, </w:t>
+            </w:r>
+            <w:r>
+              <w:rPr>
+                <w:rFonts w:ascii="Times New Roman" w:eastAsia="SimSun" w:hAnsi="Times New Roman" w:cs="Times New Roman"/>
+                <w:sz w:val="24"/>
+                <w:szCs w:val="24"/>
+                <w:lang w:eastAsia="zh-CN"/>
+              </w:rPr>
+              <w:t>勿</w:t>
+            </w:r>
+            <w:proofErr w:type="spellStart"/>
+            <w:r>
+              <w:rPr>
+                <w:rFonts w:ascii="Times New Roman" w:eastAsia="SimSun" w:hAnsi="Times New Roman" w:cs="Times New Roman"/>
+                <w:sz w:val="24"/>
+                <w:szCs w:val="24"/>
+              </w:rPr>
+              <w:t>曾讀書</w:t>
+            </w:r>
+            <w:proofErr w:type="spellEnd"/>
+            <w:r>
+              <w:rPr>
+                <w:rFonts w:ascii="Times New Roman" w:eastAsia="SimSun" w:hAnsi="Times New Roman" w:cs="Times New Roman"/>
+                <w:sz w:val="24"/>
+                <w:szCs w:val="24"/>
+                <w:lang w:eastAsia="zh-CN"/>
+              </w:rPr>
+              <w:t>個</w:t>
+            </w:r>
+            <w:r>
+              <w:rPr>
+                <w:rFonts w:ascii="Times New Roman" w:eastAsia="SimSun" w:hAnsi="Times New Roman" w:cs="Times New Roman"/>
+                <w:sz w:val="24"/>
+                <w:szCs w:val="24"/>
+                <w:lang w:eastAsia="zh-CN"/>
+              </w:rPr>
+              <w:t>,</w:t>
+            </w:r>
+            <w:proofErr w:type="spellStart"/>
+            <w:r>
+              <w:rPr>
+                <w:rFonts w:ascii="Times New Roman" w:eastAsia="SimSun" w:hAnsi="Times New Roman" w:cs="Times New Roman"/>
+                <w:sz w:val="24"/>
+                <w:szCs w:val="24"/>
+              </w:rPr>
+              <w:t>veh</w:t>
+            </w:r>
+            <w:proofErr w:type="spellEnd"/>
+            <w:r>
+              <w:rPr>
+                <w:rFonts w:ascii="Times New Roman" w:eastAsia="SimSun" w:hAnsi="Times New Roman" w:cs="Times New Roman"/>
+                <w:sz w:val="24"/>
+                <w:szCs w:val="24"/>
+              </w:rPr>
+              <w:t xml:space="preserve"> </w:t>
+            </w:r>
+            <w:proofErr w:type="spellStart"/>
+            <w:r>
+              <w:rPr>
+                <w:rFonts w:ascii="Times New Roman" w:eastAsia="SimSun" w:hAnsi="Times New Roman" w:cs="Times New Roman"/>
+                <w:sz w:val="24"/>
+                <w:szCs w:val="24"/>
+              </w:rPr>
+              <w:t>zung</w:t>
+            </w:r>
+            <w:proofErr w:type="spellEnd"/>
+            <w:r>
+              <w:rPr>
+                <w:rFonts w:ascii="Times New Roman" w:eastAsia="SimSun" w:hAnsi="Times New Roman" w:cs="Times New Roman"/>
+                <w:sz w:val="24"/>
+                <w:szCs w:val="24"/>
+              </w:rPr>
+              <w:t xml:space="preserve"> </w:t>
+            </w:r>
+            <w:proofErr w:type="spellStart"/>
+            <w:r>
+              <w:rPr>
+                <w:rFonts w:ascii="Times New Roman" w:eastAsia="SimSun" w:hAnsi="Times New Roman" w:cs="Times New Roman"/>
+                <w:sz w:val="24"/>
+                <w:szCs w:val="24"/>
+              </w:rPr>
+              <w:t>dóh</w:t>
+            </w:r>
+            <w:proofErr w:type="spellEnd"/>
+            <w:r>
+              <w:rPr>
+                <w:rFonts w:ascii="Times New Roman" w:eastAsia="SimSun" w:hAnsi="Times New Roman" w:cs="Times New Roman"/>
+                <w:sz w:val="24"/>
+                <w:szCs w:val="24"/>
+              </w:rPr>
+              <w:t xml:space="preserve"> </w:t>
+            </w:r>
+            <w:proofErr w:type="spellStart"/>
+            <w:r>
+              <w:rPr>
+                <w:rFonts w:ascii="Times New Roman" w:eastAsia="SimSun" w:hAnsi="Times New Roman" w:cs="Times New Roman"/>
+                <w:sz w:val="24"/>
+                <w:szCs w:val="24"/>
+              </w:rPr>
+              <w:t>sû</w:t>
+            </w:r>
+            <w:proofErr w:type="spellEnd"/>
+            <w:r>
+              <w:rPr>
+                <w:rFonts w:ascii="Times New Roman" w:eastAsia="SimSun" w:hAnsi="Times New Roman" w:cs="Times New Roman"/>
+                <w:sz w:val="24"/>
+                <w:szCs w:val="24"/>
+              </w:rPr>
+              <w:t xml:space="preserve"> </w:t>
+            </w:r>
+            <w:proofErr w:type="spellStart"/>
+            <w:r>
+              <w:rPr>
+                <w:rFonts w:ascii="Times New Roman" w:eastAsia="SimSun" w:hAnsi="Times New Roman" w:cs="Times New Roman"/>
+                <w:sz w:val="24"/>
+                <w:szCs w:val="24"/>
+              </w:rPr>
+              <w:t>kú</w:t>
+            </w:r>
+            <w:proofErr w:type="spellEnd"/>
+            <w:r>
+              <w:rPr>
+                <w:rFonts w:ascii="Times New Roman" w:eastAsia="SimSun" w:hAnsi="Times New Roman" w:cs="Times New Roman"/>
+                <w:sz w:val="24"/>
+                <w:szCs w:val="24"/>
+              </w:rPr>
+              <w:t xml:space="preserve">’. </w:t>
             </w:r>
           </w:p>
         </w:tc>
@@ -168,16 +1386,147 @@
             <w:tcW w:w="8640" w:type="dxa"/>
           </w:tcPr>
           <w:p>
-            <w:r>
-              <w:t xml:space="preserve">Illustrate, “Ei 2H </w:t>
-            </w:r>
-            <w:proofErr w:type="spellStart"/>
-            <w:r>
-              <w:t>tsang</w:t>
-            </w:r>
-            <w:proofErr w:type="spellEnd"/>
-            <w:r>
-              <w:t xml:space="preserve"> "Wien, #&amp;AR</w:t>
+            <w:pPr>
+              <w:rPr>
+                <w:rFonts w:ascii="Times New Roman" w:eastAsia="SimSun" w:hAnsi="Times New Roman" w:cs="Times New Roman"/>
+                <w:sz w:val="24"/>
+                <w:szCs w:val="24"/>
+              </w:rPr>
+            </w:pPr>
+            <w:proofErr w:type="gramStart"/>
+            <w:r>
+              <w:rPr>
+                <w:rFonts w:ascii="Times New Roman" w:eastAsia="SimSun" w:hAnsi="Times New Roman" w:cs="Times New Roman"/>
+                <w:sz w:val="24"/>
+                <w:szCs w:val="24"/>
+              </w:rPr>
+              <w:t xml:space="preserve">Illogical, </w:t>
+            </w:r>
+            <w:r>
+              <w:rPr>
+                <w:rFonts w:ascii="Times New Roman" w:eastAsia="SimSun" w:hAnsi="Times New Roman" w:cs="Times New Roman"/>
+                <w:sz w:val="24"/>
+                <w:szCs w:val="24"/>
+              </w:rPr>
+              <w:t xml:space="preserve"> </w:t>
+            </w:r>
+            <w:r>
+              <w:rPr>
+                <w:rFonts w:ascii="Times New Roman" w:eastAsia="SimSun" w:hAnsi="Times New Roman" w:cs="Times New Roman"/>
+                <w:sz w:val="24"/>
+                <w:szCs w:val="24"/>
+                <w:lang w:eastAsia="zh-CN"/>
+              </w:rPr>
+              <w:t>勿合</w:t>
+            </w:r>
+            <w:r>
+              <w:rPr>
+                <w:rFonts w:ascii="Times New Roman" w:eastAsia="SimSun" w:hAnsi="Times New Roman" w:cs="Times New Roman"/>
+                <w:sz w:val="24"/>
+                <w:szCs w:val="24"/>
+                <w:lang w:eastAsia="zh-CN"/>
+              </w:rPr>
+              <w:t>情理</w:t>
+            </w:r>
+            <w:proofErr w:type="gramEnd"/>
+            <w:r>
+              <w:rPr>
+                <w:rFonts w:ascii="Times New Roman" w:eastAsia="SimSun" w:hAnsi="Times New Roman" w:cs="Times New Roman"/>
+                <w:sz w:val="24"/>
+                <w:szCs w:val="24"/>
+                <w:lang w:eastAsia="zh-CN"/>
+              </w:rPr>
+              <w:t xml:space="preserve">, </w:t>
+            </w:r>
+            <w:proofErr w:type="spellStart"/>
+            <w:r>
+              <w:rPr>
+                <w:rFonts w:ascii="Times New Roman" w:eastAsia="SimSun" w:hAnsi="Times New Roman" w:cs="Times New Roman"/>
+                <w:sz w:val="24"/>
+                <w:szCs w:val="24"/>
+              </w:rPr>
+              <w:t>veh</w:t>
+            </w:r>
+            <w:proofErr w:type="spellEnd"/>
+            <w:r>
+              <w:rPr>
+                <w:rFonts w:ascii="Times New Roman" w:eastAsia="SimSun" w:hAnsi="Times New Roman" w:cs="Times New Roman"/>
+                <w:sz w:val="24"/>
+                <w:szCs w:val="24"/>
+              </w:rPr>
+              <w:t xml:space="preserve"> heh </w:t>
+            </w:r>
+            <w:proofErr w:type="spellStart"/>
+            <w:r>
+              <w:rPr>
+                <w:rFonts w:ascii="Times New Roman" w:eastAsia="SimSun" w:hAnsi="Times New Roman" w:cs="Times New Roman"/>
+                <w:sz w:val="24"/>
+                <w:szCs w:val="24"/>
+              </w:rPr>
+              <w:t>dzing</w:t>
+            </w:r>
+            <w:proofErr w:type="spellEnd"/>
+            <w:r>
+              <w:rPr>
+                <w:rFonts w:ascii="Times New Roman" w:eastAsia="SimSun" w:hAnsi="Times New Roman" w:cs="Times New Roman"/>
+                <w:sz w:val="24"/>
+                <w:szCs w:val="24"/>
+              </w:rPr>
+              <w:t xml:space="preserve"> ‘li, </w:t>
+            </w:r>
+            <w:r>
+              <w:rPr>
+                <w:rFonts w:ascii="Times New Roman" w:eastAsia="SimSun" w:hAnsi="Times New Roman" w:cs="Times New Roman"/>
+                <w:sz w:val="24"/>
+                <w:szCs w:val="24"/>
+                <w:lang w:eastAsia="zh-CN"/>
+              </w:rPr>
+              <w:t>勿通</w:t>
+            </w:r>
+            <w:r>
+              <w:rPr>
+                <w:rFonts w:ascii="Times New Roman" w:eastAsia="SimSun" w:hAnsi="Times New Roman" w:cs="Times New Roman"/>
+                <w:sz w:val="24"/>
+                <w:szCs w:val="24"/>
+                <w:lang w:eastAsia="zh-CN"/>
+              </w:rPr>
+              <w:t xml:space="preserve">, </w:t>
+            </w:r>
+            <w:proofErr w:type="spellStart"/>
+            <w:r>
+              <w:rPr>
+                <w:rFonts w:ascii="Times New Roman" w:eastAsia="SimSun" w:hAnsi="Times New Roman" w:cs="Times New Roman"/>
+                <w:sz w:val="24"/>
+                <w:szCs w:val="24"/>
+              </w:rPr>
+              <w:t>veh</w:t>
+            </w:r>
+            <w:proofErr w:type="spellEnd"/>
+            <w:r>
+              <w:rPr>
+                <w:rFonts w:ascii="Times New Roman" w:eastAsia="SimSun" w:hAnsi="Times New Roman" w:cs="Times New Roman"/>
+                <w:sz w:val="24"/>
+                <w:szCs w:val="24"/>
+              </w:rPr>
+              <w:t xml:space="preserve"> </w:t>
+            </w:r>
+            <w:proofErr w:type="spellStart"/>
+            <w:r>
+              <w:rPr>
+                <w:rFonts w:ascii="Times New Roman" w:eastAsia="SimSun" w:hAnsi="Times New Roman" w:cs="Times New Roman"/>
+                <w:sz w:val="24"/>
+                <w:szCs w:val="24"/>
+              </w:rPr>
+              <w:t>t’úng</w:t>
+            </w:r>
+            <w:proofErr w:type="spellEnd"/>
+            <w:r>
+              <w:rPr>
+                <w:rFonts w:ascii="Times New Roman" w:eastAsia="SimSun" w:hAnsi="Times New Roman" w:cs="Times New Roman"/>
+                <w:sz w:val="24"/>
+                <w:szCs w:val="24"/>
+              </w:rPr>
+              <w:t xml:space="preserve">. </w:t>
             </w:r>
           </w:p>
         </w:tc>
@@ -188,8 +1537,298 @@
             <w:tcW w:w="8640" w:type="dxa"/>
           </w:tcPr>
           <w:p>
-            <w:r>
-              <w:t xml:space="preserve">Illustrious, </w:t>
+            <w:pPr>
+              <w:rPr>
+                <w:rFonts w:ascii="Times New Roman" w:eastAsia="SimSun" w:hAnsi="Times New Roman" w:cs="Times New Roman"/>
+                <w:sz w:val="24"/>
+                <w:szCs w:val="24"/>
+                <w:lang w:val="en-SG"/>
+              </w:rPr>
+            </w:pPr>
+            <w:r>
+              <w:rPr>
+                <w:rFonts w:ascii="Times New Roman" w:eastAsia="SimSun" w:hAnsi="Times New Roman" w:cs="Times New Roman"/>
+                <w:sz w:val="24"/>
+                <w:szCs w:val="24"/>
+              </w:rPr>
+              <w:t>Illumine,</w:t>
+            </w:r>
+            <w:r>
+              <w:rPr>
+                <w:rFonts w:ascii="Times New Roman" w:eastAsia="SimSun" w:hAnsi="Times New Roman" w:cs="Times New Roman"/>
+                <w:sz w:val="24"/>
+                <w:szCs w:val="24"/>
+                <w:lang w:eastAsia="zh-CN"/>
+              </w:rPr>
+              <w:t xml:space="preserve"> </w:t>
+            </w:r>
+            <w:proofErr w:type="gramStart"/>
+            <w:r>
+              <w:rPr>
+                <w:rFonts w:ascii="Times New Roman" w:eastAsia="SimSun" w:hAnsi="Times New Roman" w:cs="Times New Roman"/>
+                <w:sz w:val="24"/>
+                <w:szCs w:val="24"/>
+                <w:lang w:eastAsia="zh-CN"/>
+              </w:rPr>
+              <w:t>光照</w:t>
+            </w:r>
+            <w:r>
+              <w:rPr>
+                <w:rFonts w:ascii="Times New Roman" w:eastAsia="SimSun" w:hAnsi="Times New Roman" w:cs="Times New Roman"/>
+                <w:sz w:val="24"/>
+                <w:szCs w:val="24"/>
+                <w:lang w:eastAsia="zh-CN"/>
+              </w:rPr>
+              <w:t xml:space="preserve">, </w:t>
+            </w:r>
+            <w:r>
+              <w:rPr>
+                <w:rFonts w:ascii="Times New Roman" w:eastAsia="SimSun" w:hAnsi="Times New Roman" w:cs="Times New Roman"/>
+                <w:sz w:val="24"/>
+                <w:szCs w:val="24"/>
+              </w:rPr>
+              <w:t xml:space="preserve"> </w:t>
+            </w:r>
+            <w:proofErr w:type="spellStart"/>
+            <w:r>
+              <w:rPr>
+                <w:rFonts w:ascii="Times New Roman" w:eastAsia="SimSun" w:hAnsi="Times New Roman" w:cs="Times New Roman"/>
+                <w:sz w:val="24"/>
+                <w:szCs w:val="24"/>
+              </w:rPr>
+              <w:t>k</w:t>
+            </w:r>
+            <w:r>
+              <w:rPr>
+                <w:rFonts w:ascii="Times New Roman" w:eastAsia="SimSun" w:hAnsi="Times New Roman" w:cs="Times New Roman"/>
+                <w:sz w:val="24"/>
+                <w:szCs w:val="24"/>
+              </w:rPr>
+              <w:t>wong</w:t>
+            </w:r>
+            <w:proofErr w:type="spellEnd"/>
+            <w:proofErr w:type="gramEnd"/>
+            <w:r>
+              <w:rPr>
+                <w:rFonts w:ascii="Times New Roman" w:eastAsia="SimSun" w:hAnsi="Times New Roman" w:cs="Times New Roman"/>
+                <w:sz w:val="24"/>
+                <w:szCs w:val="24"/>
+              </w:rPr>
+              <w:t xml:space="preserve"> </w:t>
+            </w:r>
+            <w:proofErr w:type="spellStart"/>
+            <w:r>
+              <w:rPr>
+                <w:rFonts w:ascii="Times New Roman" w:eastAsia="SimSun" w:hAnsi="Times New Roman" w:cs="Times New Roman"/>
+                <w:sz w:val="24"/>
+                <w:szCs w:val="24"/>
+              </w:rPr>
+              <w:t>tsau</w:t>
+            </w:r>
+            <w:proofErr w:type="spellEnd"/>
+            <w:r>
+              <w:rPr>
+                <w:rFonts w:ascii="Times New Roman" w:eastAsia="SimSun" w:hAnsi="Times New Roman" w:cs="Times New Roman"/>
+                <w:sz w:val="24"/>
+                <w:szCs w:val="24"/>
+              </w:rPr>
+              <w:t>’,</w:t>
+            </w:r>
+            <w:r>
+              <w:rPr>
+                <w:rFonts w:ascii="Times New Roman" w:eastAsia="SimSun" w:hAnsi="Times New Roman" w:cs="Times New Roman"/>
+                <w:sz w:val="24"/>
+                <w:szCs w:val="24"/>
+                <w:lang w:eastAsia="zh-CN"/>
+              </w:rPr>
+              <w:t xml:space="preserve">  </w:t>
+            </w:r>
+            <w:r>
+              <w:rPr>
+                <w:rFonts w:ascii="Times New Roman" w:eastAsia="SimSun" w:hAnsi="Times New Roman" w:cs="Times New Roman"/>
+                <w:sz w:val="24"/>
+                <w:szCs w:val="24"/>
+                <w:lang w:eastAsia="zh-CN"/>
+              </w:rPr>
+              <w:t>照</w:t>
+            </w:r>
+            <w:r>
+              <w:rPr>
+                <w:rFonts w:ascii="Times New Roman" w:eastAsia="SimSun" w:hAnsi="Times New Roman" w:cs="Times New Roman"/>
+                <w:sz w:val="24"/>
+                <w:szCs w:val="24"/>
+                <w:lang w:eastAsia="zh-CN"/>
+              </w:rPr>
+              <w:t>亮</w:t>
+            </w:r>
+            <w:r>
+              <w:rPr>
+                <w:rFonts w:ascii="Times New Roman" w:eastAsia="SimSun" w:hAnsi="Times New Roman" w:cs="Times New Roman"/>
+                <w:sz w:val="24"/>
+                <w:szCs w:val="24"/>
+                <w:lang w:eastAsia="zh-CN"/>
+              </w:rPr>
+              <w:t>,</w:t>
+            </w:r>
+            <w:r>
+              <w:rPr>
+                <w:rFonts w:ascii="Times New Roman" w:eastAsia="SimSun" w:hAnsi="Times New Roman" w:cs="Times New Roman"/>
+                <w:sz w:val="24"/>
+                <w:szCs w:val="24"/>
+              </w:rPr>
+              <w:t xml:space="preserve"> </w:t>
+            </w:r>
+            <w:proofErr w:type="spellStart"/>
+            <w:r>
+              <w:rPr>
+                <w:rFonts w:ascii="Times New Roman" w:eastAsia="SimSun" w:hAnsi="Times New Roman" w:cs="Times New Roman"/>
+                <w:sz w:val="24"/>
+                <w:szCs w:val="24"/>
+              </w:rPr>
+              <w:t>tsau</w:t>
+            </w:r>
+            <w:proofErr w:type="spellEnd"/>
+            <w:r>
+              <w:rPr>
+                <w:rFonts w:ascii="Times New Roman" w:eastAsia="SimSun" w:hAnsi="Times New Roman" w:cs="Times New Roman"/>
+                <w:sz w:val="24"/>
+                <w:szCs w:val="24"/>
+              </w:rPr>
+              <w:t>’ liang’, (the world)</w:t>
+            </w:r>
+            <w:r>
+              <w:rPr>
+                <w:rFonts w:ascii="Times New Roman" w:eastAsia="SimSun" w:hAnsi="Times New Roman" w:cs="Times New Roman"/>
+                <w:sz w:val="24"/>
+                <w:szCs w:val="24"/>
+                <w:lang w:eastAsia="zh-CN"/>
+              </w:rPr>
+              <w:t>普照天下四方</w:t>
+            </w:r>
+            <w:r>
+              <w:rPr>
+                <w:rFonts w:ascii="Times New Roman" w:eastAsia="SimSun" w:hAnsi="Times New Roman" w:cs="Times New Roman"/>
+                <w:sz w:val="24"/>
+                <w:szCs w:val="24"/>
+                <w:lang w:eastAsia="zh-CN"/>
+              </w:rPr>
+              <w:t xml:space="preserve">, </w:t>
+            </w:r>
+            <w:r>
+              <w:rPr>
+                <w:rFonts w:ascii="Times New Roman" w:eastAsia="SimSun" w:hAnsi="Times New Roman" w:cs="Times New Roman"/>
+                <w:sz w:val="24"/>
+                <w:szCs w:val="24"/>
+              </w:rPr>
+              <w:t xml:space="preserve"> ‘</w:t>
+            </w:r>
+            <w:proofErr w:type="spellStart"/>
+            <w:r>
+              <w:rPr>
+                <w:rFonts w:ascii="Times New Roman" w:eastAsia="SimSun" w:hAnsi="Times New Roman" w:cs="Times New Roman"/>
+                <w:sz w:val="24"/>
+                <w:szCs w:val="24"/>
+              </w:rPr>
+              <w:t>p’ú</w:t>
+            </w:r>
+            <w:proofErr w:type="spellEnd"/>
+            <w:r>
+              <w:rPr>
+                <w:rFonts w:ascii="Times New Roman" w:eastAsia="SimSun" w:hAnsi="Times New Roman" w:cs="Times New Roman"/>
+                <w:sz w:val="24"/>
+                <w:szCs w:val="24"/>
+              </w:rPr>
+              <w:t xml:space="preserve"> </w:t>
+            </w:r>
+            <w:proofErr w:type="spellStart"/>
+            <w:r>
+              <w:rPr>
+                <w:rFonts w:ascii="Times New Roman" w:eastAsia="SimSun" w:hAnsi="Times New Roman" w:cs="Times New Roman"/>
+                <w:sz w:val="24"/>
+                <w:szCs w:val="24"/>
+              </w:rPr>
+              <w:t>tsau</w:t>
+            </w:r>
+            <w:proofErr w:type="spellEnd"/>
+            <w:r>
+              <w:rPr>
+                <w:rFonts w:ascii="Times New Roman" w:eastAsia="SimSun" w:hAnsi="Times New Roman" w:cs="Times New Roman"/>
+                <w:sz w:val="24"/>
+                <w:szCs w:val="24"/>
+              </w:rPr>
+              <w:t xml:space="preserve">’ </w:t>
+            </w:r>
+            <w:proofErr w:type="spellStart"/>
+            <w:r>
+              <w:rPr>
+                <w:rFonts w:ascii="Times New Roman" w:eastAsia="SimSun" w:hAnsi="Times New Roman" w:cs="Times New Roman"/>
+                <w:sz w:val="24"/>
+                <w:szCs w:val="24"/>
+              </w:rPr>
+              <w:t>t’ien</w:t>
+            </w:r>
+            <w:proofErr w:type="spellEnd"/>
+            <w:r>
+              <w:rPr>
+                <w:rFonts w:ascii="Times New Roman" w:eastAsia="SimSun" w:hAnsi="Times New Roman" w:cs="Times New Roman"/>
+                <w:sz w:val="24"/>
+                <w:szCs w:val="24"/>
+              </w:rPr>
+              <w:t xml:space="preserve"> ‘</w:t>
+            </w:r>
+            <w:proofErr w:type="spellStart"/>
+            <w:r>
+              <w:rPr>
+                <w:rFonts w:ascii="Times New Roman" w:eastAsia="SimSun" w:hAnsi="Times New Roman" w:cs="Times New Roman"/>
+                <w:sz w:val="24"/>
+                <w:szCs w:val="24"/>
+              </w:rPr>
+              <w:t>hau</w:t>
+            </w:r>
+            <w:proofErr w:type="spellEnd"/>
+            <w:r>
+              <w:rPr>
+                <w:rFonts w:ascii="Times New Roman" w:eastAsia="SimSun" w:hAnsi="Times New Roman" w:cs="Times New Roman"/>
+                <w:sz w:val="24"/>
+                <w:szCs w:val="24"/>
+              </w:rPr>
+              <w:t xml:space="preserve"> </w:t>
+            </w:r>
+            <w:proofErr w:type="spellStart"/>
+            <w:r>
+              <w:rPr>
+                <w:rFonts w:ascii="Times New Roman" w:eastAsia="SimSun" w:hAnsi="Times New Roman" w:cs="Times New Roman"/>
+                <w:sz w:val="24"/>
+                <w:szCs w:val="24"/>
+              </w:rPr>
+              <w:t>sz</w:t>
+            </w:r>
+            <w:proofErr w:type="spellEnd"/>
+            <w:r>
+              <w:rPr>
+                <w:rFonts w:ascii="Times New Roman" w:eastAsia="SimSun" w:hAnsi="Times New Roman" w:cs="Times New Roman"/>
+                <w:sz w:val="24"/>
+                <w:szCs w:val="24"/>
+              </w:rPr>
+              <w:t xml:space="preserve">’ </w:t>
+            </w:r>
+            <w:proofErr w:type="spellStart"/>
+            <w:r>
+              <w:rPr>
+                <w:rFonts w:ascii="Times New Roman" w:eastAsia="SimSun" w:hAnsi="Times New Roman" w:cs="Times New Roman"/>
+                <w:sz w:val="24"/>
+                <w:szCs w:val="24"/>
+              </w:rPr>
+              <w:t>fong</w:t>
+            </w:r>
+            <w:proofErr w:type="spellEnd"/>
+            <w:r>
+              <w:rPr>
+                <w:rFonts w:ascii="Times New Roman" w:eastAsia="SimSun" w:hAnsi="Times New Roman" w:cs="Times New Roman"/>
+                <w:sz w:val="24"/>
+                <w:szCs w:val="24"/>
+              </w:rPr>
+              <w:t xml:space="preserve">. </w:t>
             </w:r>
           </w:p>
         </w:tc>
@@ -200,32 +1839,223 @@
             <w:tcW w:w="8640" w:type="dxa"/>
           </w:tcPr>
           <w:p>
-            <w:r>
-              <w:t xml:space="preserve">Image, ELE </w:t>
-            </w:r>
-            <w:proofErr w:type="spellStart"/>
-            <w:r>
-              <w:t>ni</w:t>
-            </w:r>
-            <w:proofErr w:type="spellEnd"/>
-            <w:r>
-              <w:t xml:space="preserve"> ’</w:t>
-            </w:r>
-            <w:proofErr w:type="spellStart"/>
-            <w:r>
-              <w:t>t't</w:t>
-            </w:r>
-            <w:proofErr w:type="spellEnd"/>
-            <w:r>
+            <w:pPr>
+              <w:rPr>
+                <w:rFonts w:ascii="Times New Roman" w:eastAsia="SimSun" w:hAnsi="Times New Roman" w:cs="Times New Roman"/>
+                <w:sz w:val="24"/>
+                <w:szCs w:val="24"/>
+              </w:rPr>
+            </w:pPr>
+            <w:r>
+              <w:rPr>
+                <w:rFonts w:ascii="Times New Roman" w:eastAsia="SimSun" w:hAnsi="Times New Roman" w:cs="Times New Roman"/>
+                <w:sz w:val="24"/>
+                <w:szCs w:val="24"/>
+              </w:rPr>
+              <w:t>Illustrate,</w:t>
+            </w:r>
+            <w:r>
+              <w:rPr>
+                <w:rFonts w:ascii="Times New Roman" w:eastAsia="SimSun" w:hAnsi="Times New Roman" w:cs="Times New Roman"/>
+                <w:sz w:val="24"/>
+                <w:szCs w:val="24"/>
+              </w:rPr>
               <w:t xml:space="preserve"> </w:t>
             </w:r>
             <w:proofErr w:type="gramStart"/>
             <w:r>
-              <w:t>ziang‘</w:t>
-            </w:r>
+              <w:rPr>
+                <w:rFonts w:ascii="Times New Roman" w:eastAsia="SimSun" w:hAnsi="Times New Roman" w:cs="Times New Roman"/>
+                <w:sz w:val="24"/>
+                <w:szCs w:val="24"/>
+                <w:lang w:eastAsia="zh-CN"/>
+              </w:rPr>
+              <w:t>章</w:t>
+            </w:r>
+            <w:r>
+              <w:rPr>
+                <w:rFonts w:ascii="Times New Roman" w:eastAsia="SimSun" w:hAnsi="Times New Roman" w:cs="Times New Roman"/>
+                <w:sz w:val="24"/>
+                <w:szCs w:val="24"/>
+              </w:rPr>
+              <w:t>顯</w:t>
+            </w:r>
+            <w:r>
+              <w:rPr>
+                <w:rFonts w:ascii="Times New Roman" w:eastAsia="SimSun" w:hAnsi="Times New Roman" w:cs="Times New Roman"/>
+                <w:sz w:val="24"/>
+                <w:szCs w:val="24"/>
+                <w:lang w:eastAsia="zh-CN"/>
+              </w:rPr>
+              <w:t>,</w:t>
+            </w:r>
+            <w:r>
+              <w:rPr>
+                <w:rFonts w:ascii="Times New Roman" w:eastAsia="SimSun" w:hAnsi="Times New Roman" w:cs="Times New Roman"/>
+                <w:sz w:val="24"/>
+                <w:szCs w:val="24"/>
+              </w:rPr>
+              <w:t xml:space="preserve"> </w:t>
+            </w:r>
+            <w:r>
+              <w:rPr>
+                <w:rFonts w:ascii="Times New Roman" w:eastAsia="SimSun" w:hAnsi="Times New Roman" w:cs="Times New Roman"/>
+                <w:sz w:val="24"/>
+                <w:szCs w:val="24"/>
+              </w:rPr>
+              <w:t xml:space="preserve"> </w:t>
+            </w:r>
+            <w:proofErr w:type="spellStart"/>
+            <w:r>
+              <w:rPr>
+                <w:rFonts w:ascii="Times New Roman" w:eastAsia="SimSun" w:hAnsi="Times New Roman" w:cs="Times New Roman"/>
+                <w:sz w:val="24"/>
+                <w:szCs w:val="24"/>
+              </w:rPr>
+              <w:t>tsang</w:t>
+            </w:r>
+            <w:proofErr w:type="spellEnd"/>
             <w:proofErr w:type="gramEnd"/>
             <w:r>
-              <w:t>, yi zun</w:t>
+              <w:rPr>
+                <w:rFonts w:ascii="Times New Roman" w:eastAsia="SimSun" w:hAnsi="Times New Roman" w:cs="Times New Roman"/>
+                <w:sz w:val="24"/>
+                <w:szCs w:val="24"/>
+              </w:rPr>
+              <w:t xml:space="preserve"> ‘</w:t>
+            </w:r>
+            <w:proofErr w:type="spellStart"/>
+            <w:r>
+              <w:rPr>
+                <w:rFonts w:ascii="Times New Roman" w:eastAsia="SimSun" w:hAnsi="Times New Roman" w:cs="Times New Roman"/>
+                <w:sz w:val="24"/>
+                <w:szCs w:val="24"/>
+              </w:rPr>
+              <w:t>h’ien</w:t>
+            </w:r>
+            <w:proofErr w:type="spellEnd"/>
+            <w:r>
+              <w:rPr>
+                <w:rFonts w:ascii="Times New Roman" w:eastAsia="SimSun" w:hAnsi="Times New Roman" w:cs="Times New Roman"/>
+                <w:sz w:val="24"/>
+                <w:szCs w:val="24"/>
+              </w:rPr>
+              <w:t>,</w:t>
+            </w:r>
+            <w:r>
+              <w:rPr>
+                <w:rFonts w:ascii="Times New Roman" w:eastAsia="SimSun" w:hAnsi="Times New Roman" w:cs="Times New Roman"/>
+                <w:sz w:val="24"/>
+                <w:szCs w:val="24"/>
+              </w:rPr>
+              <w:t xml:space="preserve"> </w:t>
+            </w:r>
+            <w:proofErr w:type="spellStart"/>
+            <w:r>
+              <w:rPr>
+                <w:rFonts w:ascii="Times New Roman" w:eastAsia="SimSun" w:hAnsi="Times New Roman" w:cs="Times New Roman"/>
+                <w:sz w:val="24"/>
+                <w:szCs w:val="24"/>
+              </w:rPr>
+              <w:t>發明</w:t>
+            </w:r>
+            <w:proofErr w:type="spellEnd"/>
+            <w:r>
+              <w:rPr>
+                <w:rFonts w:ascii="Times New Roman" w:eastAsia="SimSun" w:hAnsi="Times New Roman" w:cs="Times New Roman"/>
+                <w:sz w:val="24"/>
+                <w:szCs w:val="24"/>
+                <w:lang w:eastAsia="zh-CN"/>
+              </w:rPr>
+              <w:t>,</w:t>
+            </w:r>
+            <w:r>
+              <w:rPr>
+                <w:rFonts w:ascii="Times New Roman" w:eastAsia="SimSun" w:hAnsi="Times New Roman" w:cs="Times New Roman"/>
+                <w:sz w:val="24"/>
+                <w:szCs w:val="24"/>
+              </w:rPr>
+              <w:t xml:space="preserve"> fah </w:t>
+            </w:r>
+            <w:proofErr w:type="spellStart"/>
+            <w:r>
+              <w:rPr>
+                <w:rFonts w:ascii="Times New Roman" w:eastAsia="SimSun" w:hAnsi="Times New Roman" w:cs="Times New Roman"/>
+                <w:sz w:val="24"/>
+                <w:szCs w:val="24"/>
+              </w:rPr>
+              <w:t>ming</w:t>
+            </w:r>
+            <w:proofErr w:type="spellEnd"/>
+            <w:r>
+              <w:rPr>
+                <w:rFonts w:ascii="Times New Roman" w:eastAsia="SimSun" w:hAnsi="Times New Roman" w:cs="Times New Roman"/>
+                <w:sz w:val="24"/>
+                <w:szCs w:val="24"/>
+              </w:rPr>
+              <w:t xml:space="preserve">, </w:t>
+            </w:r>
+            <w:r>
+              <w:rPr>
+                <w:rFonts w:ascii="Times New Roman" w:eastAsia="SimSun" w:hAnsi="Times New Roman" w:cs="Times New Roman"/>
+                <w:sz w:val="24"/>
+                <w:szCs w:val="24"/>
+                <w:lang w:eastAsia="zh-CN"/>
+              </w:rPr>
+              <w:t>注明</w:t>
+            </w:r>
+            <w:r>
+              <w:rPr>
+                <w:rFonts w:ascii="Times New Roman" w:eastAsia="SimSun" w:hAnsi="Times New Roman" w:cs="Times New Roman"/>
+                <w:sz w:val="24"/>
+                <w:szCs w:val="24"/>
+                <w:lang w:eastAsia="zh-CN"/>
+              </w:rPr>
+              <w:t>,</w:t>
+            </w:r>
+            <w:r>
+              <w:rPr>
+                <w:rFonts w:ascii="Times New Roman" w:eastAsia="SimSun" w:hAnsi="Times New Roman" w:cs="Times New Roman"/>
+                <w:sz w:val="24"/>
+                <w:szCs w:val="24"/>
+              </w:rPr>
+              <w:t xml:space="preserve"> </w:t>
+            </w:r>
+            <w:proofErr w:type="spellStart"/>
+            <w:r>
+              <w:rPr>
+                <w:rFonts w:ascii="Times New Roman" w:eastAsia="SimSun" w:hAnsi="Times New Roman" w:cs="Times New Roman"/>
+                <w:sz w:val="24"/>
+                <w:szCs w:val="24"/>
+              </w:rPr>
+              <w:t>tsú</w:t>
+            </w:r>
+            <w:proofErr w:type="spellEnd"/>
+            <w:r>
+              <w:rPr>
+                <w:rFonts w:ascii="Times New Roman" w:eastAsia="SimSun" w:hAnsi="Times New Roman" w:cs="Times New Roman"/>
+                <w:sz w:val="24"/>
+                <w:szCs w:val="24"/>
+              </w:rPr>
+              <w:t xml:space="preserve">’ </w:t>
+            </w:r>
+            <w:proofErr w:type="spellStart"/>
+            <w:r>
+              <w:rPr>
+                <w:rFonts w:ascii="Times New Roman" w:eastAsia="SimSun" w:hAnsi="Times New Roman" w:cs="Times New Roman"/>
+                <w:sz w:val="24"/>
+                <w:szCs w:val="24"/>
+              </w:rPr>
+              <w:t>ming</w:t>
+            </w:r>
+            <w:proofErr w:type="spellEnd"/>
+            <w:r>
+              <w:rPr>
+                <w:rFonts w:ascii="Times New Roman" w:eastAsia="SimSun" w:hAnsi="Times New Roman" w:cs="Times New Roman"/>
+                <w:sz w:val="24"/>
+                <w:szCs w:val="24"/>
+              </w:rPr>
+              <w:t xml:space="preserve">. </w:t>
             </w:r>
           </w:p>
         </w:tc>
@@ -236,8 +2066,146 @@
             <w:tcW w:w="8640" w:type="dxa"/>
           </w:tcPr>
           <w:p>
-            <w:r>
-              <w:t>Imaginary, PR ECMMEEAS om</w:t>
+            <w:pPr>
+              <w:rPr>
+                <w:rFonts w:ascii="Times New Roman" w:eastAsia="SimSun" w:hAnsi="Times New Roman" w:cs="Times New Roman"/>
+                <w:sz w:val="24"/>
+                <w:szCs w:val="24"/>
+              </w:rPr>
+            </w:pPr>
+            <w:proofErr w:type="gramStart"/>
+            <w:r>
+              <w:rPr>
+                <w:rFonts w:ascii="Times New Roman" w:eastAsia="SimSun" w:hAnsi="Times New Roman" w:cs="Times New Roman"/>
+                <w:sz w:val="24"/>
+                <w:szCs w:val="24"/>
+              </w:rPr>
+              <w:t>Illustrious</w:t>
+            </w:r>
+            <w:r>
+              <w:rPr>
+                <w:rFonts w:ascii="Times New Roman" w:eastAsia="SimSun" w:hAnsi="Times New Roman" w:cs="Times New Roman"/>
+                <w:sz w:val="24"/>
+                <w:szCs w:val="24"/>
+                <w:lang w:eastAsia="zh-CN"/>
+              </w:rPr>
+              <w:t xml:space="preserve"> </w:t>
+            </w:r>
+            <w:r>
+              <w:rPr>
+                <w:rFonts w:ascii="Times New Roman" w:eastAsia="SimSun" w:hAnsi="Times New Roman" w:cs="Times New Roman"/>
+                <w:sz w:val="24"/>
+                <w:szCs w:val="24"/>
+              </w:rPr>
+              <w:t>,</w:t>
+            </w:r>
+            <w:proofErr w:type="gramEnd"/>
+            <w:r>
+              <w:rPr>
+                <w:rFonts w:ascii="Times New Roman" w:eastAsia="SimSun" w:hAnsi="Times New Roman" w:cs="Times New Roman"/>
+                <w:sz w:val="24"/>
+                <w:szCs w:val="24"/>
+              </w:rPr>
+              <w:t xml:space="preserve"> </w:t>
+            </w:r>
+            <w:r>
+              <w:rPr>
+                <w:rFonts w:ascii="Times New Roman" w:eastAsia="SimSun" w:hAnsi="Times New Roman" w:cs="Times New Roman"/>
+                <w:sz w:val="24"/>
+                <w:szCs w:val="24"/>
+                <w:lang w:eastAsia="zh-CN"/>
+              </w:rPr>
+              <w:t xml:space="preserve"> </w:t>
+            </w:r>
+            <w:r>
+              <w:rPr>
+                <w:rFonts w:ascii="Times New Roman" w:eastAsia="SimSun" w:hAnsi="Times New Roman" w:cs="Times New Roman"/>
+                <w:sz w:val="24"/>
+                <w:szCs w:val="24"/>
+                <w:lang w:eastAsia="zh-CN"/>
+              </w:rPr>
+              <w:t>正大光明</w:t>
+            </w:r>
+            <w:r>
+              <w:rPr>
+                <w:rFonts w:ascii="Times New Roman" w:eastAsia="SimSun" w:hAnsi="Times New Roman" w:cs="Times New Roman"/>
+                <w:sz w:val="24"/>
+                <w:szCs w:val="24"/>
+                <w:lang w:eastAsia="zh-CN"/>
+              </w:rPr>
+              <w:t xml:space="preserve">, </w:t>
+            </w:r>
+            <w:proofErr w:type="spellStart"/>
+            <w:r>
+              <w:rPr>
+                <w:rFonts w:ascii="Times New Roman" w:eastAsia="SimSun" w:hAnsi="Times New Roman" w:cs="Times New Roman"/>
+                <w:sz w:val="24"/>
+                <w:szCs w:val="24"/>
+              </w:rPr>
+              <w:t>tsung</w:t>
+            </w:r>
+            <w:proofErr w:type="spellEnd"/>
+            <w:r>
+              <w:rPr>
+                <w:rFonts w:ascii="Times New Roman" w:eastAsia="SimSun" w:hAnsi="Times New Roman" w:cs="Times New Roman"/>
+                <w:sz w:val="24"/>
+                <w:szCs w:val="24"/>
+              </w:rPr>
+              <w:t xml:space="preserve">’ </w:t>
+            </w:r>
+            <w:proofErr w:type="spellStart"/>
+            <w:r>
+              <w:rPr>
+                <w:rFonts w:ascii="Times New Roman" w:eastAsia="SimSun" w:hAnsi="Times New Roman" w:cs="Times New Roman"/>
+                <w:sz w:val="24"/>
+                <w:szCs w:val="24"/>
+              </w:rPr>
+              <w:t>dá</w:t>
+            </w:r>
+            <w:proofErr w:type="spellEnd"/>
+            <w:r>
+              <w:rPr>
+                <w:rFonts w:ascii="Times New Roman" w:eastAsia="SimSun" w:hAnsi="Times New Roman" w:cs="Times New Roman"/>
+                <w:sz w:val="24"/>
+                <w:szCs w:val="24"/>
+              </w:rPr>
+              <w:t xml:space="preserve">’ </w:t>
+            </w:r>
+            <w:proofErr w:type="spellStart"/>
+            <w:r>
+              <w:rPr>
+                <w:rFonts w:ascii="Times New Roman" w:eastAsia="SimSun" w:hAnsi="Times New Roman" w:cs="Times New Roman"/>
+                <w:sz w:val="24"/>
+                <w:szCs w:val="24"/>
+              </w:rPr>
+              <w:t>kwong</w:t>
+            </w:r>
+            <w:proofErr w:type="spellEnd"/>
+            <w:r>
+              <w:rPr>
+                <w:rFonts w:ascii="Times New Roman" w:eastAsia="SimSun" w:hAnsi="Times New Roman" w:cs="Times New Roman"/>
+                <w:sz w:val="24"/>
+                <w:szCs w:val="24"/>
+              </w:rPr>
+              <w:t xml:space="preserve"> </w:t>
+            </w:r>
+            <w:proofErr w:type="spellStart"/>
+            <w:r>
+              <w:rPr>
+                <w:rFonts w:ascii="Times New Roman" w:eastAsia="SimSun" w:hAnsi="Times New Roman" w:cs="Times New Roman"/>
+                <w:sz w:val="24"/>
+                <w:szCs w:val="24"/>
+              </w:rPr>
+              <w:t>ming</w:t>
+            </w:r>
+            <w:proofErr w:type="spellEnd"/>
+            <w:r>
+              <w:rPr>
+                <w:rFonts w:ascii="Times New Roman" w:eastAsia="SimSun" w:hAnsi="Times New Roman" w:cs="Times New Roman"/>
+                <w:sz w:val="24"/>
+                <w:szCs w:val="24"/>
+              </w:rPr>
+              <w:t xml:space="preserve">.  </w:t>
             </w:r>
           </w:p>
         </w:tc>
@@ -248,8 +2216,221 @@
             <w:tcW w:w="8640" w:type="dxa"/>
           </w:tcPr>
           <w:p>
-            <w:r>
-              <w:t>Imagine, esd "slang, Woe fA58 Hi A</w:t>
+            <w:pPr>
+              <w:rPr>
+                <w:rFonts w:ascii="Times New Roman" w:eastAsia="SimSun" w:hAnsi="Times New Roman" w:cs="Times New Roman"/>
+                <w:sz w:val="24"/>
+                <w:szCs w:val="24"/>
+              </w:rPr>
+            </w:pPr>
+            <w:r>
+              <w:rPr>
+                <w:rFonts w:ascii="Times New Roman" w:eastAsia="SimSun" w:hAnsi="Times New Roman" w:cs="Times New Roman"/>
+                <w:sz w:val="24"/>
+                <w:szCs w:val="24"/>
+              </w:rPr>
+              <w:t>Image,</w:t>
+            </w:r>
+            <w:r>
+              <w:rPr>
+                <w:rFonts w:ascii="Times New Roman" w:eastAsia="SimSun" w:hAnsi="Times New Roman" w:cs="Times New Roman"/>
+                <w:sz w:val="24"/>
+                <w:szCs w:val="24"/>
+                <w:lang w:eastAsia="zh-CN"/>
+              </w:rPr>
+              <w:t xml:space="preserve"> </w:t>
+            </w:r>
+            <w:r>
+              <w:rPr>
+                <w:rFonts w:ascii="Times New Roman" w:eastAsia="SimSun" w:hAnsi="Times New Roman" w:cs="Times New Roman"/>
+                <w:sz w:val="24"/>
+                <w:szCs w:val="24"/>
+                <w:lang w:eastAsia="zh-CN"/>
+              </w:rPr>
+              <w:t>泥土象</w:t>
+            </w:r>
+            <w:r>
+              <w:rPr>
+                <w:rFonts w:ascii="Times New Roman" w:eastAsia="SimSun" w:hAnsi="Times New Roman" w:cs="Times New Roman"/>
+                <w:sz w:val="24"/>
+                <w:szCs w:val="24"/>
+                <w:lang w:eastAsia="zh-CN"/>
+              </w:rPr>
+              <w:t>,</w:t>
+            </w:r>
+            <w:r>
+              <w:rPr>
+                <w:rFonts w:ascii="Times New Roman" w:eastAsia="SimSun" w:hAnsi="Times New Roman" w:cs="Times New Roman"/>
+                <w:sz w:val="24"/>
+                <w:szCs w:val="24"/>
+              </w:rPr>
+              <w:t xml:space="preserve"> </w:t>
+            </w:r>
+            <w:proofErr w:type="spellStart"/>
+            <w:proofErr w:type="gramStart"/>
+            <w:r>
+              <w:rPr>
+                <w:rFonts w:ascii="Times New Roman" w:eastAsia="SimSun" w:hAnsi="Times New Roman" w:cs="Times New Roman"/>
+                <w:sz w:val="24"/>
+                <w:szCs w:val="24"/>
+              </w:rPr>
+              <w:t>n</w:t>
+            </w:r>
+            <w:r>
+              <w:rPr>
+                <w:rFonts w:ascii="Times New Roman" w:eastAsia="SimSun" w:hAnsi="Times New Roman" w:cs="Times New Roman"/>
+                <w:sz w:val="24"/>
+                <w:szCs w:val="24"/>
+              </w:rPr>
+              <w:t>í</w:t>
+            </w:r>
+            <w:proofErr w:type="spellEnd"/>
+            <w:r>
+              <w:rPr>
+                <w:rFonts w:ascii="Times New Roman" w:eastAsia="SimSun" w:hAnsi="Times New Roman" w:cs="Times New Roman"/>
+                <w:sz w:val="24"/>
+                <w:szCs w:val="24"/>
+              </w:rPr>
+              <w:t xml:space="preserve"> </w:t>
+            </w:r>
+            <w:r>
+              <w:rPr>
+                <w:rFonts w:ascii="Times New Roman" w:eastAsia="SimSun" w:hAnsi="Times New Roman" w:cs="Times New Roman"/>
+                <w:sz w:val="24"/>
+                <w:szCs w:val="24"/>
+              </w:rPr>
+              <w:t xml:space="preserve"> </w:t>
+            </w:r>
+            <w:r>
+              <w:rPr>
+                <w:rFonts w:ascii="Times New Roman" w:eastAsia="SimSun" w:hAnsi="Times New Roman" w:cs="Times New Roman"/>
+                <w:sz w:val="24"/>
+                <w:szCs w:val="24"/>
+              </w:rPr>
+              <w:t>‘</w:t>
+            </w:r>
+            <w:proofErr w:type="spellStart"/>
+            <w:proofErr w:type="gramEnd"/>
+            <w:r>
+              <w:rPr>
+                <w:rFonts w:ascii="Times New Roman" w:eastAsia="SimSun" w:hAnsi="Times New Roman" w:cs="Times New Roman"/>
+                <w:sz w:val="24"/>
+                <w:szCs w:val="24"/>
+              </w:rPr>
+              <w:t>t</w:t>
+            </w:r>
+            <w:r>
+              <w:rPr>
+                <w:rFonts w:ascii="Times New Roman" w:eastAsia="SimSun" w:hAnsi="Times New Roman" w:cs="Times New Roman"/>
+                <w:sz w:val="24"/>
+                <w:szCs w:val="24"/>
+              </w:rPr>
+              <w:t>’ú</w:t>
+            </w:r>
+            <w:proofErr w:type="spellEnd"/>
+            <w:r>
+              <w:rPr>
+                <w:rFonts w:ascii="Times New Roman" w:eastAsia="SimSun" w:hAnsi="Times New Roman" w:cs="Times New Roman"/>
+                <w:sz w:val="24"/>
+                <w:szCs w:val="24"/>
+              </w:rPr>
+              <w:t xml:space="preserve"> </w:t>
+            </w:r>
+            <w:r>
+              <w:rPr>
+                <w:rFonts w:ascii="Times New Roman" w:eastAsia="SimSun" w:hAnsi="Times New Roman" w:cs="Times New Roman"/>
+                <w:sz w:val="24"/>
+                <w:szCs w:val="24"/>
+              </w:rPr>
+              <w:t xml:space="preserve"> </w:t>
+            </w:r>
+            <w:proofErr w:type="spellStart"/>
+            <w:r>
+              <w:rPr>
+                <w:rFonts w:ascii="Times New Roman" w:eastAsia="SimSun" w:hAnsi="Times New Roman" w:cs="Times New Roman"/>
+                <w:sz w:val="24"/>
+                <w:szCs w:val="24"/>
+              </w:rPr>
+              <w:t>ziang</w:t>
+            </w:r>
+            <w:proofErr w:type="spellEnd"/>
+            <w:r>
+              <w:rPr>
+                <w:rFonts w:ascii="Times New Roman" w:eastAsia="SimSun" w:hAnsi="Times New Roman" w:cs="Times New Roman"/>
+                <w:sz w:val="24"/>
+                <w:szCs w:val="24"/>
+              </w:rPr>
+              <w:t>’</w:t>
+            </w:r>
+            <w:r>
+              <w:rPr>
+                <w:rFonts w:ascii="Times New Roman" w:eastAsia="SimSun" w:hAnsi="Times New Roman" w:cs="Times New Roman"/>
+                <w:sz w:val="24"/>
+                <w:szCs w:val="24"/>
+              </w:rPr>
+              <w:t xml:space="preserve">, </w:t>
+            </w:r>
+            <w:r>
+              <w:rPr>
+                <w:rFonts w:ascii="Times New Roman" w:eastAsia="SimSun" w:hAnsi="Times New Roman" w:cs="Times New Roman"/>
+                <w:sz w:val="24"/>
+                <w:szCs w:val="24"/>
+                <w:lang w:eastAsia="zh-CN"/>
+              </w:rPr>
+              <w:t>神象</w:t>
+            </w:r>
+            <w:r>
+              <w:rPr>
+                <w:rFonts w:ascii="Times New Roman" w:eastAsia="SimSun" w:hAnsi="Times New Roman" w:cs="Times New Roman"/>
+                <w:sz w:val="24"/>
+                <w:szCs w:val="24"/>
+                <w:lang w:eastAsia="zh-CN"/>
+              </w:rPr>
+              <w:t>,</w:t>
+            </w:r>
+            <w:r>
+              <w:rPr>
+                <w:rFonts w:ascii="Times New Roman" w:eastAsia="SimSun" w:hAnsi="Times New Roman" w:cs="Times New Roman"/>
+                <w:sz w:val="24"/>
+                <w:szCs w:val="24"/>
+              </w:rPr>
+              <w:t xml:space="preserve"> </w:t>
+            </w:r>
+            <w:proofErr w:type="spellStart"/>
+            <w:r>
+              <w:rPr>
+                <w:rFonts w:ascii="Times New Roman" w:eastAsia="SimSun" w:hAnsi="Times New Roman" w:cs="Times New Roman"/>
+                <w:sz w:val="24"/>
+                <w:szCs w:val="24"/>
+              </w:rPr>
+              <w:t>zun</w:t>
+            </w:r>
+            <w:proofErr w:type="spellEnd"/>
+            <w:r>
+              <w:rPr>
+                <w:rFonts w:ascii="Times New Roman" w:eastAsia="SimSun" w:hAnsi="Times New Roman" w:cs="Times New Roman"/>
+                <w:sz w:val="24"/>
+                <w:szCs w:val="24"/>
+              </w:rPr>
+              <w:t xml:space="preserve"> </w:t>
+            </w:r>
+            <w:proofErr w:type="spellStart"/>
+            <w:r>
+              <w:rPr>
+                <w:rFonts w:ascii="Times New Roman" w:eastAsia="SimSun" w:hAnsi="Times New Roman" w:cs="Times New Roman"/>
+                <w:sz w:val="24"/>
+                <w:szCs w:val="24"/>
+              </w:rPr>
+              <w:t>ziang</w:t>
+            </w:r>
+            <w:proofErr w:type="spellEnd"/>
+            <w:r>
+              <w:rPr>
+                <w:rFonts w:ascii="Times New Roman" w:eastAsia="SimSun" w:hAnsi="Times New Roman" w:cs="Times New Roman"/>
+                <w:sz w:val="24"/>
+                <w:szCs w:val="24"/>
+              </w:rPr>
+              <w:t xml:space="preserve">’. </w:t>
             </w:r>
           </w:p>
         </w:tc>
@@ -260,8 +2441,196 @@
             <w:tcW w:w="8640" w:type="dxa"/>
           </w:tcPr>
           <w:p>
-            <w:r>
-              <w:t>Imitate, AX} yau' fah, #2 hob,</w:t>
+            <w:pPr>
+              <w:rPr>
+                <w:rFonts w:ascii="Times New Roman" w:eastAsia="SimSun" w:hAnsi="Times New Roman" w:cs="Times New Roman"/>
+                <w:sz w:val="24"/>
+                <w:szCs w:val="24"/>
+              </w:rPr>
+            </w:pPr>
+            <w:r>
+              <w:rPr>
+                <w:rFonts w:ascii="Times New Roman" w:eastAsia="SimSun" w:hAnsi="Times New Roman" w:cs="Times New Roman"/>
+                <w:sz w:val="24"/>
+                <w:szCs w:val="24"/>
+              </w:rPr>
+              <w:t xml:space="preserve">Imaginary, </w:t>
+            </w:r>
+            <w:r>
+              <w:rPr>
+                <w:rFonts w:ascii="Times New Roman" w:eastAsia="SimSun" w:hAnsi="Times New Roman" w:cs="Times New Roman"/>
+                <w:sz w:val="24"/>
+                <w:szCs w:val="24"/>
+              </w:rPr>
+              <w:t>嘸</w:t>
+            </w:r>
+            <w:r>
+              <w:rPr>
+                <w:rFonts w:ascii="Times New Roman" w:eastAsia="SimSun" w:hAnsi="Times New Roman" w:cs="Times New Roman"/>
+                <w:sz w:val="24"/>
+                <w:szCs w:val="24"/>
+                <w:lang w:eastAsia="zh-CN"/>
+              </w:rPr>
+              <w:t>影</w:t>
+            </w:r>
+            <w:r>
+              <w:rPr>
+                <w:rFonts w:ascii="Times New Roman" w:eastAsia="SimSun" w:hAnsi="Times New Roman" w:cs="Times New Roman"/>
+                <w:sz w:val="24"/>
+                <w:szCs w:val="24"/>
+                <w:lang w:eastAsia="zh-CN"/>
+              </w:rPr>
+              <w:t>嘸</w:t>
+            </w:r>
+            <w:r>
+              <w:rPr>
+                <w:rFonts w:ascii="Times New Roman" w:eastAsia="SimSun" w:hAnsi="Times New Roman" w:cs="Times New Roman"/>
+                <w:sz w:val="24"/>
+                <w:szCs w:val="24"/>
+                <w:lang w:eastAsia="zh-CN"/>
+              </w:rPr>
+              <w:t>響個</w:t>
+            </w:r>
+            <w:r>
+              <w:rPr>
+                <w:rFonts w:ascii="Times New Roman" w:eastAsia="SimSun" w:hAnsi="Times New Roman" w:cs="Times New Roman"/>
+                <w:sz w:val="24"/>
+                <w:szCs w:val="24"/>
+                <w:lang w:eastAsia="zh-CN"/>
+              </w:rPr>
+              <w:t>事</w:t>
+            </w:r>
+            <w:r>
+              <w:rPr>
+                <w:rFonts w:ascii="Times New Roman" w:eastAsia="SimSun" w:hAnsi="Times New Roman" w:cs="Times New Roman"/>
+                <w:sz w:val="24"/>
+                <w:szCs w:val="24"/>
+                <w:lang w:eastAsia="zh-CN"/>
+              </w:rPr>
+              <w:t>體</w:t>
+            </w:r>
+            <w:r>
+              <w:rPr>
+                <w:rFonts w:ascii="Times New Roman" w:eastAsia="SimSun" w:hAnsi="Times New Roman" w:cs="Times New Roman"/>
+                <w:sz w:val="24"/>
+                <w:szCs w:val="24"/>
+                <w:lang w:eastAsia="zh-CN"/>
+              </w:rPr>
+              <w:t>,</w:t>
+            </w:r>
+            <w:r>
+              <w:rPr>
+                <w:rFonts w:ascii="Times New Roman" w:eastAsia="SimSun" w:hAnsi="Times New Roman" w:cs="Times New Roman"/>
+                <w:sz w:val="24"/>
+                <w:szCs w:val="24"/>
+              </w:rPr>
+              <w:t xml:space="preserve"> </w:t>
+            </w:r>
+            <w:r>
+              <w:rPr>
+                <w:rFonts w:ascii="Times New Roman" w:eastAsia="SimSun" w:hAnsi="Times New Roman" w:cs="Times New Roman"/>
+                <w:sz w:val="24"/>
+                <w:szCs w:val="24"/>
+              </w:rPr>
+              <w:t>m</w:t>
+            </w:r>
+            <w:r>
+              <w:rPr>
+                <w:rFonts w:ascii="Times New Roman" w:eastAsia="SimSun" w:hAnsi="Times New Roman" w:cs="Times New Roman"/>
+                <w:sz w:val="24"/>
+                <w:szCs w:val="24"/>
+              </w:rPr>
+              <w:t xml:space="preserve"> ‘</w:t>
+            </w:r>
+            <w:proofErr w:type="spellStart"/>
+            <w:r>
+              <w:rPr>
+                <w:rFonts w:ascii="Times New Roman" w:eastAsia="SimSun" w:hAnsi="Times New Roman" w:cs="Times New Roman"/>
+                <w:sz w:val="24"/>
+                <w:szCs w:val="24"/>
+              </w:rPr>
+              <w:t>yung</w:t>
+            </w:r>
+            <w:proofErr w:type="spellEnd"/>
+            <w:r>
+              <w:rPr>
+                <w:rFonts w:ascii="Times New Roman" w:eastAsia="SimSun" w:hAnsi="Times New Roman" w:cs="Times New Roman"/>
+                <w:sz w:val="24"/>
+                <w:szCs w:val="24"/>
+              </w:rPr>
+              <w:t xml:space="preserve"> m ‘</w:t>
+            </w:r>
+            <w:proofErr w:type="spellStart"/>
+            <w:r>
+              <w:rPr>
+                <w:rFonts w:ascii="Times New Roman" w:eastAsia="SimSun" w:hAnsi="Times New Roman" w:cs="Times New Roman"/>
+                <w:sz w:val="24"/>
+                <w:szCs w:val="24"/>
+              </w:rPr>
+              <w:t>h’iang</w:t>
+            </w:r>
+            <w:proofErr w:type="spellEnd"/>
+            <w:r>
+              <w:rPr>
+                <w:rFonts w:ascii="Times New Roman" w:eastAsia="SimSun" w:hAnsi="Times New Roman" w:cs="Times New Roman"/>
+                <w:sz w:val="24"/>
+                <w:szCs w:val="24"/>
+              </w:rPr>
+              <w:t xml:space="preserve"> </w:t>
+            </w:r>
+            <w:proofErr w:type="spellStart"/>
+            <w:r>
+              <w:rPr>
+                <w:rFonts w:ascii="Times New Roman" w:eastAsia="SimSun" w:hAnsi="Times New Roman" w:cs="Times New Roman"/>
+                <w:sz w:val="24"/>
+                <w:szCs w:val="24"/>
+              </w:rPr>
+              <w:t>kú</w:t>
+            </w:r>
+            <w:proofErr w:type="spellEnd"/>
+            <w:r>
+              <w:rPr>
+                <w:rFonts w:ascii="Times New Roman" w:eastAsia="SimSun" w:hAnsi="Times New Roman" w:cs="Times New Roman"/>
+                <w:sz w:val="24"/>
+                <w:szCs w:val="24"/>
+              </w:rPr>
+              <w:t xml:space="preserve"> </w:t>
+            </w:r>
+            <w:proofErr w:type="spellStart"/>
+            <w:r>
+              <w:rPr>
+                <w:rFonts w:ascii="Times New Roman" w:eastAsia="SimSun" w:hAnsi="Times New Roman" w:cs="Times New Roman"/>
+                <w:sz w:val="24"/>
+                <w:szCs w:val="24"/>
+              </w:rPr>
+              <w:t>zz</w:t>
+            </w:r>
+            <w:proofErr w:type="spellEnd"/>
+            <w:r>
+              <w:rPr>
+                <w:rFonts w:ascii="Times New Roman" w:eastAsia="SimSun" w:hAnsi="Times New Roman" w:cs="Times New Roman"/>
+                <w:sz w:val="24"/>
+                <w:szCs w:val="24"/>
+              </w:rPr>
+              <w:t>’ ‘</w:t>
+            </w:r>
+            <w:proofErr w:type="spellStart"/>
+            <w:r>
+              <w:rPr>
+                <w:rFonts w:ascii="Times New Roman" w:eastAsia="SimSun" w:hAnsi="Times New Roman" w:cs="Times New Roman"/>
+                <w:sz w:val="24"/>
+                <w:szCs w:val="24"/>
+              </w:rPr>
+              <w:t>t’í</w:t>
+            </w:r>
+            <w:proofErr w:type="spellEnd"/>
+            <w:r>
+              <w:rPr>
+                <w:rFonts w:ascii="Times New Roman" w:eastAsia="SimSun" w:hAnsi="Times New Roman" w:cs="Times New Roman"/>
+                <w:sz w:val="24"/>
+                <w:szCs w:val="24"/>
+              </w:rPr>
+              <w:t xml:space="preserve">. </w:t>
             </w:r>
           </w:p>
         </w:tc>
@@ -272,8 +2641,242 @@
             <w:tcW w:w="8640" w:type="dxa"/>
           </w:tcPr>
           <w:p>
-            <w:r>
-              <w:t xml:space="preserve">Immaterial, </w:t>
+            <w:pPr>
+              <w:rPr>
+                <w:rFonts w:ascii="Times New Roman" w:eastAsia="SimSun" w:hAnsi="Times New Roman" w:cs="Times New Roman"/>
+                <w:sz w:val="24"/>
+                <w:szCs w:val="24"/>
+              </w:rPr>
+            </w:pPr>
+            <w:proofErr w:type="gramStart"/>
+            <w:r>
+              <w:rPr>
+                <w:rFonts w:ascii="Times New Roman" w:eastAsia="SimSun" w:hAnsi="Times New Roman" w:cs="Times New Roman"/>
+                <w:sz w:val="24"/>
+                <w:szCs w:val="24"/>
+              </w:rPr>
+              <w:t xml:space="preserve">Imagine, </w:t>
+            </w:r>
+            <w:r>
+              <w:rPr>
+                <w:rFonts w:ascii="Times New Roman" w:eastAsia="SimSun" w:hAnsi="Times New Roman" w:cs="Times New Roman"/>
+                <w:sz w:val="24"/>
+                <w:szCs w:val="24"/>
+                <w:lang w:eastAsia="zh-CN"/>
+              </w:rPr>
+              <w:t xml:space="preserve"> </w:t>
+            </w:r>
+            <w:r>
+              <w:rPr>
+                <w:rFonts w:ascii="Times New Roman" w:eastAsia="SimSun" w:hAnsi="Times New Roman" w:cs="Times New Roman"/>
+                <w:sz w:val="24"/>
+                <w:szCs w:val="24"/>
+                <w:lang w:eastAsia="zh-CN"/>
+              </w:rPr>
+              <w:t>想</w:t>
+            </w:r>
+            <w:proofErr w:type="gramEnd"/>
+            <w:r>
+              <w:rPr>
+                <w:rFonts w:ascii="Times New Roman" w:eastAsia="SimSun" w:hAnsi="Times New Roman" w:cs="Times New Roman"/>
+                <w:sz w:val="24"/>
+                <w:szCs w:val="24"/>
+                <w:lang w:eastAsia="zh-CN"/>
+              </w:rPr>
+              <w:t xml:space="preserve">, </w:t>
+            </w:r>
+            <w:r>
+              <w:rPr>
+                <w:rFonts w:ascii="Times New Roman" w:eastAsia="SimSun" w:hAnsi="Times New Roman" w:cs="Times New Roman"/>
+                <w:sz w:val="24"/>
+                <w:szCs w:val="24"/>
+              </w:rPr>
+              <w:t>‘</w:t>
+            </w:r>
+            <w:proofErr w:type="spellStart"/>
+            <w:r>
+              <w:rPr>
+                <w:rFonts w:ascii="Times New Roman" w:eastAsia="SimSun" w:hAnsi="Times New Roman" w:cs="Times New Roman"/>
+                <w:sz w:val="24"/>
+                <w:szCs w:val="24"/>
+              </w:rPr>
+              <w:t>s</w:t>
+            </w:r>
+            <w:r>
+              <w:rPr>
+                <w:rFonts w:ascii="Times New Roman" w:eastAsia="SimSun" w:hAnsi="Times New Roman" w:cs="Times New Roman"/>
+                <w:sz w:val="24"/>
+                <w:szCs w:val="24"/>
+              </w:rPr>
+              <w:t>i</w:t>
+            </w:r>
+            <w:r>
+              <w:rPr>
+                <w:rFonts w:ascii="Times New Roman" w:eastAsia="SimSun" w:hAnsi="Times New Roman" w:cs="Times New Roman"/>
+                <w:sz w:val="24"/>
+                <w:szCs w:val="24"/>
+              </w:rPr>
+              <w:t>ang</w:t>
+            </w:r>
+            <w:proofErr w:type="spellEnd"/>
+            <w:r>
+              <w:rPr>
+                <w:rFonts w:ascii="Times New Roman" w:eastAsia="SimSun" w:hAnsi="Times New Roman" w:cs="Times New Roman"/>
+                <w:sz w:val="24"/>
+                <w:szCs w:val="24"/>
+              </w:rPr>
+              <w:t>,</w:t>
+            </w:r>
+            <w:r>
+              <w:rPr>
+                <w:rFonts w:ascii="Times New Roman" w:eastAsia="SimSun" w:hAnsi="Times New Roman" w:cs="Times New Roman"/>
+                <w:sz w:val="24"/>
+                <w:szCs w:val="24"/>
+              </w:rPr>
+              <w:t xml:space="preserve"> </w:t>
+            </w:r>
+            <w:r>
+              <w:rPr>
+                <w:rFonts w:ascii="Times New Roman" w:eastAsia="SimSun" w:hAnsi="Times New Roman" w:cs="Times New Roman"/>
+                <w:sz w:val="24"/>
+                <w:szCs w:val="24"/>
+                <w:lang w:eastAsia="zh-CN"/>
+              </w:rPr>
+              <w:t xml:space="preserve"> </w:t>
+            </w:r>
+            <w:r>
+              <w:rPr>
+                <w:rFonts w:ascii="Times New Roman" w:eastAsia="SimSun" w:hAnsi="Times New Roman" w:cs="Times New Roman"/>
+                <w:sz w:val="24"/>
+                <w:szCs w:val="24"/>
+                <w:lang w:eastAsia="zh-CN"/>
+              </w:rPr>
+              <w:t>心</w:t>
+            </w:r>
+            <w:r>
+              <w:rPr>
+                <w:rFonts w:ascii="Times New Roman" w:eastAsia="SimSun" w:hAnsi="Times New Roman" w:cs="Times New Roman"/>
+                <w:sz w:val="24"/>
+                <w:szCs w:val="24"/>
+                <w:lang w:eastAsia="zh-CN"/>
+              </w:rPr>
+              <w:t>裏</w:t>
+            </w:r>
+            <w:r>
+              <w:rPr>
+                <w:rFonts w:ascii="Times New Roman" w:eastAsia="SimSun" w:hAnsi="Times New Roman" w:cs="Times New Roman"/>
+                <w:sz w:val="24"/>
+                <w:szCs w:val="24"/>
+                <w:lang w:eastAsia="zh-CN"/>
+              </w:rPr>
+              <w:t>捏造出来</w:t>
+            </w:r>
+            <w:r>
+              <w:rPr>
+                <w:rFonts w:ascii="Times New Roman" w:eastAsia="SimSun" w:hAnsi="Times New Roman" w:cs="Times New Roman"/>
+                <w:sz w:val="24"/>
+                <w:szCs w:val="24"/>
+                <w:lang w:eastAsia="zh-CN"/>
+              </w:rPr>
+              <w:t xml:space="preserve">, </w:t>
+            </w:r>
+            <w:r>
+              <w:rPr>
+                <w:rFonts w:ascii="Times New Roman" w:eastAsia="SimSun" w:hAnsi="Times New Roman" w:cs="Times New Roman"/>
+                <w:sz w:val="24"/>
+                <w:szCs w:val="24"/>
+              </w:rPr>
+              <w:t>sing ‘</w:t>
+            </w:r>
+            <w:proofErr w:type="spellStart"/>
+            <w:r>
+              <w:rPr>
+                <w:rFonts w:ascii="Times New Roman" w:eastAsia="SimSun" w:hAnsi="Times New Roman" w:cs="Times New Roman"/>
+                <w:sz w:val="24"/>
+                <w:szCs w:val="24"/>
+              </w:rPr>
+              <w:t>lí</w:t>
+            </w:r>
+            <w:proofErr w:type="spellEnd"/>
+            <w:r>
+              <w:rPr>
+                <w:rFonts w:ascii="Times New Roman" w:eastAsia="SimSun" w:hAnsi="Times New Roman" w:cs="Times New Roman"/>
+                <w:sz w:val="24"/>
+                <w:szCs w:val="24"/>
+              </w:rPr>
+              <w:t xml:space="preserve"> </w:t>
+            </w:r>
+            <w:proofErr w:type="spellStart"/>
+            <w:r>
+              <w:rPr>
+                <w:rFonts w:ascii="Times New Roman" w:eastAsia="SimSun" w:hAnsi="Times New Roman" w:cs="Times New Roman"/>
+                <w:sz w:val="24"/>
+                <w:szCs w:val="24"/>
+              </w:rPr>
+              <w:t>niah</w:t>
+            </w:r>
+            <w:proofErr w:type="spellEnd"/>
+            <w:r>
+              <w:rPr>
+                <w:rFonts w:ascii="Times New Roman" w:eastAsia="SimSun" w:hAnsi="Times New Roman" w:cs="Times New Roman"/>
+                <w:sz w:val="24"/>
+                <w:szCs w:val="24"/>
+              </w:rPr>
+              <w:t xml:space="preserve"> ‘</w:t>
+            </w:r>
+            <w:proofErr w:type="spellStart"/>
+            <w:r>
+              <w:rPr>
+                <w:rFonts w:ascii="Times New Roman" w:eastAsia="SimSun" w:hAnsi="Times New Roman" w:cs="Times New Roman"/>
+                <w:sz w:val="24"/>
+                <w:szCs w:val="24"/>
+              </w:rPr>
+              <w:t>dzau</w:t>
+            </w:r>
+            <w:proofErr w:type="spellEnd"/>
+            <w:r>
+              <w:rPr>
+                <w:rFonts w:ascii="Times New Roman" w:eastAsia="SimSun" w:hAnsi="Times New Roman" w:cs="Times New Roman"/>
+                <w:sz w:val="24"/>
+                <w:szCs w:val="24"/>
+              </w:rPr>
+              <w:t xml:space="preserve"> </w:t>
+            </w:r>
+            <w:proofErr w:type="spellStart"/>
+            <w:r>
+              <w:rPr>
+                <w:rFonts w:ascii="Times New Roman" w:eastAsia="SimSun" w:hAnsi="Times New Roman" w:cs="Times New Roman"/>
+                <w:sz w:val="24"/>
+                <w:szCs w:val="24"/>
+              </w:rPr>
+              <w:t>t’she</w:t>
+            </w:r>
+            <w:proofErr w:type="spellEnd"/>
+            <w:r>
+              <w:rPr>
+                <w:rFonts w:ascii="Times New Roman" w:eastAsia="SimSun" w:hAnsi="Times New Roman" w:cs="Times New Roman"/>
+                <w:sz w:val="24"/>
+                <w:szCs w:val="24"/>
+              </w:rPr>
+              <w:t xml:space="preserve"> </w:t>
+            </w:r>
+            <w:proofErr w:type="spellStart"/>
+            <w:r>
+              <w:rPr>
+                <w:rFonts w:ascii="Times New Roman" w:eastAsia="SimSun" w:hAnsi="Times New Roman" w:cs="Times New Roman"/>
+                <w:sz w:val="24"/>
+                <w:szCs w:val="24"/>
+              </w:rPr>
+              <w:t>lé</w:t>
+            </w:r>
+            <w:proofErr w:type="spellEnd"/>
+            <w:r>
+              <w:rPr>
+                <w:rFonts w:ascii="Times New Roman" w:eastAsia="SimSun" w:hAnsi="Times New Roman" w:cs="Times New Roman"/>
+                <w:sz w:val="24"/>
+                <w:szCs w:val="24"/>
+              </w:rPr>
+              <w:t xml:space="preserve">. </w:t>
             </w:r>
           </w:p>
         </w:tc>
@@ -284,16 +2887,101 @@
             <w:tcW w:w="8640" w:type="dxa"/>
           </w:tcPr>
           <w:p>
-            <w:r>
-              <w:t xml:space="preserve">Immeasurable, By </w:t>
-            </w:r>
-            <w:proofErr w:type="spellStart"/>
-            <w:r>
-              <w:t>ie</w:t>
-            </w:r>
-            <w:proofErr w:type="spellEnd"/>
-            <w:r>
-              <w:t xml:space="preserve"> FE veh nung |</w:t>
+            <w:pPr>
+              <w:rPr>
+                <w:rFonts w:ascii="Times New Roman" w:eastAsia="SimSun" w:hAnsi="Times New Roman" w:cs="Times New Roman"/>
+                <w:sz w:val="24"/>
+                <w:szCs w:val="24"/>
+              </w:rPr>
+            </w:pPr>
+            <w:r>
+              <w:rPr>
+                <w:rFonts w:ascii="Times New Roman" w:eastAsia="SimSun" w:hAnsi="Times New Roman" w:cs="Times New Roman"/>
+                <w:sz w:val="24"/>
+                <w:szCs w:val="24"/>
+              </w:rPr>
+              <w:t xml:space="preserve">Imitate, </w:t>
+            </w:r>
+            <w:proofErr w:type="gramStart"/>
+            <w:r>
+              <w:rPr>
+                <w:rFonts w:ascii="Times New Roman" w:eastAsia="SimSun" w:hAnsi="Times New Roman" w:cs="Times New Roman"/>
+                <w:sz w:val="24"/>
+                <w:szCs w:val="24"/>
+                <w:lang w:eastAsia="zh-CN"/>
+              </w:rPr>
+              <w:t>效法</w:t>
+            </w:r>
+            <w:r>
+              <w:rPr>
+                <w:rFonts w:ascii="Times New Roman" w:eastAsia="SimSun" w:hAnsi="Times New Roman" w:cs="Times New Roman"/>
+                <w:sz w:val="24"/>
+                <w:szCs w:val="24"/>
+                <w:lang w:eastAsia="zh-CN"/>
+              </w:rPr>
+              <w:t>,</w:t>
+            </w:r>
+            <w:proofErr w:type="spellStart"/>
+            <w:r>
+              <w:rPr>
+                <w:rFonts w:ascii="Times New Roman" w:eastAsia="SimSun" w:hAnsi="Times New Roman" w:cs="Times New Roman"/>
+                <w:sz w:val="24"/>
+                <w:szCs w:val="24"/>
+              </w:rPr>
+              <w:t>yau</w:t>
+            </w:r>
+            <w:proofErr w:type="spellEnd"/>
+            <w:proofErr w:type="gramEnd"/>
+            <w:r>
+              <w:rPr>
+                <w:rFonts w:ascii="Times New Roman" w:eastAsia="SimSun" w:hAnsi="Times New Roman" w:cs="Times New Roman"/>
+                <w:sz w:val="24"/>
+                <w:szCs w:val="24"/>
+              </w:rPr>
+              <w:t xml:space="preserve">' fah, </w:t>
+            </w:r>
+            <w:r>
+              <w:rPr>
+                <w:rFonts w:ascii="Times New Roman" w:eastAsia="SimSun" w:hAnsi="Times New Roman" w:cs="Times New Roman"/>
+                <w:sz w:val="24"/>
+                <w:szCs w:val="24"/>
+              </w:rPr>
+              <w:t>學</w:t>
+            </w:r>
+            <w:r>
+              <w:rPr>
+                <w:rFonts w:ascii="Times New Roman" w:eastAsia="SimSun" w:hAnsi="Times New Roman" w:cs="Times New Roman"/>
+                <w:sz w:val="24"/>
+                <w:szCs w:val="24"/>
+                <w:lang w:eastAsia="zh-CN"/>
+              </w:rPr>
+              <w:t xml:space="preserve">, </w:t>
+            </w:r>
+            <w:proofErr w:type="spellStart"/>
+            <w:r>
+              <w:rPr>
+                <w:rFonts w:ascii="Times New Roman" w:eastAsia="SimSun" w:hAnsi="Times New Roman" w:cs="Times New Roman"/>
+                <w:sz w:val="24"/>
+                <w:szCs w:val="24"/>
+              </w:rPr>
+              <w:t>ho</w:t>
+            </w:r>
+            <w:r>
+              <w:rPr>
+                <w:rFonts w:ascii="Times New Roman" w:eastAsia="SimSun" w:hAnsi="Times New Roman" w:cs="Times New Roman"/>
+                <w:sz w:val="24"/>
+                <w:szCs w:val="24"/>
+              </w:rPr>
+              <w:t>h</w:t>
+            </w:r>
+            <w:proofErr w:type="spellEnd"/>
+            <w:r>
+              <w:rPr>
+                <w:rFonts w:ascii="Times New Roman" w:eastAsia="SimSun" w:hAnsi="Times New Roman" w:cs="Times New Roman"/>
+                <w:sz w:val="24"/>
+                <w:szCs w:val="24"/>
+              </w:rPr>
+              <w:t>.</w:t>
             </w:r>
           </w:p>
         </w:tc>
@@ -304,8 +2992,146 @@
             <w:tcW w:w="8640" w:type="dxa"/>
           </w:tcPr>
           <w:p>
-            <w:r>
-              <w:t>Immediately, 3F¥%J lih k’uh, FFE |</w:t>
+            <w:pPr>
+              <w:rPr>
+                <w:rFonts w:ascii="Times New Roman" w:eastAsia="SimSun" w:hAnsi="Times New Roman" w:cs="Times New Roman"/>
+                <w:sz w:val="24"/>
+                <w:szCs w:val="24"/>
+              </w:rPr>
+            </w:pPr>
+            <w:proofErr w:type="gramStart"/>
+            <w:r>
+              <w:rPr>
+                <w:rFonts w:ascii="Times New Roman" w:eastAsia="SimSun" w:hAnsi="Times New Roman" w:cs="Times New Roman"/>
+                <w:sz w:val="24"/>
+                <w:szCs w:val="24"/>
+              </w:rPr>
+              <w:t xml:space="preserve">Immaterial, </w:t>
+            </w:r>
+            <w:r>
+              <w:rPr>
+                <w:rFonts w:ascii="Times New Roman" w:eastAsia="SimSun" w:hAnsi="Times New Roman" w:cs="Times New Roman"/>
+                <w:sz w:val="24"/>
+                <w:szCs w:val="24"/>
+              </w:rPr>
+              <w:t xml:space="preserve"> </w:t>
+            </w:r>
+            <w:r>
+              <w:rPr>
+                <w:rFonts w:ascii="Times New Roman" w:eastAsia="SimSun" w:hAnsi="Times New Roman" w:cs="Times New Roman"/>
+                <w:sz w:val="24"/>
+                <w:szCs w:val="24"/>
+              </w:rPr>
+              <w:t>無</w:t>
+            </w:r>
+            <w:r>
+              <w:rPr>
+                <w:rFonts w:ascii="Times New Roman" w:eastAsia="SimSun" w:hAnsi="Times New Roman" w:cs="Times New Roman"/>
+                <w:sz w:val="24"/>
+                <w:szCs w:val="24"/>
+                <w:lang w:eastAsia="zh-CN"/>
+              </w:rPr>
+              <w:t>形</w:t>
+            </w:r>
+            <w:r>
+              <w:rPr>
+                <w:rFonts w:ascii="Times New Roman" w:eastAsia="SimSun" w:hAnsi="Times New Roman" w:cs="Times New Roman"/>
+                <w:sz w:val="24"/>
+                <w:szCs w:val="24"/>
+                <w:lang w:eastAsia="zh-CN"/>
+              </w:rPr>
+              <w:t>無</w:t>
+            </w:r>
+            <w:r>
+              <w:rPr>
+                <w:rFonts w:ascii="Times New Roman" w:eastAsia="SimSun" w:hAnsi="Times New Roman" w:cs="Times New Roman"/>
+                <w:sz w:val="24"/>
+                <w:szCs w:val="24"/>
+                <w:lang w:eastAsia="zh-CN"/>
+              </w:rPr>
+              <w:t>像</w:t>
+            </w:r>
+            <w:proofErr w:type="gramEnd"/>
+            <w:r>
+              <w:rPr>
+                <w:rFonts w:ascii="Times New Roman" w:eastAsia="SimSun" w:hAnsi="Times New Roman" w:cs="Times New Roman"/>
+                <w:sz w:val="24"/>
+                <w:szCs w:val="24"/>
+                <w:lang w:eastAsia="zh-CN"/>
+              </w:rPr>
+              <w:t>,</w:t>
+            </w:r>
+            <w:proofErr w:type="spellStart"/>
+            <w:r>
+              <w:rPr>
+                <w:rFonts w:ascii="Times New Roman" w:eastAsia="SimSun" w:hAnsi="Times New Roman" w:cs="Times New Roman"/>
+                <w:sz w:val="24"/>
+                <w:szCs w:val="24"/>
+              </w:rPr>
+              <w:t>vú</w:t>
+            </w:r>
+            <w:proofErr w:type="spellEnd"/>
+            <w:r>
+              <w:rPr>
+                <w:rFonts w:ascii="Times New Roman" w:eastAsia="SimSun" w:hAnsi="Times New Roman" w:cs="Times New Roman"/>
+                <w:sz w:val="24"/>
+                <w:szCs w:val="24"/>
+              </w:rPr>
+              <w:t xml:space="preserve"> </w:t>
+            </w:r>
+            <w:proofErr w:type="spellStart"/>
+            <w:r>
+              <w:rPr>
+                <w:rFonts w:ascii="Times New Roman" w:eastAsia="SimSun" w:hAnsi="Times New Roman" w:cs="Times New Roman"/>
+                <w:sz w:val="24"/>
+                <w:szCs w:val="24"/>
+              </w:rPr>
+              <w:t>yung</w:t>
+            </w:r>
+            <w:proofErr w:type="spellEnd"/>
+            <w:r>
+              <w:rPr>
+                <w:rFonts w:ascii="Times New Roman" w:eastAsia="SimSun" w:hAnsi="Times New Roman" w:cs="Times New Roman"/>
+                <w:sz w:val="24"/>
+                <w:szCs w:val="24"/>
+              </w:rPr>
+              <w:t xml:space="preserve"> </w:t>
+            </w:r>
+            <w:proofErr w:type="spellStart"/>
+            <w:r>
+              <w:rPr>
+                <w:rFonts w:ascii="Times New Roman" w:eastAsia="SimSun" w:hAnsi="Times New Roman" w:cs="Times New Roman"/>
+                <w:sz w:val="24"/>
+                <w:szCs w:val="24"/>
+              </w:rPr>
+              <w:t>vú</w:t>
+            </w:r>
+            <w:proofErr w:type="spellEnd"/>
+            <w:r>
+              <w:rPr>
+                <w:rFonts w:ascii="Times New Roman" w:eastAsia="SimSun" w:hAnsi="Times New Roman" w:cs="Times New Roman"/>
+                <w:sz w:val="24"/>
+                <w:szCs w:val="24"/>
+              </w:rPr>
+              <w:t xml:space="preserve"> </w:t>
+            </w:r>
+            <w:proofErr w:type="spellStart"/>
+            <w:r>
+              <w:rPr>
+                <w:rFonts w:ascii="Times New Roman" w:eastAsia="SimSun" w:hAnsi="Times New Roman" w:cs="Times New Roman"/>
+                <w:sz w:val="24"/>
+                <w:szCs w:val="24"/>
+              </w:rPr>
+              <w:t>ziang</w:t>
+            </w:r>
+            <w:proofErr w:type="spellEnd"/>
+            <w:r>
+              <w:rPr>
+                <w:rFonts w:ascii="Times New Roman" w:eastAsia="SimSun" w:hAnsi="Times New Roman" w:cs="Times New Roman"/>
+                <w:sz w:val="24"/>
+                <w:szCs w:val="24"/>
+              </w:rPr>
+              <w:t xml:space="preserve">’. </w:t>
             </w:r>
           </w:p>
         </w:tc>
@@ -316,28 +3142,156 @@
             <w:tcW w:w="8640" w:type="dxa"/>
           </w:tcPr>
           <w:p>
-            <w:r>
-              <w:t>Imm</w:t>
-            </w:r>
-            <w:r>
-              <w:t>e</w:t>
-            </w:r>
-            <w:r>
-              <w:t>n</w:t>
-            </w:r>
-            <w:r>
-              <w:t>s</w:t>
-            </w:r>
-            <w:r>
-              <w:t xml:space="preserve">e, </w:t>
-            </w:r>
-            <w:proofErr w:type="spellStart"/>
-            <w:r>
-              <w:t>jee</w:t>
-            </w:r>
-            <w:proofErr w:type="spellEnd"/>
-            <w:r>
-              <w:t xml:space="preserve"> * SECA kwong da’ vi</w:t>
+            <w:pPr>
+              <w:rPr>
+                <w:rFonts w:ascii="Times New Roman" w:eastAsia="SimSun" w:hAnsi="Times New Roman" w:cs="Times New Roman"/>
+                <w:sz w:val="24"/>
+                <w:szCs w:val="24"/>
+              </w:rPr>
+            </w:pPr>
+            <w:proofErr w:type="gramStart"/>
+            <w:r>
+              <w:rPr>
+                <w:rFonts w:ascii="Times New Roman" w:eastAsia="SimSun" w:hAnsi="Times New Roman" w:cs="Times New Roman"/>
+                <w:sz w:val="24"/>
+                <w:szCs w:val="24"/>
+              </w:rPr>
+              <w:t xml:space="preserve">Immeasurable,  </w:t>
+            </w:r>
+            <w:r>
+              <w:rPr>
+                <w:rFonts w:ascii="Times New Roman" w:eastAsia="SimSun" w:hAnsi="Times New Roman" w:cs="Times New Roman"/>
+                <w:sz w:val="24"/>
+                <w:szCs w:val="24"/>
+                <w:lang w:eastAsia="zh-CN"/>
+              </w:rPr>
+              <w:t>勿能量度</w:t>
+            </w:r>
+            <w:proofErr w:type="gramEnd"/>
+            <w:r>
+              <w:rPr>
+                <w:rFonts w:ascii="Times New Roman" w:eastAsia="SimSun" w:hAnsi="Times New Roman" w:cs="Times New Roman"/>
+                <w:sz w:val="24"/>
+                <w:szCs w:val="24"/>
+                <w:lang w:eastAsia="zh-CN"/>
+              </w:rPr>
+              <w:t xml:space="preserve">, </w:t>
+            </w:r>
+            <w:proofErr w:type="spellStart"/>
+            <w:r>
+              <w:rPr>
+                <w:rFonts w:ascii="Times New Roman" w:eastAsia="SimSun" w:hAnsi="Times New Roman" w:cs="Times New Roman"/>
+                <w:sz w:val="24"/>
+                <w:szCs w:val="24"/>
+              </w:rPr>
+              <w:t>veh</w:t>
+            </w:r>
+            <w:proofErr w:type="spellEnd"/>
+            <w:r>
+              <w:rPr>
+                <w:rFonts w:ascii="Times New Roman" w:eastAsia="SimSun" w:hAnsi="Times New Roman" w:cs="Times New Roman"/>
+                <w:sz w:val="24"/>
+                <w:szCs w:val="24"/>
+              </w:rPr>
+              <w:t xml:space="preserve"> </w:t>
+            </w:r>
+            <w:proofErr w:type="spellStart"/>
+            <w:r>
+              <w:rPr>
+                <w:rFonts w:ascii="Times New Roman" w:eastAsia="SimSun" w:hAnsi="Times New Roman" w:cs="Times New Roman"/>
+                <w:sz w:val="24"/>
+                <w:szCs w:val="24"/>
+              </w:rPr>
+              <w:t>nung</w:t>
+            </w:r>
+            <w:proofErr w:type="spellEnd"/>
+            <w:r>
+              <w:rPr>
+                <w:rFonts w:ascii="Times New Roman" w:eastAsia="SimSun" w:hAnsi="Times New Roman" w:cs="Times New Roman"/>
+                <w:sz w:val="24"/>
+                <w:szCs w:val="24"/>
+              </w:rPr>
+              <w:t xml:space="preserve"> liang </w:t>
+            </w:r>
+            <w:proofErr w:type="spellStart"/>
+            <w:r>
+              <w:rPr>
+                <w:rFonts w:ascii="Times New Roman" w:eastAsia="SimSun" w:hAnsi="Times New Roman" w:cs="Times New Roman"/>
+                <w:sz w:val="24"/>
+                <w:szCs w:val="24"/>
+              </w:rPr>
+              <w:t>dóh</w:t>
+            </w:r>
+            <w:proofErr w:type="spellEnd"/>
+            <w:r>
+              <w:rPr>
+                <w:rFonts w:ascii="Times New Roman" w:eastAsia="SimSun" w:hAnsi="Times New Roman" w:cs="Times New Roman"/>
+                <w:sz w:val="24"/>
+                <w:szCs w:val="24"/>
+              </w:rPr>
+              <w:t xml:space="preserve">, </w:t>
+            </w:r>
+            <w:r>
+              <w:rPr>
+                <w:rFonts w:ascii="Times New Roman" w:eastAsia="SimSun" w:hAnsi="Times New Roman" w:cs="Times New Roman"/>
+                <w:sz w:val="24"/>
+                <w:szCs w:val="24"/>
+              </w:rPr>
+              <w:t>無</w:t>
+            </w:r>
+            <w:r>
+              <w:rPr>
+                <w:rFonts w:ascii="Times New Roman" w:eastAsia="SimSun" w:hAnsi="Times New Roman" w:cs="Times New Roman"/>
+                <w:sz w:val="24"/>
+                <w:szCs w:val="24"/>
+                <w:lang w:eastAsia="zh-CN"/>
+              </w:rPr>
+              <w:t>限量</w:t>
+            </w:r>
+            <w:r>
+              <w:rPr>
+                <w:rFonts w:ascii="Times New Roman" w:eastAsia="SimSun" w:hAnsi="Times New Roman" w:cs="Times New Roman"/>
+                <w:sz w:val="24"/>
+                <w:szCs w:val="24"/>
+                <w:lang w:eastAsia="zh-CN"/>
+              </w:rPr>
+              <w:t xml:space="preserve">, </w:t>
+            </w:r>
+            <w:proofErr w:type="spellStart"/>
+            <w:r>
+              <w:rPr>
+                <w:rFonts w:ascii="Times New Roman" w:eastAsia="SimSun" w:hAnsi="Times New Roman" w:cs="Times New Roman"/>
+                <w:sz w:val="24"/>
+                <w:szCs w:val="24"/>
+              </w:rPr>
+              <w:t>vú</w:t>
+            </w:r>
+            <w:proofErr w:type="spellEnd"/>
+            <w:r>
+              <w:rPr>
+                <w:rFonts w:ascii="Times New Roman" w:eastAsia="SimSun" w:hAnsi="Times New Roman" w:cs="Times New Roman"/>
+                <w:sz w:val="24"/>
+                <w:szCs w:val="24"/>
+              </w:rPr>
+              <w:t xml:space="preserve"> </w:t>
+            </w:r>
+            <w:proofErr w:type="spellStart"/>
+            <w:r>
+              <w:rPr>
+                <w:rFonts w:ascii="Times New Roman" w:eastAsia="SimSun" w:hAnsi="Times New Roman" w:cs="Times New Roman"/>
+                <w:sz w:val="24"/>
+                <w:szCs w:val="24"/>
+              </w:rPr>
+              <w:t>hien</w:t>
+            </w:r>
+            <w:proofErr w:type="spellEnd"/>
+            <w:r>
+              <w:rPr>
+                <w:rFonts w:ascii="Times New Roman" w:eastAsia="SimSun" w:hAnsi="Times New Roman" w:cs="Times New Roman"/>
+                <w:sz w:val="24"/>
+                <w:szCs w:val="24"/>
+              </w:rPr>
+              <w:t>’ liang’ .</w:t>
             </w:r>
           </w:p>
         </w:tc>
@@ -348,8 +3302,251 @@
             <w:tcW w:w="8640" w:type="dxa"/>
           </w:tcPr>
           <w:p>
-            <w:r>
-              <w:t>Immerse, Wed 7K SE tsing’ ‘li ’sx Hi,</w:t>
+            <w:pPr>
+              <w:rPr>
+                <w:rFonts w:ascii="Times New Roman" w:eastAsia="SimSun" w:hAnsi="Times New Roman" w:cs="Times New Roman"/>
+                <w:sz w:val="24"/>
+                <w:szCs w:val="24"/>
+              </w:rPr>
+            </w:pPr>
+            <w:proofErr w:type="gramStart"/>
+            <w:r>
+              <w:rPr>
+                <w:rFonts w:ascii="Times New Roman" w:eastAsia="SimSun" w:hAnsi="Times New Roman" w:cs="Times New Roman"/>
+                <w:sz w:val="24"/>
+                <w:szCs w:val="24"/>
+              </w:rPr>
+              <w:t xml:space="preserve">Immediately, </w:t>
+            </w:r>
+            <w:r>
+              <w:rPr>
+                <w:rFonts w:ascii="Times New Roman" w:eastAsia="SimSun" w:hAnsi="Times New Roman" w:cs="Times New Roman"/>
+                <w:sz w:val="24"/>
+                <w:szCs w:val="24"/>
+                <w:lang w:eastAsia="zh-CN"/>
+              </w:rPr>
+              <w:t xml:space="preserve"> </w:t>
+            </w:r>
+            <w:r>
+              <w:rPr>
+                <w:rFonts w:ascii="Times New Roman" w:eastAsia="SimSun" w:hAnsi="Times New Roman" w:cs="Times New Roman"/>
+                <w:sz w:val="24"/>
+                <w:szCs w:val="24"/>
+                <w:lang w:eastAsia="zh-CN"/>
+              </w:rPr>
+              <w:t>立刻</w:t>
+            </w:r>
+            <w:proofErr w:type="gramEnd"/>
+            <w:r>
+              <w:rPr>
+                <w:rFonts w:ascii="Times New Roman" w:eastAsia="SimSun" w:hAnsi="Times New Roman" w:cs="Times New Roman"/>
+                <w:sz w:val="24"/>
+                <w:szCs w:val="24"/>
+                <w:lang w:eastAsia="zh-CN"/>
+              </w:rPr>
+              <w:t xml:space="preserve">, </w:t>
+            </w:r>
+            <w:proofErr w:type="spellStart"/>
+            <w:r>
+              <w:rPr>
+                <w:rFonts w:ascii="Times New Roman" w:eastAsia="SimSun" w:hAnsi="Times New Roman" w:cs="Times New Roman"/>
+                <w:sz w:val="24"/>
+                <w:szCs w:val="24"/>
+              </w:rPr>
+              <w:t>l</w:t>
+            </w:r>
+            <w:r>
+              <w:rPr>
+                <w:rFonts w:ascii="Times New Roman" w:eastAsia="SimSun" w:hAnsi="Times New Roman" w:cs="Times New Roman"/>
+                <w:sz w:val="24"/>
+                <w:szCs w:val="24"/>
+              </w:rPr>
+              <w:t>ih</w:t>
+            </w:r>
+            <w:proofErr w:type="spellEnd"/>
+            <w:r>
+              <w:rPr>
+                <w:rFonts w:ascii="Times New Roman" w:eastAsia="SimSun" w:hAnsi="Times New Roman" w:cs="Times New Roman"/>
+                <w:sz w:val="24"/>
+                <w:szCs w:val="24"/>
+              </w:rPr>
+              <w:t xml:space="preserve"> </w:t>
+            </w:r>
+            <w:proofErr w:type="spellStart"/>
+            <w:r>
+              <w:rPr>
+                <w:rFonts w:ascii="Times New Roman" w:eastAsia="SimSun" w:hAnsi="Times New Roman" w:cs="Times New Roman"/>
+                <w:sz w:val="24"/>
+                <w:szCs w:val="24"/>
+              </w:rPr>
+              <w:t>k’uh</w:t>
+            </w:r>
+            <w:proofErr w:type="spellEnd"/>
+            <w:r>
+              <w:rPr>
+                <w:rFonts w:ascii="Times New Roman" w:eastAsia="SimSun" w:hAnsi="Times New Roman" w:cs="Times New Roman"/>
+                <w:sz w:val="24"/>
+                <w:szCs w:val="24"/>
+              </w:rPr>
+              <w:t xml:space="preserve">, </w:t>
+            </w:r>
+            <w:proofErr w:type="spellStart"/>
+            <w:r>
+              <w:rPr>
+                <w:rFonts w:ascii="Times New Roman" w:eastAsia="SimSun" w:hAnsi="Times New Roman" w:cs="Times New Roman"/>
+                <w:sz w:val="24"/>
+                <w:szCs w:val="24"/>
+              </w:rPr>
+              <w:t>連茫</w:t>
+            </w:r>
+            <w:proofErr w:type="spellEnd"/>
+            <w:r>
+              <w:rPr>
+                <w:rFonts w:ascii="Times New Roman" w:eastAsia="SimSun" w:hAnsi="Times New Roman" w:cs="Times New Roman"/>
+                <w:sz w:val="24"/>
+                <w:szCs w:val="24"/>
+                <w:lang w:eastAsia="zh-CN"/>
+              </w:rPr>
+              <w:t>,</w:t>
+            </w:r>
+            <w:r>
+              <w:rPr>
+                <w:rFonts w:ascii="Times New Roman" w:eastAsia="SimSun" w:hAnsi="Times New Roman" w:cs="Times New Roman"/>
+                <w:sz w:val="24"/>
+                <w:szCs w:val="24"/>
+              </w:rPr>
+              <w:t xml:space="preserve"> lien </w:t>
+            </w:r>
+            <w:proofErr w:type="spellStart"/>
+            <w:r>
+              <w:rPr>
+                <w:rFonts w:ascii="Times New Roman" w:eastAsia="SimSun" w:hAnsi="Times New Roman" w:cs="Times New Roman"/>
+                <w:sz w:val="24"/>
+                <w:szCs w:val="24"/>
+              </w:rPr>
+              <w:t>mong</w:t>
+            </w:r>
+            <w:proofErr w:type="spellEnd"/>
+            <w:r>
+              <w:rPr>
+                <w:rFonts w:ascii="Times New Roman" w:eastAsia="SimSun" w:hAnsi="Times New Roman" w:cs="Times New Roman"/>
+                <w:sz w:val="24"/>
+                <w:szCs w:val="24"/>
+              </w:rPr>
+              <w:t>,</w:t>
+            </w:r>
+            <w:r>
+              <w:rPr>
+                <w:rFonts w:ascii="Times New Roman" w:eastAsia="SimSun" w:hAnsi="Times New Roman" w:cs="Times New Roman"/>
+                <w:sz w:val="24"/>
+                <w:szCs w:val="24"/>
+              </w:rPr>
+              <w:t xml:space="preserve"> </w:t>
+            </w:r>
+            <w:proofErr w:type="spellStart"/>
+            <w:r>
+              <w:rPr>
+                <w:rFonts w:ascii="Times New Roman" w:eastAsia="SimSun" w:hAnsi="Times New Roman" w:cs="Times New Roman"/>
+                <w:sz w:val="24"/>
+                <w:szCs w:val="24"/>
+              </w:rPr>
+              <w:t>登時</w:t>
+            </w:r>
+            <w:proofErr w:type="spellEnd"/>
+            <w:r>
+              <w:rPr>
+                <w:rFonts w:ascii="Times New Roman" w:eastAsia="SimSun" w:hAnsi="Times New Roman" w:cs="Times New Roman"/>
+                <w:sz w:val="24"/>
+                <w:szCs w:val="24"/>
+                <w:lang w:eastAsia="zh-CN"/>
+              </w:rPr>
+              <w:t xml:space="preserve">, </w:t>
+            </w:r>
+            <w:r>
+              <w:rPr>
+                <w:rFonts w:ascii="Times New Roman" w:eastAsia="SimSun" w:hAnsi="Times New Roman" w:cs="Times New Roman"/>
+                <w:sz w:val="24"/>
+                <w:szCs w:val="24"/>
+              </w:rPr>
+              <w:t xml:space="preserve"> tung </w:t>
+            </w:r>
+            <w:proofErr w:type="spellStart"/>
+            <w:r>
+              <w:rPr>
+                <w:rFonts w:ascii="Times New Roman" w:eastAsia="SimSun" w:hAnsi="Times New Roman" w:cs="Times New Roman"/>
+                <w:sz w:val="24"/>
+                <w:szCs w:val="24"/>
+              </w:rPr>
+              <w:t>zz</w:t>
+            </w:r>
+            <w:proofErr w:type="spellEnd"/>
+            <w:r>
+              <w:rPr>
+                <w:rFonts w:ascii="Times New Roman" w:eastAsia="SimSun" w:hAnsi="Times New Roman" w:cs="Times New Roman"/>
+                <w:sz w:val="24"/>
+                <w:szCs w:val="24"/>
+              </w:rPr>
+              <w:t>,</w:t>
+            </w:r>
+            <w:r>
+              <w:rPr>
+                <w:rFonts w:ascii="Times New Roman" w:eastAsia="SimSun" w:hAnsi="Times New Roman" w:cs="Times New Roman"/>
+                <w:sz w:val="24"/>
+                <w:szCs w:val="24"/>
+              </w:rPr>
+              <w:t xml:space="preserve"> </w:t>
+            </w:r>
+            <w:r>
+              <w:rPr>
+                <w:rFonts w:ascii="Times New Roman" w:eastAsia="SimSun" w:hAnsi="Times New Roman" w:cs="Times New Roman"/>
+                <w:sz w:val="24"/>
+                <w:szCs w:val="24"/>
+              </w:rPr>
+              <w:t>馬</w:t>
+            </w:r>
+            <w:r>
+              <w:rPr>
+                <w:rFonts w:ascii="Times New Roman" w:eastAsia="SimSun" w:hAnsi="Times New Roman" w:cs="Times New Roman"/>
+                <w:sz w:val="24"/>
+                <w:szCs w:val="24"/>
+                <w:lang w:eastAsia="zh-CN"/>
+              </w:rPr>
+              <w:t>上</w:t>
+            </w:r>
+            <w:r>
+              <w:rPr>
+                <w:rFonts w:ascii="Times New Roman" w:eastAsia="SimSun" w:hAnsi="Times New Roman" w:cs="Times New Roman"/>
+                <w:sz w:val="24"/>
+                <w:szCs w:val="24"/>
+                <w:lang w:eastAsia="zh-CN"/>
+              </w:rPr>
+              <w:t>,</w:t>
+            </w:r>
+            <w:r>
+              <w:rPr>
+                <w:rFonts w:ascii="Times New Roman" w:eastAsia="SimSun" w:hAnsi="Times New Roman" w:cs="Times New Roman"/>
+                <w:sz w:val="24"/>
+                <w:szCs w:val="24"/>
+              </w:rPr>
+              <w:t xml:space="preserve"> ‘</w:t>
+            </w:r>
+            <w:proofErr w:type="spellStart"/>
+            <w:r>
+              <w:rPr>
+                <w:rFonts w:ascii="Times New Roman" w:eastAsia="SimSun" w:hAnsi="Times New Roman" w:cs="Times New Roman"/>
+                <w:sz w:val="24"/>
+                <w:szCs w:val="24"/>
+              </w:rPr>
+              <w:t>mó</w:t>
+            </w:r>
+            <w:proofErr w:type="spellEnd"/>
+            <w:r>
+              <w:rPr>
+                <w:rFonts w:ascii="Times New Roman" w:eastAsia="SimSun" w:hAnsi="Times New Roman" w:cs="Times New Roman"/>
+                <w:sz w:val="24"/>
+                <w:szCs w:val="24"/>
+              </w:rPr>
+              <w:t xml:space="preserve"> long’. </w:t>
             </w:r>
           </w:p>
         </w:tc>
@@ -360,8 +3557,264 @@
             <w:tcW w:w="8640" w:type="dxa"/>
           </w:tcPr>
           <w:p>
-            <w:r>
+            <w:pPr>
+              <w:rPr>
+                <w:rFonts w:ascii="Times New Roman" w:eastAsia="SimSun" w:hAnsi="Times New Roman" w:cs="Times New Roman"/>
+                <w:sz w:val="24"/>
+                <w:szCs w:val="24"/>
+              </w:rPr>
+            </w:pPr>
+            <w:proofErr w:type="gramStart"/>
+            <w:r>
+              <w:rPr>
+                <w:rFonts w:ascii="Times New Roman" w:eastAsia="SimSun" w:hAnsi="Times New Roman" w:cs="Times New Roman"/>
+                <w:sz w:val="24"/>
+                <w:szCs w:val="24"/>
+              </w:rPr>
+              <w:t>Imm</w:t>
+            </w:r>
+            <w:r>
+              <w:rPr>
+                <w:rFonts w:ascii="Times New Roman" w:eastAsia="SimSun" w:hAnsi="Times New Roman" w:cs="Times New Roman"/>
+                <w:sz w:val="24"/>
+                <w:szCs w:val="24"/>
+              </w:rPr>
+              <w:t>e</w:t>
+            </w:r>
+            <w:r>
+              <w:rPr>
+                <w:rFonts w:ascii="Times New Roman" w:eastAsia="SimSun" w:hAnsi="Times New Roman" w:cs="Times New Roman"/>
+                <w:sz w:val="24"/>
+                <w:szCs w:val="24"/>
+              </w:rPr>
+              <w:t>n</w:t>
+            </w:r>
+            <w:r>
+              <w:rPr>
+                <w:rFonts w:ascii="Times New Roman" w:eastAsia="SimSun" w:hAnsi="Times New Roman" w:cs="Times New Roman"/>
+                <w:sz w:val="24"/>
+                <w:szCs w:val="24"/>
+              </w:rPr>
+              <w:t>s</w:t>
+            </w:r>
+            <w:r>
+              <w:rPr>
+                <w:rFonts w:ascii="Times New Roman" w:eastAsia="SimSun" w:hAnsi="Times New Roman" w:cs="Times New Roman"/>
+                <w:sz w:val="24"/>
+                <w:szCs w:val="24"/>
+              </w:rPr>
+              <w:t xml:space="preserve">e, </w:t>
+            </w:r>
+            <w:r>
+              <w:rPr>
+                <w:rFonts w:ascii="Times New Roman" w:eastAsia="SimSun" w:hAnsi="Times New Roman" w:cs="Times New Roman"/>
+                <w:sz w:val="24"/>
+                <w:szCs w:val="24"/>
+              </w:rPr>
               <w:t xml:space="preserve"> </w:t>
+            </w:r>
+            <w:proofErr w:type="spellStart"/>
+            <w:r>
+              <w:rPr>
+                <w:rFonts w:ascii="Times New Roman" w:eastAsia="SimSun" w:hAnsi="Times New Roman" w:cs="Times New Roman"/>
+                <w:sz w:val="24"/>
+                <w:szCs w:val="24"/>
+              </w:rPr>
+              <w:t>廣大無限</w:t>
+            </w:r>
+            <w:proofErr w:type="spellEnd"/>
+            <w:proofErr w:type="gramEnd"/>
+            <w:r>
+              <w:rPr>
+                <w:rFonts w:ascii="Times New Roman" w:eastAsia="SimSun" w:hAnsi="Times New Roman" w:cs="Times New Roman"/>
+                <w:sz w:val="24"/>
+                <w:szCs w:val="24"/>
+                <w:lang w:eastAsia="zh-CN"/>
+              </w:rPr>
+              <w:t xml:space="preserve">, </w:t>
+            </w:r>
+            <w:proofErr w:type="spellStart"/>
+            <w:r>
+              <w:rPr>
+                <w:rFonts w:ascii="Times New Roman" w:eastAsia="SimSun" w:hAnsi="Times New Roman" w:cs="Times New Roman"/>
+                <w:sz w:val="24"/>
+                <w:szCs w:val="24"/>
+              </w:rPr>
+              <w:t>kwong</w:t>
+            </w:r>
+            <w:proofErr w:type="spellEnd"/>
+            <w:r>
+              <w:rPr>
+                <w:rFonts w:ascii="Times New Roman" w:eastAsia="SimSun" w:hAnsi="Times New Roman" w:cs="Times New Roman"/>
+                <w:sz w:val="24"/>
+                <w:szCs w:val="24"/>
+              </w:rPr>
+              <w:t xml:space="preserve"> </w:t>
+            </w:r>
+            <w:proofErr w:type="spellStart"/>
+            <w:r>
+              <w:rPr>
+                <w:rFonts w:ascii="Times New Roman" w:eastAsia="SimSun" w:hAnsi="Times New Roman" w:cs="Times New Roman"/>
+                <w:sz w:val="24"/>
+                <w:szCs w:val="24"/>
+              </w:rPr>
+              <w:t>d</w:t>
+            </w:r>
+            <w:r>
+              <w:rPr>
+                <w:rFonts w:ascii="Times New Roman" w:eastAsia="SimSun" w:hAnsi="Times New Roman" w:cs="Times New Roman"/>
+                <w:sz w:val="24"/>
+                <w:szCs w:val="24"/>
+              </w:rPr>
+              <w:t>á</w:t>
+            </w:r>
+            <w:proofErr w:type="spellEnd"/>
+            <w:r>
+              <w:rPr>
+                <w:rFonts w:ascii="Times New Roman" w:eastAsia="SimSun" w:hAnsi="Times New Roman" w:cs="Times New Roman"/>
+                <w:sz w:val="24"/>
+                <w:szCs w:val="24"/>
+              </w:rPr>
+              <w:t xml:space="preserve">’ </w:t>
+            </w:r>
+            <w:r>
+              <w:rPr>
+                <w:rFonts w:ascii="Times New Roman" w:eastAsia="SimSun" w:hAnsi="Times New Roman" w:cs="Times New Roman"/>
+                <w:sz w:val="24"/>
+                <w:szCs w:val="24"/>
+              </w:rPr>
+              <w:t xml:space="preserve"> </w:t>
+            </w:r>
+            <w:proofErr w:type="spellStart"/>
+            <w:r>
+              <w:rPr>
+                <w:rFonts w:ascii="Times New Roman" w:eastAsia="SimSun" w:hAnsi="Times New Roman" w:cs="Times New Roman"/>
+                <w:sz w:val="24"/>
+                <w:szCs w:val="24"/>
+              </w:rPr>
+              <w:t>v</w:t>
+            </w:r>
+            <w:r>
+              <w:rPr>
+                <w:rFonts w:ascii="Times New Roman" w:eastAsia="SimSun" w:hAnsi="Times New Roman" w:cs="Times New Roman"/>
+                <w:sz w:val="24"/>
+                <w:szCs w:val="24"/>
+              </w:rPr>
+              <w:t>ú</w:t>
+            </w:r>
+            <w:proofErr w:type="spellEnd"/>
+            <w:r>
+              <w:rPr>
+                <w:rFonts w:ascii="Times New Roman" w:eastAsia="SimSun" w:hAnsi="Times New Roman" w:cs="Times New Roman"/>
+                <w:sz w:val="24"/>
+                <w:szCs w:val="24"/>
+              </w:rPr>
+              <w:t xml:space="preserve"> </w:t>
+            </w:r>
+            <w:proofErr w:type="spellStart"/>
+            <w:r>
+              <w:rPr>
+                <w:rFonts w:ascii="Times New Roman" w:eastAsia="SimSun" w:hAnsi="Times New Roman" w:cs="Times New Roman"/>
+                <w:sz w:val="24"/>
+                <w:szCs w:val="24"/>
+              </w:rPr>
+              <w:t>hien</w:t>
+            </w:r>
+            <w:proofErr w:type="spellEnd"/>
+            <w:r>
+              <w:rPr>
+                <w:rFonts w:ascii="Times New Roman" w:eastAsia="SimSun" w:hAnsi="Times New Roman" w:cs="Times New Roman"/>
+                <w:sz w:val="24"/>
+                <w:szCs w:val="24"/>
+              </w:rPr>
+              <w:t xml:space="preserve">’, </w:t>
+            </w:r>
+            <w:r>
+              <w:rPr>
+                <w:rFonts w:ascii="Times New Roman" w:eastAsia="SimSun" w:hAnsi="Times New Roman" w:cs="Times New Roman"/>
+                <w:sz w:val="24"/>
+                <w:szCs w:val="24"/>
+                <w:lang w:eastAsia="zh-CN"/>
+              </w:rPr>
+              <w:t>嘸</w:t>
+            </w:r>
+            <w:r>
+              <w:rPr>
+                <w:rFonts w:ascii="Times New Roman" w:eastAsia="SimSun" w:hAnsi="Times New Roman" w:cs="Times New Roman"/>
+                <w:sz w:val="24"/>
+                <w:szCs w:val="24"/>
+              </w:rPr>
+              <w:t>邊</w:t>
+            </w:r>
+            <w:r>
+              <w:rPr>
+                <w:rFonts w:ascii="Times New Roman" w:eastAsia="SimSun" w:hAnsi="Times New Roman" w:cs="Times New Roman"/>
+                <w:sz w:val="24"/>
+                <w:szCs w:val="24"/>
+                <w:lang w:eastAsia="zh-CN"/>
+              </w:rPr>
+              <w:t>嘸</w:t>
+            </w:r>
+            <w:r>
+              <w:rPr>
+                <w:rFonts w:ascii="Times New Roman" w:eastAsia="SimSun" w:hAnsi="Times New Roman" w:cs="Times New Roman"/>
+                <w:sz w:val="24"/>
+                <w:szCs w:val="24"/>
+              </w:rPr>
+              <w:t>際</w:t>
+            </w:r>
+            <w:r>
+              <w:rPr>
+                <w:rFonts w:ascii="Times New Roman" w:eastAsia="SimSun" w:hAnsi="Times New Roman" w:cs="Times New Roman"/>
+                <w:sz w:val="24"/>
+                <w:szCs w:val="24"/>
+                <w:lang w:eastAsia="zh-CN"/>
+              </w:rPr>
+              <w:t xml:space="preserve">, </w:t>
+            </w:r>
+            <w:r>
+              <w:rPr>
+                <w:rFonts w:ascii="Times New Roman" w:eastAsia="SimSun" w:hAnsi="Times New Roman" w:cs="Times New Roman"/>
+                <w:sz w:val="24"/>
+                <w:szCs w:val="24"/>
+              </w:rPr>
+              <w:t xml:space="preserve">m </w:t>
+            </w:r>
+            <w:proofErr w:type="spellStart"/>
+            <w:r>
+              <w:rPr>
+                <w:rFonts w:ascii="Times New Roman" w:eastAsia="SimSun" w:hAnsi="Times New Roman" w:cs="Times New Roman"/>
+                <w:sz w:val="24"/>
+                <w:szCs w:val="24"/>
+              </w:rPr>
+              <w:t>pien</w:t>
+            </w:r>
+            <w:proofErr w:type="spellEnd"/>
+            <w:r>
+              <w:rPr>
+                <w:rFonts w:ascii="Times New Roman" w:eastAsia="SimSun" w:hAnsi="Times New Roman" w:cs="Times New Roman"/>
+                <w:sz w:val="24"/>
+                <w:szCs w:val="24"/>
+              </w:rPr>
+              <w:t xml:space="preserve"> m </w:t>
+            </w:r>
+            <w:proofErr w:type="spellStart"/>
+            <w:r>
+              <w:rPr>
+                <w:rFonts w:ascii="Times New Roman" w:eastAsia="SimSun" w:hAnsi="Times New Roman" w:cs="Times New Roman"/>
+                <w:sz w:val="24"/>
+                <w:szCs w:val="24"/>
+              </w:rPr>
+              <w:t>tsí</w:t>
+            </w:r>
+            <w:proofErr w:type="spellEnd"/>
+            <w:r>
+              <w:rPr>
+                <w:rFonts w:ascii="Times New Roman" w:eastAsia="SimSun" w:hAnsi="Times New Roman" w:cs="Times New Roman"/>
+                <w:sz w:val="24"/>
+                <w:szCs w:val="24"/>
+              </w:rPr>
+              <w:t xml:space="preserve">’. </w:t>
             </w:r>
           </w:p>
         </w:tc>
@@ -372,8 +3825,349 @@
             <w:tcW w:w="8640" w:type="dxa"/>
           </w:tcPr>
           <w:p>
-            <w:r>
-              <w:t>Immodest, 77 BS 73 St A veh "hiau</w:t>
+            <w:pPr>
+              <w:rPr>
+                <w:rFonts w:ascii="Times New Roman" w:eastAsia="SimSun" w:hAnsi="Times New Roman" w:cs="Times New Roman"/>
+                <w:sz w:val="24"/>
+                <w:szCs w:val="24"/>
+              </w:rPr>
+            </w:pPr>
+            <w:proofErr w:type="gramStart"/>
+            <w:r>
+              <w:rPr>
+                <w:rFonts w:ascii="Times New Roman" w:eastAsia="SimSun" w:hAnsi="Times New Roman" w:cs="Times New Roman"/>
+                <w:sz w:val="24"/>
+                <w:szCs w:val="24"/>
+              </w:rPr>
+              <w:t>Immerse,</w:t>
+            </w:r>
+            <w:r>
+              <w:rPr>
+                <w:rFonts w:ascii="Times New Roman" w:eastAsia="SimSun" w:hAnsi="Times New Roman" w:cs="Times New Roman"/>
+                <w:sz w:val="24"/>
+                <w:szCs w:val="24"/>
+              </w:rPr>
+              <w:t xml:space="preserve"> </w:t>
+            </w:r>
+            <w:r>
+              <w:rPr>
+                <w:rFonts w:ascii="Times New Roman" w:eastAsia="SimSun" w:hAnsi="Times New Roman" w:cs="Times New Roman"/>
+                <w:sz w:val="24"/>
+                <w:szCs w:val="24"/>
+              </w:rPr>
+              <w:t xml:space="preserve"> </w:t>
+            </w:r>
+            <w:r>
+              <w:rPr>
+                <w:rFonts w:ascii="Times New Roman" w:eastAsia="SimSun" w:hAnsi="Times New Roman" w:cs="Times New Roman"/>
+                <w:sz w:val="24"/>
+                <w:szCs w:val="24"/>
+                <w:lang w:eastAsia="zh-CN"/>
+              </w:rPr>
+              <w:t>浸拉水</w:t>
+            </w:r>
+            <w:r>
+              <w:rPr>
+                <w:rFonts w:ascii="Times New Roman" w:eastAsia="SimSun" w:hAnsi="Times New Roman" w:cs="Times New Roman"/>
+                <w:sz w:val="24"/>
+                <w:szCs w:val="24"/>
+                <w:lang w:eastAsia="zh-CN"/>
+              </w:rPr>
+              <w:t>裏</w:t>
+            </w:r>
+            <w:proofErr w:type="gramEnd"/>
+            <w:r>
+              <w:rPr>
+                <w:rFonts w:ascii="Times New Roman" w:eastAsia="SimSun" w:hAnsi="Times New Roman" w:cs="Times New Roman"/>
+                <w:sz w:val="24"/>
+                <w:szCs w:val="24"/>
+                <w:lang w:eastAsia="zh-CN"/>
+              </w:rPr>
+              <w:t xml:space="preserve">, </w:t>
+            </w:r>
+            <w:proofErr w:type="spellStart"/>
+            <w:r>
+              <w:rPr>
+                <w:rFonts w:ascii="Times New Roman" w:eastAsia="SimSun" w:hAnsi="Times New Roman" w:cs="Times New Roman"/>
+                <w:sz w:val="24"/>
+                <w:szCs w:val="24"/>
+              </w:rPr>
+              <w:t>tsing</w:t>
+            </w:r>
+            <w:proofErr w:type="spellEnd"/>
+            <w:r>
+              <w:rPr>
+                <w:rFonts w:ascii="Times New Roman" w:eastAsia="SimSun" w:hAnsi="Times New Roman" w:cs="Times New Roman"/>
+                <w:sz w:val="24"/>
+                <w:szCs w:val="24"/>
+              </w:rPr>
+              <w:t>’ ‘</w:t>
+            </w:r>
+            <w:proofErr w:type="spellStart"/>
+            <w:r>
+              <w:rPr>
+                <w:rFonts w:ascii="Times New Roman" w:eastAsia="SimSun" w:hAnsi="Times New Roman" w:cs="Times New Roman"/>
+                <w:sz w:val="24"/>
+                <w:szCs w:val="24"/>
+              </w:rPr>
+              <w:t>lá</w:t>
+            </w:r>
+            <w:proofErr w:type="spellEnd"/>
+            <w:r>
+              <w:rPr>
+                <w:rFonts w:ascii="Times New Roman" w:eastAsia="SimSun" w:hAnsi="Times New Roman" w:cs="Times New Roman"/>
+                <w:sz w:val="24"/>
+                <w:szCs w:val="24"/>
+              </w:rPr>
+              <w:t xml:space="preserve"> </w:t>
+            </w:r>
+            <w:r>
+              <w:rPr>
+                <w:rFonts w:ascii="Times New Roman" w:eastAsia="SimSun" w:hAnsi="Times New Roman" w:cs="Times New Roman"/>
+                <w:sz w:val="24"/>
+                <w:szCs w:val="24"/>
+              </w:rPr>
+              <w:t xml:space="preserve"> ’</w:t>
+            </w:r>
+            <w:proofErr w:type="spellStart"/>
+            <w:r>
+              <w:rPr>
+                <w:rFonts w:ascii="Times New Roman" w:eastAsia="SimSun" w:hAnsi="Times New Roman" w:cs="Times New Roman"/>
+                <w:sz w:val="24"/>
+                <w:szCs w:val="24"/>
+              </w:rPr>
+              <w:t>s</w:t>
+            </w:r>
+            <w:r>
+              <w:rPr>
+                <w:rFonts w:ascii="Times New Roman" w:eastAsia="SimSun" w:hAnsi="Times New Roman" w:cs="Times New Roman"/>
+                <w:sz w:val="24"/>
+                <w:szCs w:val="24"/>
+              </w:rPr>
+              <w:t>z</w:t>
+            </w:r>
+            <w:proofErr w:type="spellEnd"/>
+            <w:r>
+              <w:rPr>
+                <w:rFonts w:ascii="Times New Roman" w:eastAsia="SimSun" w:hAnsi="Times New Roman" w:cs="Times New Roman"/>
+                <w:sz w:val="24"/>
+                <w:szCs w:val="24"/>
+              </w:rPr>
+              <w:t xml:space="preserve"> </w:t>
+            </w:r>
+            <w:r>
+              <w:rPr>
+                <w:rFonts w:ascii="Times New Roman" w:eastAsia="SimSun" w:hAnsi="Times New Roman" w:cs="Times New Roman"/>
+                <w:sz w:val="24"/>
+                <w:szCs w:val="24"/>
+              </w:rPr>
+              <w:t>‘</w:t>
+            </w:r>
+            <w:proofErr w:type="spellStart"/>
+            <w:r>
+              <w:rPr>
+                <w:rFonts w:ascii="Times New Roman" w:eastAsia="SimSun" w:hAnsi="Times New Roman" w:cs="Times New Roman"/>
+                <w:sz w:val="24"/>
+                <w:szCs w:val="24"/>
+              </w:rPr>
+              <w:t>lí</w:t>
+            </w:r>
+            <w:proofErr w:type="spellEnd"/>
+            <w:r>
+              <w:rPr>
+                <w:rFonts w:ascii="Times New Roman" w:eastAsia="SimSun" w:hAnsi="Times New Roman" w:cs="Times New Roman"/>
+                <w:sz w:val="24"/>
+                <w:szCs w:val="24"/>
+              </w:rPr>
+              <w:t>,</w:t>
+            </w:r>
+            <w:r>
+              <w:rPr>
+                <w:rFonts w:ascii="Times New Roman" w:eastAsia="SimSun" w:hAnsi="Times New Roman" w:cs="Times New Roman"/>
+                <w:sz w:val="24"/>
+                <w:szCs w:val="24"/>
+              </w:rPr>
+              <w:t xml:space="preserve"> </w:t>
+            </w:r>
+            <w:r>
+              <w:rPr>
+                <w:rFonts w:ascii="Times New Roman" w:eastAsia="SimSun" w:hAnsi="Times New Roman" w:cs="Times New Roman"/>
+                <w:sz w:val="24"/>
+                <w:szCs w:val="24"/>
+                <w:lang w:eastAsia="zh-CN"/>
+              </w:rPr>
+              <w:t>沉下去</w:t>
+            </w:r>
+            <w:r>
+              <w:rPr>
+                <w:rFonts w:ascii="Times New Roman" w:eastAsia="SimSun" w:hAnsi="Times New Roman" w:cs="Times New Roman"/>
+                <w:sz w:val="24"/>
+                <w:szCs w:val="24"/>
+                <w:lang w:eastAsia="zh-CN"/>
+              </w:rPr>
+              <w:t xml:space="preserve">, </w:t>
+            </w:r>
+            <w:proofErr w:type="spellStart"/>
+            <w:r>
+              <w:rPr>
+                <w:rFonts w:ascii="Times New Roman" w:eastAsia="SimSun" w:hAnsi="Times New Roman" w:cs="Times New Roman"/>
+                <w:sz w:val="24"/>
+                <w:szCs w:val="24"/>
+              </w:rPr>
+              <w:t>dzun</w:t>
+            </w:r>
+            <w:proofErr w:type="spellEnd"/>
+            <w:r>
+              <w:rPr>
+                <w:rFonts w:ascii="Times New Roman" w:eastAsia="SimSun" w:hAnsi="Times New Roman" w:cs="Times New Roman"/>
+                <w:sz w:val="24"/>
+                <w:szCs w:val="24"/>
+              </w:rPr>
+              <w:t xml:space="preserve"> ‘</w:t>
+            </w:r>
+            <w:proofErr w:type="spellStart"/>
+            <w:r>
+              <w:rPr>
+                <w:rFonts w:ascii="Times New Roman" w:eastAsia="SimSun" w:hAnsi="Times New Roman" w:cs="Times New Roman"/>
+                <w:sz w:val="24"/>
+                <w:szCs w:val="24"/>
+              </w:rPr>
+              <w:t>hau</w:t>
+            </w:r>
+            <w:proofErr w:type="spellEnd"/>
+            <w:r>
+              <w:rPr>
+                <w:rFonts w:ascii="Times New Roman" w:eastAsia="SimSun" w:hAnsi="Times New Roman" w:cs="Times New Roman"/>
+                <w:sz w:val="24"/>
+                <w:szCs w:val="24"/>
+              </w:rPr>
+              <w:t xml:space="preserve"> </w:t>
+            </w:r>
+            <w:proofErr w:type="spellStart"/>
+            <w:r>
+              <w:rPr>
+                <w:rFonts w:ascii="Times New Roman" w:eastAsia="SimSun" w:hAnsi="Times New Roman" w:cs="Times New Roman"/>
+                <w:sz w:val="24"/>
+                <w:szCs w:val="24"/>
+              </w:rPr>
+              <w:t>k’í</w:t>
+            </w:r>
+            <w:proofErr w:type="spellEnd"/>
+            <w:r>
+              <w:rPr>
+                <w:rFonts w:ascii="Times New Roman" w:eastAsia="SimSun" w:hAnsi="Times New Roman" w:cs="Times New Roman"/>
+                <w:sz w:val="24"/>
+                <w:szCs w:val="24"/>
+              </w:rPr>
+              <w:t xml:space="preserve">’, </w:t>
+            </w:r>
+            <w:r>
+              <w:rPr>
+                <w:rFonts w:ascii="Times New Roman" w:eastAsia="SimSun" w:hAnsi="Times New Roman" w:cs="Times New Roman"/>
+                <w:sz w:val="24"/>
+                <w:szCs w:val="24"/>
+                <w:lang w:eastAsia="zh-CN"/>
+              </w:rPr>
+              <w:t>揾</w:t>
+            </w:r>
+            <w:r>
+              <w:rPr>
+                <w:rFonts w:ascii="Times New Roman" w:eastAsia="SimSun" w:hAnsi="Times New Roman" w:cs="Times New Roman"/>
+                <w:sz w:val="24"/>
+                <w:szCs w:val="24"/>
+                <w:lang w:eastAsia="zh-CN"/>
+              </w:rPr>
+              <w:t>拉水裏</w:t>
+            </w:r>
+            <w:r>
+              <w:rPr>
+                <w:rFonts w:ascii="Times New Roman" w:eastAsia="SimSun" w:hAnsi="Times New Roman" w:cs="Times New Roman"/>
+                <w:sz w:val="24"/>
+                <w:szCs w:val="24"/>
+                <w:lang w:eastAsia="zh-CN"/>
+              </w:rPr>
+              <w:t>,</w:t>
+            </w:r>
+            <w:proofErr w:type="spellStart"/>
+            <w:r>
+              <w:rPr>
+                <w:rFonts w:ascii="Times New Roman" w:eastAsia="SimSun" w:hAnsi="Times New Roman" w:cs="Times New Roman"/>
+                <w:sz w:val="24"/>
+                <w:szCs w:val="24"/>
+              </w:rPr>
+              <w:t>wun</w:t>
+            </w:r>
+            <w:proofErr w:type="spellEnd"/>
+            <w:r>
+              <w:rPr>
+                <w:rFonts w:ascii="Times New Roman" w:eastAsia="SimSun" w:hAnsi="Times New Roman" w:cs="Times New Roman"/>
+                <w:sz w:val="24"/>
+                <w:szCs w:val="24"/>
+              </w:rPr>
+              <w:t>’ ‘</w:t>
+            </w:r>
+            <w:proofErr w:type="spellStart"/>
+            <w:r>
+              <w:rPr>
+                <w:rFonts w:ascii="Times New Roman" w:eastAsia="SimSun" w:hAnsi="Times New Roman" w:cs="Times New Roman"/>
+                <w:sz w:val="24"/>
+                <w:szCs w:val="24"/>
+              </w:rPr>
+              <w:t>lá</w:t>
+            </w:r>
+            <w:proofErr w:type="spellEnd"/>
+            <w:r>
+              <w:rPr>
+                <w:rFonts w:ascii="Times New Roman" w:eastAsia="SimSun" w:hAnsi="Times New Roman" w:cs="Times New Roman"/>
+                <w:sz w:val="24"/>
+                <w:szCs w:val="24"/>
+              </w:rPr>
+              <w:t xml:space="preserve"> ‘</w:t>
+            </w:r>
+            <w:proofErr w:type="spellStart"/>
+            <w:r>
+              <w:rPr>
+                <w:rFonts w:ascii="Times New Roman" w:eastAsia="SimSun" w:hAnsi="Times New Roman" w:cs="Times New Roman"/>
+                <w:sz w:val="24"/>
+                <w:szCs w:val="24"/>
+              </w:rPr>
+              <w:t>sz</w:t>
+            </w:r>
+            <w:proofErr w:type="spellEnd"/>
+            <w:r>
+              <w:rPr>
+                <w:rFonts w:ascii="Times New Roman" w:eastAsia="SimSun" w:hAnsi="Times New Roman" w:cs="Times New Roman"/>
+                <w:sz w:val="24"/>
+                <w:szCs w:val="24"/>
+              </w:rPr>
+              <w:t xml:space="preserve"> </w:t>
+            </w:r>
+            <w:r>
+              <w:rPr>
+                <w:rFonts w:ascii="Times New Roman" w:eastAsia="SimSun" w:hAnsi="Times New Roman" w:cs="Times New Roman"/>
+                <w:sz w:val="24"/>
+                <w:szCs w:val="24"/>
+              </w:rPr>
+              <w:lastRenderedPageBreak/>
+              <w:t>‘</w:t>
+            </w:r>
+            <w:proofErr w:type="spellStart"/>
+            <w:r>
+              <w:rPr>
+                <w:rFonts w:ascii="Times New Roman" w:eastAsia="SimSun" w:hAnsi="Times New Roman" w:cs="Times New Roman"/>
+                <w:sz w:val="24"/>
+                <w:szCs w:val="24"/>
+              </w:rPr>
+              <w:t>lí</w:t>
+            </w:r>
+            <w:proofErr w:type="spellEnd"/>
+            <w:r>
+              <w:rPr>
+                <w:rFonts w:ascii="Times New Roman" w:eastAsia="SimSun" w:hAnsi="Times New Roman" w:cs="Times New Roman"/>
+                <w:sz w:val="24"/>
+                <w:szCs w:val="24"/>
+              </w:rPr>
+              <w:t xml:space="preserve">. </w:t>
             </w:r>
           </w:p>
         </w:tc>
@@ -384,8 +4178,21 @@
             <w:tcW w:w="8640" w:type="dxa"/>
           </w:tcPr>
           <w:p>
-            <w:r>
-              <w:t>Immoral, 7J JER veh tsung* kiung,</w:t>
+            <w:pPr>
+              <w:rPr>
+                <w:rFonts w:ascii="Times New Roman" w:eastAsia="SimSun" w:hAnsi="Times New Roman" w:cs="Times New Roman"/>
+                <w:sz w:val="24"/>
+                <w:szCs w:val="24"/>
+              </w:rPr>
+            </w:pPr>
+            <w:r>
+              <w:rPr>
+                <w:rFonts w:ascii="Times New Roman" w:eastAsia="SimSun" w:hAnsi="Times New Roman" w:cs="Times New Roman"/>
+                <w:sz w:val="24"/>
+                <w:szCs w:val="24"/>
+              </w:rPr>
+              <w:lastRenderedPageBreak/>
+              <w:t xml:space="preserve"> </w:t>
             </w:r>
           </w:p>
         </w:tc>
@@ -396,9 +4203,181 @@
             <w:tcW w:w="8640" w:type="dxa"/>
           </w:tcPr>
           <w:p>
-            <w:r>
-              <w:lastRenderedPageBreak/>
-              <w:t>Immortal, Iie Fy AE *yung ’yGn veh</w:t>
+            <w:pPr>
+              <w:rPr>
+                <w:rFonts w:ascii="Times New Roman" w:eastAsia="SimSun" w:hAnsi="Times New Roman" w:cs="Times New Roman"/>
+                <w:sz w:val="24"/>
+                <w:szCs w:val="24"/>
+              </w:rPr>
+            </w:pPr>
+            <w:proofErr w:type="gramStart"/>
+            <w:r>
+              <w:rPr>
+                <w:rFonts w:ascii="Times New Roman" w:eastAsia="SimSun" w:hAnsi="Times New Roman" w:cs="Times New Roman"/>
+                <w:sz w:val="24"/>
+                <w:szCs w:val="24"/>
+              </w:rPr>
+              <w:t xml:space="preserve">Immodest, </w:t>
+            </w:r>
+            <w:r>
+              <w:rPr>
+                <w:rFonts w:ascii="Times New Roman" w:eastAsia="SimSun" w:hAnsi="Times New Roman" w:cs="Times New Roman"/>
+                <w:sz w:val="24"/>
+                <w:szCs w:val="24"/>
+                <w:lang w:eastAsia="zh-CN"/>
+              </w:rPr>
+              <w:t xml:space="preserve"> </w:t>
+            </w:r>
+            <w:r>
+              <w:rPr>
+                <w:rFonts w:ascii="Times New Roman" w:eastAsia="SimSun" w:hAnsi="Times New Roman" w:cs="Times New Roman"/>
+                <w:sz w:val="24"/>
+                <w:szCs w:val="24"/>
+                <w:lang w:eastAsia="zh-CN"/>
+              </w:rPr>
+              <w:t>勿</w:t>
+            </w:r>
+            <w:r>
+              <w:rPr>
+                <w:rFonts w:ascii="Times New Roman" w:eastAsia="SimSun" w:hAnsi="Times New Roman" w:cs="Times New Roman"/>
+                <w:sz w:val="24"/>
+                <w:szCs w:val="24"/>
+                <w:lang w:eastAsia="zh-CN"/>
+              </w:rPr>
+              <w:t>曉</w:t>
+            </w:r>
+            <w:r>
+              <w:rPr>
+                <w:rFonts w:ascii="Times New Roman" w:eastAsia="SimSun" w:hAnsi="Times New Roman" w:cs="Times New Roman"/>
+                <w:sz w:val="24"/>
+                <w:szCs w:val="24"/>
+                <w:lang w:eastAsia="zh-CN"/>
+              </w:rPr>
+              <w:t>得羞耻</w:t>
+            </w:r>
+            <w:proofErr w:type="gramEnd"/>
+            <w:r>
+              <w:rPr>
+                <w:rFonts w:ascii="Times New Roman" w:eastAsia="SimSun" w:hAnsi="Times New Roman" w:cs="Times New Roman"/>
+                <w:sz w:val="24"/>
+                <w:szCs w:val="24"/>
+                <w:lang w:eastAsia="zh-CN"/>
+              </w:rPr>
+              <w:t>,</w:t>
+            </w:r>
+            <w:r>
+              <w:rPr>
+                <w:rFonts w:ascii="Times New Roman" w:eastAsia="SimSun" w:hAnsi="Times New Roman" w:cs="Times New Roman"/>
+                <w:sz w:val="24"/>
+                <w:szCs w:val="24"/>
+              </w:rPr>
+              <w:t xml:space="preserve"> </w:t>
+            </w:r>
+            <w:r>
+              <w:rPr>
+                <w:rFonts w:ascii="Times New Roman" w:eastAsia="SimSun" w:hAnsi="Times New Roman" w:cs="Times New Roman"/>
+                <w:sz w:val="24"/>
+                <w:szCs w:val="24"/>
+              </w:rPr>
+              <w:t xml:space="preserve"> </w:t>
+            </w:r>
+            <w:proofErr w:type="spellStart"/>
+            <w:r>
+              <w:rPr>
+                <w:rFonts w:ascii="Times New Roman" w:eastAsia="SimSun" w:hAnsi="Times New Roman" w:cs="Times New Roman"/>
+                <w:sz w:val="24"/>
+                <w:szCs w:val="24"/>
+              </w:rPr>
+              <w:t>veh</w:t>
+            </w:r>
+            <w:proofErr w:type="spellEnd"/>
+            <w:r>
+              <w:rPr>
+                <w:rFonts w:ascii="Times New Roman" w:eastAsia="SimSun" w:hAnsi="Times New Roman" w:cs="Times New Roman"/>
+                <w:sz w:val="24"/>
+                <w:szCs w:val="24"/>
+              </w:rPr>
+              <w:t xml:space="preserve"> </w:t>
+            </w:r>
+            <w:r>
+              <w:rPr>
+                <w:rFonts w:ascii="Times New Roman" w:eastAsia="SimSun" w:hAnsi="Times New Roman" w:cs="Times New Roman"/>
+                <w:sz w:val="24"/>
+                <w:szCs w:val="24"/>
+              </w:rPr>
+              <w:t>‘</w:t>
+            </w:r>
+            <w:proofErr w:type="spellStart"/>
+            <w:r>
+              <w:rPr>
+                <w:rFonts w:ascii="Times New Roman" w:eastAsia="SimSun" w:hAnsi="Times New Roman" w:cs="Times New Roman"/>
+                <w:sz w:val="24"/>
+                <w:szCs w:val="24"/>
+              </w:rPr>
+              <w:t>hiau</w:t>
+            </w:r>
+            <w:proofErr w:type="spellEnd"/>
+            <w:r>
+              <w:rPr>
+                <w:rFonts w:ascii="Times New Roman" w:eastAsia="SimSun" w:hAnsi="Times New Roman" w:cs="Times New Roman"/>
+                <w:sz w:val="24"/>
+                <w:szCs w:val="24"/>
+              </w:rPr>
+              <w:t xml:space="preserve"> </w:t>
+            </w:r>
+            <w:proofErr w:type="spellStart"/>
+            <w:r>
+              <w:rPr>
+                <w:rFonts w:ascii="Times New Roman" w:eastAsia="SimSun" w:hAnsi="Times New Roman" w:cs="Times New Roman"/>
+                <w:sz w:val="24"/>
+                <w:szCs w:val="24"/>
+              </w:rPr>
+              <w:t>tuh</w:t>
+            </w:r>
+            <w:proofErr w:type="spellEnd"/>
+            <w:r>
+              <w:rPr>
+                <w:rFonts w:ascii="Times New Roman" w:eastAsia="SimSun" w:hAnsi="Times New Roman" w:cs="Times New Roman"/>
+                <w:sz w:val="24"/>
+                <w:szCs w:val="24"/>
+              </w:rPr>
+              <w:t xml:space="preserve"> </w:t>
+            </w:r>
+            <w:proofErr w:type="spellStart"/>
+            <w:r>
+              <w:rPr>
+                <w:rFonts w:ascii="Times New Roman" w:eastAsia="SimSun" w:hAnsi="Times New Roman" w:cs="Times New Roman"/>
+                <w:sz w:val="24"/>
+                <w:szCs w:val="24"/>
+              </w:rPr>
+              <w:t>sieu</w:t>
+            </w:r>
+            <w:proofErr w:type="spellEnd"/>
+            <w:r>
+              <w:rPr>
+                <w:rFonts w:ascii="Times New Roman" w:eastAsia="SimSun" w:hAnsi="Times New Roman" w:cs="Times New Roman"/>
+                <w:sz w:val="24"/>
+                <w:szCs w:val="24"/>
+              </w:rPr>
+              <w:t xml:space="preserve"> ‘</w:t>
+            </w:r>
+            <w:proofErr w:type="spellStart"/>
+            <w:r>
+              <w:rPr>
+                <w:rFonts w:ascii="Times New Roman" w:eastAsia="SimSun" w:hAnsi="Times New Roman" w:cs="Times New Roman"/>
+                <w:sz w:val="24"/>
+                <w:szCs w:val="24"/>
+              </w:rPr>
+              <w:t>t’sz</w:t>
+            </w:r>
+            <w:proofErr w:type="spellEnd"/>
+            <w:r>
+              <w:rPr>
+                <w:rFonts w:ascii="Times New Roman" w:eastAsia="SimSun" w:hAnsi="Times New Roman" w:cs="Times New Roman"/>
+                <w:sz w:val="24"/>
+                <w:szCs w:val="24"/>
+              </w:rPr>
+              <w:t xml:space="preserve">. </w:t>
             </w:r>
           </w:p>
         </w:tc>
@@ -409,8 +4388,224 @@
             <w:tcW w:w="8640" w:type="dxa"/>
           </w:tcPr>
           <w:p>
-            <w:r>
-              <w:t>’si, FIRE iw veh ’si veh mih.</w:t>
+            <w:pPr>
+              <w:rPr>
+                <w:rFonts w:ascii="Times New Roman" w:eastAsia="SimSun" w:hAnsi="Times New Roman" w:cs="Times New Roman"/>
+                <w:sz w:val="24"/>
+                <w:szCs w:val="24"/>
+              </w:rPr>
+            </w:pPr>
+            <w:r>
+              <w:rPr>
+                <w:rFonts w:ascii="Times New Roman" w:eastAsia="SimSun" w:hAnsi="Times New Roman" w:cs="Times New Roman"/>
+                <w:sz w:val="24"/>
+                <w:szCs w:val="24"/>
+              </w:rPr>
+              <w:t>Immoral,</w:t>
+            </w:r>
+            <w:r>
+              <w:rPr>
+                <w:rFonts w:ascii="Times New Roman" w:eastAsia="SimSun" w:hAnsi="Times New Roman" w:cs="Times New Roman"/>
+                <w:sz w:val="24"/>
+                <w:szCs w:val="24"/>
+                <w:lang w:eastAsia="zh-CN"/>
+              </w:rPr>
+              <w:t xml:space="preserve"> </w:t>
+            </w:r>
+            <w:proofErr w:type="gramStart"/>
+            <w:r>
+              <w:rPr>
+                <w:rFonts w:ascii="Times New Roman" w:eastAsia="SimSun" w:hAnsi="Times New Roman" w:cs="Times New Roman"/>
+                <w:sz w:val="24"/>
+                <w:szCs w:val="24"/>
+                <w:lang w:eastAsia="zh-CN"/>
+              </w:rPr>
+              <w:t>勿正</w:t>
+            </w:r>
+            <w:r>
+              <w:rPr>
+                <w:rFonts w:ascii="Times New Roman" w:eastAsia="SimSun" w:hAnsi="Times New Roman" w:cs="Times New Roman"/>
+                <w:sz w:val="24"/>
+                <w:szCs w:val="24"/>
+                <w:lang w:eastAsia="zh-CN"/>
+              </w:rPr>
+              <w:t>經</w:t>
+            </w:r>
+            <w:r>
+              <w:rPr>
+                <w:rFonts w:ascii="Times New Roman" w:eastAsia="SimSun" w:hAnsi="Times New Roman" w:cs="Times New Roman"/>
+                <w:sz w:val="24"/>
+                <w:szCs w:val="24"/>
+                <w:lang w:eastAsia="zh-CN"/>
+              </w:rPr>
+              <w:t>,</w:t>
+            </w:r>
+            <w:r>
+              <w:rPr>
+                <w:rFonts w:ascii="Times New Roman" w:eastAsia="SimSun" w:hAnsi="Times New Roman" w:cs="Times New Roman"/>
+                <w:sz w:val="24"/>
+                <w:szCs w:val="24"/>
+              </w:rPr>
+              <w:t xml:space="preserve"> </w:t>
+            </w:r>
+            <w:r>
+              <w:rPr>
+                <w:rFonts w:ascii="Times New Roman" w:eastAsia="SimSun" w:hAnsi="Times New Roman" w:cs="Times New Roman"/>
+                <w:sz w:val="24"/>
+                <w:szCs w:val="24"/>
+              </w:rPr>
+              <w:t xml:space="preserve"> </w:t>
+            </w:r>
+            <w:r>
+              <w:rPr>
+                <w:rFonts w:ascii="Times New Roman" w:eastAsia="SimSun" w:hAnsi="Times New Roman" w:cs="Times New Roman"/>
+                <w:sz w:val="24"/>
+                <w:szCs w:val="24"/>
+              </w:rPr>
+              <w:t xml:space="preserve"> </w:t>
+            </w:r>
+            <w:proofErr w:type="spellStart"/>
+            <w:proofErr w:type="gramEnd"/>
+            <w:r>
+              <w:rPr>
+                <w:rFonts w:ascii="Times New Roman" w:eastAsia="SimSun" w:hAnsi="Times New Roman" w:cs="Times New Roman"/>
+                <w:sz w:val="24"/>
+                <w:szCs w:val="24"/>
+              </w:rPr>
+              <w:t>veh</w:t>
+            </w:r>
+            <w:proofErr w:type="spellEnd"/>
+            <w:r>
+              <w:rPr>
+                <w:rFonts w:ascii="Times New Roman" w:eastAsia="SimSun" w:hAnsi="Times New Roman" w:cs="Times New Roman"/>
+                <w:sz w:val="24"/>
+                <w:szCs w:val="24"/>
+              </w:rPr>
+              <w:t xml:space="preserve"> </w:t>
+            </w:r>
+            <w:proofErr w:type="spellStart"/>
+            <w:r>
+              <w:rPr>
+                <w:rFonts w:ascii="Times New Roman" w:eastAsia="SimSun" w:hAnsi="Times New Roman" w:cs="Times New Roman"/>
+                <w:sz w:val="24"/>
+                <w:szCs w:val="24"/>
+              </w:rPr>
+              <w:t>tsung</w:t>
+            </w:r>
+            <w:proofErr w:type="spellEnd"/>
+            <w:r>
+              <w:rPr>
+                <w:rFonts w:ascii="Times New Roman" w:eastAsia="SimSun" w:hAnsi="Times New Roman" w:cs="Times New Roman"/>
+                <w:sz w:val="24"/>
+                <w:szCs w:val="24"/>
+              </w:rPr>
+              <w:t xml:space="preserve">’ </w:t>
+            </w:r>
+            <w:r>
+              <w:rPr>
+                <w:rFonts w:ascii="Times New Roman" w:eastAsia="SimSun" w:hAnsi="Times New Roman" w:cs="Times New Roman"/>
+                <w:sz w:val="24"/>
+                <w:szCs w:val="24"/>
+              </w:rPr>
+              <w:t xml:space="preserve"> </w:t>
+            </w:r>
+            <w:proofErr w:type="spellStart"/>
+            <w:r>
+              <w:rPr>
+                <w:rFonts w:ascii="Times New Roman" w:eastAsia="SimSun" w:hAnsi="Times New Roman" w:cs="Times New Roman"/>
+                <w:sz w:val="24"/>
+                <w:szCs w:val="24"/>
+              </w:rPr>
+              <w:t>kiung</w:t>
+            </w:r>
+            <w:proofErr w:type="spellEnd"/>
+            <w:r>
+              <w:rPr>
+                <w:rFonts w:ascii="Times New Roman" w:eastAsia="SimSun" w:hAnsi="Times New Roman" w:cs="Times New Roman"/>
+                <w:sz w:val="24"/>
+                <w:szCs w:val="24"/>
+              </w:rPr>
+              <w:t>,</w:t>
+            </w:r>
+            <w:r>
+              <w:rPr>
+                <w:rFonts w:ascii="Times New Roman" w:eastAsia="SimSun" w:hAnsi="Times New Roman" w:cs="Times New Roman"/>
+                <w:sz w:val="24"/>
+                <w:szCs w:val="24"/>
+              </w:rPr>
+              <w:t xml:space="preserve"> </w:t>
+            </w:r>
+            <w:r>
+              <w:rPr>
+                <w:rFonts w:ascii="Times New Roman" w:eastAsia="SimSun" w:hAnsi="Times New Roman" w:cs="Times New Roman"/>
+                <w:sz w:val="24"/>
+                <w:szCs w:val="24"/>
+                <w:lang w:eastAsia="zh-CN"/>
+              </w:rPr>
+              <w:t>勿是理</w:t>
+            </w:r>
+            <w:r>
+              <w:rPr>
+                <w:rFonts w:ascii="Times New Roman" w:eastAsia="SimSun" w:hAnsi="Times New Roman" w:cs="Times New Roman"/>
+                <w:sz w:val="24"/>
+                <w:szCs w:val="24"/>
+                <w:lang w:eastAsia="zh-CN"/>
+              </w:rPr>
+              <w:t xml:space="preserve">, </w:t>
+            </w:r>
+            <w:proofErr w:type="spellStart"/>
+            <w:r>
+              <w:rPr>
+                <w:rFonts w:ascii="Times New Roman" w:eastAsia="SimSun" w:hAnsi="Times New Roman" w:cs="Times New Roman"/>
+                <w:sz w:val="24"/>
+                <w:szCs w:val="24"/>
+              </w:rPr>
+              <w:t>veh</w:t>
+            </w:r>
+            <w:proofErr w:type="spellEnd"/>
+            <w:r>
+              <w:rPr>
+                <w:rFonts w:ascii="Times New Roman" w:eastAsia="SimSun" w:hAnsi="Times New Roman" w:cs="Times New Roman"/>
+                <w:sz w:val="24"/>
+                <w:szCs w:val="24"/>
+              </w:rPr>
+              <w:t xml:space="preserve"> ‘</w:t>
+            </w:r>
+            <w:proofErr w:type="spellStart"/>
+            <w:r>
+              <w:rPr>
+                <w:rFonts w:ascii="Times New Roman" w:eastAsia="SimSun" w:hAnsi="Times New Roman" w:cs="Times New Roman"/>
+                <w:sz w:val="24"/>
+                <w:szCs w:val="24"/>
+              </w:rPr>
+              <w:t>zz</w:t>
+            </w:r>
+            <w:proofErr w:type="spellEnd"/>
+            <w:r>
+              <w:rPr>
+                <w:rFonts w:ascii="Times New Roman" w:eastAsia="SimSun" w:hAnsi="Times New Roman" w:cs="Times New Roman"/>
+                <w:sz w:val="24"/>
+                <w:szCs w:val="24"/>
+              </w:rPr>
+              <w:t xml:space="preserve"> ‘</w:t>
+            </w:r>
+            <w:proofErr w:type="spellStart"/>
+            <w:r>
+              <w:rPr>
+                <w:rFonts w:ascii="Times New Roman" w:eastAsia="SimSun" w:hAnsi="Times New Roman" w:cs="Times New Roman"/>
+                <w:sz w:val="24"/>
+                <w:szCs w:val="24"/>
+              </w:rPr>
+              <w:t>lí</w:t>
+            </w:r>
+            <w:proofErr w:type="spellEnd"/>
+            <w:r>
+              <w:rPr>
+                <w:rFonts w:ascii="Times New Roman" w:eastAsia="SimSun" w:hAnsi="Times New Roman" w:cs="Times New Roman"/>
+                <w:sz w:val="24"/>
+                <w:szCs w:val="24"/>
+              </w:rPr>
+              <w:t xml:space="preserve">. </w:t>
             </w:r>
           </w:p>
         </w:tc>
@@ -421,66 +4616,294 @@
             <w:tcW w:w="8640" w:type="dxa"/>
           </w:tcPr>
           <w:p>
-            <w:r>
-              <w:t xml:space="preserve">Immortal, (men) (ez A </w:t>
-            </w:r>
-            <w:proofErr w:type="spellStart"/>
-            <w:r>
-              <w:t>sien</w:t>
-            </w:r>
-            <w:proofErr w:type="spellEnd"/>
-            <w:r>
+            <w:pPr>
+              <w:rPr>
+                <w:rFonts w:ascii="Times New Roman" w:eastAsia="SimSun" w:hAnsi="Times New Roman" w:cs="Times New Roman"/>
+                <w:sz w:val="24"/>
+                <w:szCs w:val="24"/>
+              </w:rPr>
+            </w:pPr>
+            <w:proofErr w:type="gramStart"/>
+            <w:r>
+              <w:rPr>
+                <w:rFonts w:ascii="Times New Roman" w:eastAsia="SimSun" w:hAnsi="Times New Roman" w:cs="Times New Roman"/>
+                <w:sz w:val="24"/>
+                <w:szCs w:val="24"/>
+              </w:rPr>
+              <w:t xml:space="preserve">Immortal, </w:t>
+            </w:r>
+            <w:r>
+              <w:rPr>
+                <w:rFonts w:ascii="Times New Roman" w:eastAsia="SimSun" w:hAnsi="Times New Roman" w:cs="Times New Roman"/>
+                <w:sz w:val="24"/>
+                <w:szCs w:val="24"/>
+              </w:rPr>
               <w:t xml:space="preserve"> </w:t>
             </w:r>
-            <w:proofErr w:type="spellStart"/>
-            <w:r>
-              <w:t>niun</w:t>
-            </w:r>
-            <w:proofErr w:type="spellEnd"/>
-            <w:r>
-              <w:t>, (the</w:t>
-            </w:r>
-            <w:r>
+            <w:r>
+              <w:rPr>
+                <w:rFonts w:ascii="Times New Roman" w:eastAsia="SimSun" w:hAnsi="Times New Roman" w:cs="Times New Roman"/>
+                <w:sz w:val="24"/>
+                <w:szCs w:val="24"/>
+                <w:lang w:eastAsia="zh-CN"/>
+              </w:rPr>
               <w:t xml:space="preserve"> </w:t>
             </w:r>
-            <w:r>
-              <w:t xml:space="preserve">immortals) ji {I} </w:t>
-            </w:r>
-            <w:proofErr w:type="spellStart"/>
-            <w:r>
-              <w:t>cun</w:t>
-            </w:r>
-            <w:proofErr w:type="spellEnd"/>
-            <w:r>
+            <w:proofErr w:type="gramEnd"/>
+            <w:r>
+              <w:rPr>
+                <w:rFonts w:ascii="Times New Roman" w:eastAsia="SimSun" w:hAnsi="Times New Roman" w:cs="Times New Roman"/>
+                <w:sz w:val="24"/>
+                <w:szCs w:val="24"/>
+                <w:lang w:eastAsia="zh-CN"/>
+              </w:rPr>
+              <w:t>永</w:t>
+            </w:r>
+            <w:r>
+              <w:rPr>
+                <w:rFonts w:ascii="Times New Roman" w:eastAsia="SimSun" w:hAnsi="Times New Roman" w:cs="Times New Roman"/>
+                <w:sz w:val="24"/>
+                <w:szCs w:val="24"/>
+              </w:rPr>
+              <w:t>遠</w:t>
+            </w:r>
+            <w:r>
+              <w:rPr>
+                <w:rFonts w:ascii="Times New Roman" w:eastAsia="SimSun" w:hAnsi="Times New Roman" w:cs="Times New Roman"/>
+                <w:sz w:val="24"/>
+                <w:szCs w:val="24"/>
+                <w:lang w:eastAsia="zh-CN"/>
+              </w:rPr>
+              <w:t>勿死</w:t>
+            </w:r>
+            <w:r>
+              <w:rPr>
+                <w:rFonts w:ascii="Times New Roman" w:eastAsia="SimSun" w:hAnsi="Times New Roman" w:cs="Times New Roman"/>
+                <w:sz w:val="24"/>
+                <w:szCs w:val="24"/>
+                <w:lang w:eastAsia="zh-CN"/>
+              </w:rPr>
+              <w:t xml:space="preserve">, </w:t>
+            </w:r>
+            <w:proofErr w:type="spellStart"/>
+            <w:r>
+              <w:rPr>
+                <w:rFonts w:ascii="Times New Roman" w:eastAsia="SimSun" w:hAnsi="Times New Roman" w:cs="Times New Roman"/>
+                <w:sz w:val="24"/>
+                <w:szCs w:val="24"/>
+              </w:rPr>
+              <w:t>y</w:t>
+            </w:r>
+            <w:r>
+              <w:rPr>
+                <w:rFonts w:ascii="Times New Roman" w:eastAsia="SimSun" w:hAnsi="Times New Roman" w:cs="Times New Roman"/>
+                <w:sz w:val="24"/>
+                <w:szCs w:val="24"/>
+              </w:rPr>
+              <w:t>ú</w:t>
+            </w:r>
+            <w:r>
+              <w:rPr>
+                <w:rFonts w:ascii="Times New Roman" w:eastAsia="SimSun" w:hAnsi="Times New Roman" w:cs="Times New Roman"/>
+                <w:sz w:val="24"/>
+                <w:szCs w:val="24"/>
+              </w:rPr>
+              <w:t>ng</w:t>
+            </w:r>
+            <w:proofErr w:type="spellEnd"/>
+            <w:r>
+              <w:rPr>
+                <w:rFonts w:ascii="Times New Roman" w:eastAsia="SimSun" w:hAnsi="Times New Roman" w:cs="Times New Roman"/>
+                <w:sz w:val="24"/>
+                <w:szCs w:val="24"/>
+              </w:rPr>
+              <w:t xml:space="preserve"> ’</w:t>
+            </w:r>
+            <w:proofErr w:type="spellStart"/>
+            <w:r>
+              <w:rPr>
+                <w:rFonts w:ascii="Times New Roman" w:eastAsia="SimSun" w:hAnsi="Times New Roman" w:cs="Times New Roman"/>
+                <w:sz w:val="24"/>
+                <w:szCs w:val="24"/>
+              </w:rPr>
+              <w:t>y</w:t>
+            </w:r>
+            <w:r>
+              <w:rPr>
+                <w:rFonts w:ascii="Times New Roman" w:eastAsia="SimSun" w:hAnsi="Times New Roman" w:cs="Times New Roman"/>
+                <w:sz w:val="24"/>
+                <w:szCs w:val="24"/>
+              </w:rPr>
+              <w:t>ö</w:t>
+            </w:r>
+            <w:r>
+              <w:rPr>
+                <w:rFonts w:ascii="Times New Roman" w:eastAsia="SimSun" w:hAnsi="Times New Roman" w:cs="Times New Roman"/>
+                <w:sz w:val="24"/>
+                <w:szCs w:val="24"/>
+              </w:rPr>
+              <w:t>n</w:t>
+            </w:r>
+            <w:proofErr w:type="spellEnd"/>
+            <w:r>
+              <w:rPr>
+                <w:rFonts w:ascii="Times New Roman" w:eastAsia="SimSun" w:hAnsi="Times New Roman" w:cs="Times New Roman"/>
+                <w:sz w:val="24"/>
+                <w:szCs w:val="24"/>
+              </w:rPr>
               <w:t xml:space="preserve"> </w:t>
             </w:r>
             <w:proofErr w:type="spellStart"/>
             <w:r>
-              <w:t>sien</w:t>
-            </w:r>
-            <w:proofErr w:type="spellEnd"/>
-            <w:r>
+              <w:rPr>
+                <w:rFonts w:ascii="Times New Roman" w:eastAsia="SimSun" w:hAnsi="Times New Roman" w:cs="Times New Roman"/>
+                <w:sz w:val="24"/>
+                <w:szCs w:val="24"/>
+              </w:rPr>
+              <w:t>veh</w:t>
+            </w:r>
+            <w:proofErr w:type="spellEnd"/>
+            <w:r>
+              <w:rPr>
+                <w:rFonts w:ascii="Times New Roman" w:eastAsia="SimSun" w:hAnsi="Times New Roman" w:cs="Times New Roman"/>
+                <w:sz w:val="24"/>
+                <w:szCs w:val="24"/>
+              </w:rPr>
+              <w:t xml:space="preserve"> ‘</w:t>
+            </w:r>
+            <w:proofErr w:type="spellStart"/>
+            <w:r>
+              <w:rPr>
+                <w:rFonts w:ascii="Times New Roman" w:eastAsia="SimSun" w:hAnsi="Times New Roman" w:cs="Times New Roman"/>
+                <w:sz w:val="24"/>
+                <w:szCs w:val="24"/>
+              </w:rPr>
+              <w:t>sí</w:t>
+            </w:r>
+            <w:proofErr w:type="spellEnd"/>
+            <w:r>
+              <w:rPr>
+                <w:rFonts w:ascii="Times New Roman" w:eastAsia="SimSun" w:hAnsi="Times New Roman" w:cs="Times New Roman"/>
+                <w:sz w:val="24"/>
+                <w:szCs w:val="24"/>
+              </w:rPr>
               <w:t>,</w:t>
             </w:r>
-          </w:p>
-        </w:tc>
-      </w:tr>
-      <w:tr>
-        <w:tc>
-          <w:tcPr>
-            <w:tcW w:w="8640" w:type="dxa"/>
-          </w:tcPr>
-          <w:p/>
-        </w:tc>
-      </w:tr>
-      <w:tr>
-        <w:tc>
-          <w:tcPr>
-            <w:tcW w:w="8640" w:type="dxa"/>
-          </w:tcPr>
-          <w:p>
-            <w:r>
-              <w:t>Immoveable, 2H By né veh ‘dung,</w:t>
+            <w:r>
+              <w:rPr>
+                <w:rFonts w:ascii="Times New Roman" w:eastAsia="SimSun" w:hAnsi="Times New Roman" w:cs="Times New Roman"/>
+                <w:sz w:val="24"/>
+                <w:szCs w:val="24"/>
+                <w:lang w:eastAsia="zh-CN"/>
+              </w:rPr>
+              <w:t xml:space="preserve"> </w:t>
+            </w:r>
+            <w:r>
+              <w:rPr>
+                <w:rFonts w:ascii="Times New Roman" w:eastAsia="SimSun" w:hAnsi="Times New Roman" w:cs="Times New Roman"/>
+                <w:sz w:val="24"/>
+                <w:szCs w:val="24"/>
+                <w:lang w:eastAsia="zh-CN"/>
+              </w:rPr>
+              <w:t>勿死勿</w:t>
+            </w:r>
+            <w:r>
+              <w:rPr>
+                <w:rFonts w:ascii="Times New Roman" w:eastAsia="SimSun" w:hAnsi="Times New Roman" w:cs="Times New Roman"/>
+                <w:sz w:val="24"/>
+                <w:szCs w:val="24"/>
+                <w:lang w:eastAsia="zh-CN"/>
+              </w:rPr>
+              <w:t>滅</w:t>
+            </w:r>
+            <w:r>
+              <w:rPr>
+                <w:rFonts w:ascii="Times New Roman" w:eastAsia="SimSun" w:hAnsi="Times New Roman" w:cs="Times New Roman"/>
+                <w:sz w:val="24"/>
+                <w:szCs w:val="24"/>
+                <w:lang w:eastAsia="zh-CN"/>
+              </w:rPr>
+              <w:t xml:space="preserve">  ,</w:t>
+            </w:r>
+            <w:r>
+              <w:rPr>
+                <w:rFonts w:ascii="Times New Roman" w:eastAsia="SimSun" w:hAnsi="Times New Roman" w:cs="Times New Roman"/>
+                <w:sz w:val="24"/>
+                <w:szCs w:val="24"/>
+              </w:rPr>
+              <w:t xml:space="preserve"> </w:t>
+            </w:r>
+            <w:proofErr w:type="spellStart"/>
+            <w:r>
+              <w:rPr>
+                <w:rFonts w:ascii="Times New Roman" w:eastAsia="SimSun" w:hAnsi="Times New Roman" w:cs="Times New Roman"/>
+                <w:sz w:val="24"/>
+                <w:szCs w:val="24"/>
+              </w:rPr>
+              <w:t>veh</w:t>
+            </w:r>
+            <w:proofErr w:type="spellEnd"/>
+            <w:r>
+              <w:rPr>
+                <w:rFonts w:ascii="Times New Roman" w:eastAsia="SimSun" w:hAnsi="Times New Roman" w:cs="Times New Roman"/>
+                <w:sz w:val="24"/>
+                <w:szCs w:val="24"/>
+              </w:rPr>
+              <w:t xml:space="preserve"> ‘</w:t>
+            </w:r>
+            <w:proofErr w:type="spellStart"/>
+            <w:r>
+              <w:rPr>
+                <w:rFonts w:ascii="Times New Roman" w:eastAsia="SimSun" w:hAnsi="Times New Roman" w:cs="Times New Roman"/>
+                <w:sz w:val="24"/>
+                <w:szCs w:val="24"/>
+              </w:rPr>
+              <w:t>sí</w:t>
+            </w:r>
+            <w:proofErr w:type="spellEnd"/>
+            <w:r>
+              <w:rPr>
+                <w:rFonts w:ascii="Times New Roman" w:eastAsia="SimSun" w:hAnsi="Times New Roman" w:cs="Times New Roman"/>
+                <w:sz w:val="24"/>
+                <w:szCs w:val="24"/>
+              </w:rPr>
+              <w:t xml:space="preserve"> </w:t>
+            </w:r>
+            <w:proofErr w:type="spellStart"/>
+            <w:r>
+              <w:rPr>
+                <w:rFonts w:ascii="Times New Roman" w:eastAsia="SimSun" w:hAnsi="Times New Roman" w:cs="Times New Roman"/>
+                <w:sz w:val="24"/>
+                <w:szCs w:val="24"/>
+              </w:rPr>
+              <w:t>veh</w:t>
+            </w:r>
+            <w:proofErr w:type="spellEnd"/>
+            <w:r>
+              <w:rPr>
+                <w:rFonts w:ascii="Times New Roman" w:eastAsia="SimSun" w:hAnsi="Times New Roman" w:cs="Times New Roman"/>
+                <w:sz w:val="24"/>
+                <w:szCs w:val="24"/>
+              </w:rPr>
+              <w:t xml:space="preserve"> </w:t>
+            </w:r>
+            <w:proofErr w:type="spellStart"/>
+            <w:r>
+              <w:rPr>
+                <w:rFonts w:ascii="Times New Roman" w:eastAsia="SimSun" w:hAnsi="Times New Roman" w:cs="Times New Roman"/>
+                <w:sz w:val="24"/>
+                <w:szCs w:val="24"/>
+              </w:rPr>
+              <w:t>mih</w:t>
+            </w:r>
+            <w:proofErr w:type="spellEnd"/>
+            <w:r>
+              <w:rPr>
+                <w:rFonts w:ascii="Times New Roman" w:eastAsia="SimSun" w:hAnsi="Times New Roman" w:cs="Times New Roman"/>
+                <w:sz w:val="24"/>
+                <w:szCs w:val="24"/>
+              </w:rPr>
+              <w:t xml:space="preserve">. </w:t>
             </w:r>
           </w:p>
         </w:tc>
@@ -491,8 +4914,154 @@
             <w:tcW w:w="8640" w:type="dxa"/>
           </w:tcPr>
           <w:p>
-            <w:r>
-              <w:t>Immutable, 47 Hi Be veh kung ’ké, [aE</w:t>
+            <w:pPr>
+              <w:rPr>
+                <w:rFonts w:ascii="Times New Roman" w:eastAsia="SimSun" w:hAnsi="Times New Roman" w:cs="Times New Roman"/>
+                <w:sz w:val="24"/>
+                <w:szCs w:val="24"/>
+              </w:rPr>
+            </w:pPr>
+            <w:r>
+              <w:rPr>
+                <w:rFonts w:ascii="Times New Roman" w:eastAsia="SimSun" w:hAnsi="Times New Roman" w:cs="Times New Roman"/>
+                <w:sz w:val="24"/>
+                <w:szCs w:val="24"/>
+              </w:rPr>
+              <w:t xml:space="preserve">Immortal, (men) </w:t>
+            </w:r>
+            <w:proofErr w:type="gramStart"/>
+            <w:r>
+              <w:rPr>
+                <w:rFonts w:ascii="Times New Roman" w:eastAsia="SimSun" w:hAnsi="Times New Roman" w:cs="Times New Roman"/>
+                <w:sz w:val="24"/>
+                <w:szCs w:val="24"/>
+              </w:rPr>
+              <w:t>僊</w:t>
+            </w:r>
+            <w:r>
+              <w:rPr>
+                <w:rFonts w:ascii="Times New Roman" w:eastAsia="SimSun" w:hAnsi="Times New Roman" w:cs="Times New Roman"/>
+                <w:sz w:val="24"/>
+                <w:szCs w:val="24"/>
+                <w:lang w:eastAsia="zh-CN"/>
+              </w:rPr>
+              <w:t>人</w:t>
+            </w:r>
+            <w:r>
+              <w:rPr>
+                <w:rFonts w:ascii="Times New Roman" w:eastAsia="SimSun" w:hAnsi="Times New Roman" w:cs="Times New Roman"/>
+                <w:sz w:val="24"/>
+                <w:szCs w:val="24"/>
+                <w:lang w:eastAsia="zh-CN"/>
+              </w:rPr>
+              <w:t>,</w:t>
+            </w:r>
+            <w:proofErr w:type="spellStart"/>
+            <w:r>
+              <w:rPr>
+                <w:rFonts w:ascii="Times New Roman" w:eastAsia="SimSun" w:hAnsi="Times New Roman" w:cs="Times New Roman"/>
+                <w:sz w:val="24"/>
+                <w:szCs w:val="24"/>
+              </w:rPr>
+              <w:t>sien</w:t>
+            </w:r>
+            <w:proofErr w:type="spellEnd"/>
+            <w:proofErr w:type="gramEnd"/>
+            <w:r>
+              <w:rPr>
+                <w:rFonts w:ascii="Times New Roman" w:eastAsia="SimSun" w:hAnsi="Times New Roman" w:cs="Times New Roman"/>
+                <w:sz w:val="24"/>
+                <w:szCs w:val="24"/>
+              </w:rPr>
+              <w:t xml:space="preserve"> </w:t>
+            </w:r>
+            <w:proofErr w:type="spellStart"/>
+            <w:r>
+              <w:rPr>
+                <w:rFonts w:ascii="Times New Roman" w:eastAsia="SimSun" w:hAnsi="Times New Roman" w:cs="Times New Roman"/>
+                <w:sz w:val="24"/>
+                <w:szCs w:val="24"/>
+              </w:rPr>
+              <w:t>niun</w:t>
+            </w:r>
+            <w:proofErr w:type="spellEnd"/>
+            <w:r>
+              <w:rPr>
+                <w:rFonts w:ascii="Times New Roman" w:eastAsia="SimSun" w:hAnsi="Times New Roman" w:cs="Times New Roman"/>
+                <w:sz w:val="24"/>
+                <w:szCs w:val="24"/>
+              </w:rPr>
+              <w:t>, (the</w:t>
+            </w:r>
+            <w:r>
+              <w:rPr>
+                <w:rFonts w:ascii="Times New Roman" w:eastAsia="SimSun" w:hAnsi="Times New Roman" w:cs="Times New Roman"/>
+                <w:sz w:val="24"/>
+                <w:szCs w:val="24"/>
+              </w:rPr>
+              <w:t xml:space="preserve"> immortals) </w:t>
+            </w:r>
+            <w:r>
+              <w:rPr>
+                <w:rFonts w:ascii="Times New Roman" w:eastAsia="SimSun" w:hAnsi="Times New Roman" w:cs="Times New Roman"/>
+                <w:sz w:val="24"/>
+                <w:szCs w:val="24"/>
+                <w:lang w:eastAsia="zh-CN"/>
+              </w:rPr>
+              <w:t>神仙</w:t>
+            </w:r>
+            <w:r>
+              <w:rPr>
+                <w:rFonts w:ascii="Times New Roman" w:eastAsia="SimSun" w:hAnsi="Times New Roman" w:cs="Times New Roman"/>
+                <w:sz w:val="24"/>
+                <w:szCs w:val="24"/>
+                <w:lang w:eastAsia="zh-CN"/>
+              </w:rPr>
+              <w:t>,</w:t>
+            </w:r>
+            <w:proofErr w:type="spellStart"/>
+            <w:r>
+              <w:rPr>
+                <w:rFonts w:ascii="Times New Roman" w:eastAsia="SimSun" w:hAnsi="Times New Roman" w:cs="Times New Roman"/>
+                <w:sz w:val="24"/>
+                <w:szCs w:val="24"/>
+              </w:rPr>
+              <w:t>z</w:t>
+            </w:r>
+            <w:r>
+              <w:rPr>
+                <w:rFonts w:ascii="Times New Roman" w:eastAsia="SimSun" w:hAnsi="Times New Roman" w:cs="Times New Roman"/>
+                <w:sz w:val="24"/>
+                <w:szCs w:val="24"/>
+              </w:rPr>
+              <w:t>un</w:t>
+            </w:r>
+            <w:proofErr w:type="spellEnd"/>
+            <w:r>
+              <w:rPr>
+                <w:rFonts w:ascii="Times New Roman" w:eastAsia="SimSun" w:hAnsi="Times New Roman" w:cs="Times New Roman"/>
+                <w:sz w:val="24"/>
+                <w:szCs w:val="24"/>
+              </w:rPr>
+              <w:t xml:space="preserve"> </w:t>
+            </w:r>
+            <w:proofErr w:type="spellStart"/>
+            <w:r>
+              <w:rPr>
+                <w:rFonts w:ascii="Times New Roman" w:eastAsia="SimSun" w:hAnsi="Times New Roman" w:cs="Times New Roman"/>
+                <w:sz w:val="24"/>
+                <w:szCs w:val="24"/>
+              </w:rPr>
+              <w:t>sien</w:t>
+            </w:r>
+            <w:proofErr w:type="spellEnd"/>
+            <w:r>
+              <w:rPr>
+                <w:rFonts w:ascii="Times New Roman" w:eastAsia="SimSun" w:hAnsi="Times New Roman" w:cs="Times New Roman"/>
+                <w:sz w:val="24"/>
+                <w:szCs w:val="24"/>
+              </w:rPr>
+              <w:t>,</w:t>
             </w:r>
           </w:p>
         </w:tc>
@@ -503,9 +5072,13 @@
             <w:tcW w:w="8640" w:type="dxa"/>
           </w:tcPr>
           <w:p>
-            <w:r>
-              <w:t>Impair, $8 © sun 26‘,</w:t>
-            </w:r>
+            <w:pPr>
+              <w:rPr>
+                <w:rFonts w:ascii="Times New Roman" w:eastAsia="SimSun" w:hAnsi="Times New Roman" w:cs="Times New Roman"/>
+                <w:sz w:val="24"/>
+                <w:szCs w:val="24"/>
+              </w:rPr>
+            </w:pPr>
           </w:p>
         </w:tc>
       </w:tr>
@@ -515,36 +5088,215 @@
             <w:tcW w:w="8640" w:type="dxa"/>
           </w:tcPr>
           <w:p>
-            <w:r>
-              <w:t>Impartial, ANZ kung bing,</w:t>
-            </w:r>
-          </w:p>
-        </w:tc>
-      </w:tr>
-      <w:tr>
-        <w:tc>
-          <w:tcPr>
-            <w:tcW w:w="8640" w:type="dxa"/>
-          </w:tcPr>
-          <w:p/>
-        </w:tc>
-      </w:tr>
-      <w:tr>
-        <w:tc>
-          <w:tcPr>
-            <w:tcW w:w="8640" w:type="dxa"/>
-          </w:tcPr>
-          <w:p>
-            <w:r>
-              <w:t xml:space="preserve">Impassable, </w:t>
-            </w:r>
-            <w:proofErr w:type="spellStart"/>
-            <w:r>
-              <w:t>Fy</w:t>
-            </w:r>
-            <w:proofErr w:type="spellEnd"/>
-            <w:r>
-              <w:t xml:space="preserve"> AP 38 veh *hau kif,</w:t>
+            <w:pPr>
+              <w:rPr>
+                <w:rFonts w:ascii="Times New Roman" w:eastAsia="SimSun" w:hAnsi="Times New Roman" w:cs="Times New Roman"/>
+                <w:sz w:val="24"/>
+                <w:szCs w:val="24"/>
+                <w:lang w:eastAsia="zh-CN"/>
+              </w:rPr>
+            </w:pPr>
+            <w:r>
+              <w:rPr>
+                <w:rFonts w:ascii="Times New Roman" w:eastAsia="SimSun" w:hAnsi="Times New Roman" w:cs="Times New Roman"/>
+                <w:sz w:val="24"/>
+                <w:szCs w:val="24"/>
+              </w:rPr>
+              <w:t xml:space="preserve">Immoveable, </w:t>
+            </w:r>
+            <w:proofErr w:type="gramStart"/>
+            <w:r>
+              <w:rPr>
+                <w:rFonts w:ascii="Times New Roman" w:eastAsia="SimSun" w:hAnsi="Times New Roman" w:cs="Times New Roman"/>
+                <w:sz w:val="24"/>
+                <w:szCs w:val="24"/>
+                <w:lang w:eastAsia="zh-CN"/>
+              </w:rPr>
+              <w:t>拿勿</w:t>
+            </w:r>
+            <w:r>
+              <w:rPr>
+                <w:rFonts w:ascii="Times New Roman" w:eastAsia="SimSun" w:hAnsi="Times New Roman" w:cs="Times New Roman"/>
+                <w:sz w:val="24"/>
+                <w:szCs w:val="24"/>
+                <w:lang w:eastAsia="zh-CN"/>
+              </w:rPr>
+              <w:t>動</w:t>
+            </w:r>
+            <w:r>
+              <w:rPr>
+                <w:rFonts w:ascii="Times New Roman" w:eastAsia="SimSun" w:hAnsi="Times New Roman" w:cs="Times New Roman"/>
+                <w:sz w:val="24"/>
+                <w:szCs w:val="24"/>
+                <w:lang w:eastAsia="zh-CN"/>
+              </w:rPr>
+              <w:t xml:space="preserve"> ,</w:t>
+            </w:r>
+            <w:proofErr w:type="gramEnd"/>
+            <w:r>
+              <w:rPr>
+                <w:rFonts w:ascii="Times New Roman" w:eastAsia="SimSun" w:hAnsi="Times New Roman" w:cs="Times New Roman"/>
+                <w:sz w:val="24"/>
+                <w:szCs w:val="24"/>
+                <w:lang w:eastAsia="zh-CN"/>
+              </w:rPr>
+              <w:t xml:space="preserve"> </w:t>
+            </w:r>
+            <w:r>
+              <w:rPr>
+                <w:rFonts w:ascii="Times New Roman" w:eastAsia="SimSun" w:hAnsi="Times New Roman" w:cs="Times New Roman"/>
+                <w:sz w:val="24"/>
+                <w:szCs w:val="24"/>
+              </w:rPr>
+              <w:t xml:space="preserve">né </w:t>
+            </w:r>
+            <w:proofErr w:type="spellStart"/>
+            <w:r>
+              <w:rPr>
+                <w:rFonts w:ascii="Times New Roman" w:eastAsia="SimSun" w:hAnsi="Times New Roman" w:cs="Times New Roman"/>
+                <w:sz w:val="24"/>
+                <w:szCs w:val="24"/>
+              </w:rPr>
+              <w:t>veh</w:t>
+            </w:r>
+            <w:proofErr w:type="spellEnd"/>
+            <w:r>
+              <w:rPr>
+                <w:rFonts w:ascii="Times New Roman" w:eastAsia="SimSun" w:hAnsi="Times New Roman" w:cs="Times New Roman"/>
+                <w:sz w:val="24"/>
+                <w:szCs w:val="24"/>
+              </w:rPr>
+              <w:t xml:space="preserve"> ‘</w:t>
+            </w:r>
+            <w:proofErr w:type="spellStart"/>
+            <w:r>
+              <w:rPr>
+                <w:rFonts w:ascii="Times New Roman" w:eastAsia="SimSun" w:hAnsi="Times New Roman" w:cs="Times New Roman"/>
+                <w:sz w:val="24"/>
+                <w:szCs w:val="24"/>
+              </w:rPr>
+              <w:t>d</w:t>
+            </w:r>
+            <w:r>
+              <w:rPr>
+                <w:rFonts w:ascii="Times New Roman" w:eastAsia="SimSun" w:hAnsi="Times New Roman" w:cs="Times New Roman"/>
+                <w:sz w:val="24"/>
+                <w:szCs w:val="24"/>
+              </w:rPr>
+              <w:t>ú</w:t>
+            </w:r>
+            <w:r>
+              <w:rPr>
+                <w:rFonts w:ascii="Times New Roman" w:eastAsia="SimSun" w:hAnsi="Times New Roman" w:cs="Times New Roman"/>
+                <w:sz w:val="24"/>
+                <w:szCs w:val="24"/>
+              </w:rPr>
+              <w:t>ng</w:t>
+            </w:r>
+            <w:proofErr w:type="spellEnd"/>
+            <w:r>
+              <w:rPr>
+                <w:rFonts w:ascii="Times New Roman" w:eastAsia="SimSun" w:hAnsi="Times New Roman" w:cs="Times New Roman"/>
+                <w:sz w:val="24"/>
+                <w:szCs w:val="24"/>
+              </w:rPr>
+              <w:t>,</w:t>
+            </w:r>
+            <w:r>
+              <w:rPr>
+                <w:rFonts w:ascii="Times New Roman" w:eastAsia="SimSun" w:hAnsi="Times New Roman" w:cs="Times New Roman"/>
+                <w:sz w:val="24"/>
+                <w:szCs w:val="24"/>
+                <w:lang w:eastAsia="zh-CN"/>
+              </w:rPr>
+              <w:t xml:space="preserve"> (by pushing) </w:t>
+            </w:r>
+            <w:r>
+              <w:rPr>
+                <w:rFonts w:ascii="Times New Roman" w:eastAsia="SimSun" w:hAnsi="Times New Roman" w:cs="Times New Roman"/>
+                <w:sz w:val="24"/>
+                <w:szCs w:val="24"/>
+                <w:lang w:eastAsia="zh-CN"/>
+              </w:rPr>
+              <w:t>推</w:t>
+            </w:r>
+            <w:r>
+              <w:rPr>
+                <w:rFonts w:ascii="Times New Roman" w:eastAsia="SimSun" w:hAnsi="Times New Roman" w:cs="Times New Roman"/>
+                <w:sz w:val="24"/>
+                <w:szCs w:val="24"/>
+                <w:lang w:eastAsia="zh-CN"/>
+              </w:rPr>
+              <w:t>勿動</w:t>
+            </w:r>
+            <w:r>
+              <w:rPr>
+                <w:rFonts w:ascii="Times New Roman" w:eastAsia="SimSun" w:hAnsi="Times New Roman" w:cs="Times New Roman"/>
+                <w:sz w:val="24"/>
+                <w:szCs w:val="24"/>
+                <w:lang w:eastAsia="zh-CN"/>
+              </w:rPr>
+              <w:t xml:space="preserve">, </w:t>
+            </w:r>
+            <w:proofErr w:type="spellStart"/>
+            <w:r>
+              <w:rPr>
+                <w:rFonts w:ascii="Times New Roman" w:eastAsia="SimSun" w:hAnsi="Times New Roman" w:cs="Times New Roman"/>
+                <w:sz w:val="24"/>
+                <w:szCs w:val="24"/>
+                <w:lang w:eastAsia="zh-CN"/>
+              </w:rPr>
+              <w:t>t’é</w:t>
+            </w:r>
+            <w:proofErr w:type="spellEnd"/>
+            <w:r>
+              <w:rPr>
+                <w:rFonts w:ascii="Times New Roman" w:eastAsia="SimSun" w:hAnsi="Times New Roman" w:cs="Times New Roman"/>
+                <w:sz w:val="24"/>
+                <w:szCs w:val="24"/>
+                <w:lang w:eastAsia="zh-CN"/>
+              </w:rPr>
+              <w:t xml:space="preserve"> </w:t>
+            </w:r>
+            <w:proofErr w:type="spellStart"/>
+            <w:r>
+              <w:rPr>
+                <w:rFonts w:ascii="Times New Roman" w:eastAsia="SimSun" w:hAnsi="Times New Roman" w:cs="Times New Roman"/>
+                <w:sz w:val="24"/>
+                <w:szCs w:val="24"/>
+                <w:lang w:eastAsia="zh-CN"/>
+              </w:rPr>
+              <w:t>veh</w:t>
+            </w:r>
+            <w:proofErr w:type="spellEnd"/>
+            <w:r>
+              <w:rPr>
+                <w:rFonts w:ascii="Times New Roman" w:eastAsia="SimSun" w:hAnsi="Times New Roman" w:cs="Times New Roman"/>
+                <w:sz w:val="24"/>
+                <w:szCs w:val="24"/>
+                <w:lang w:eastAsia="zh-CN"/>
+              </w:rPr>
+              <w:t xml:space="preserve"> ‘</w:t>
+            </w:r>
+            <w:proofErr w:type="spellStart"/>
+            <w:r>
+              <w:rPr>
+                <w:rFonts w:ascii="Times New Roman" w:eastAsia="SimSun" w:hAnsi="Times New Roman" w:cs="Times New Roman"/>
+                <w:sz w:val="24"/>
+                <w:szCs w:val="24"/>
+                <w:lang w:eastAsia="zh-CN"/>
+              </w:rPr>
+              <w:t>dúng</w:t>
+            </w:r>
+            <w:proofErr w:type="spellEnd"/>
+            <w:r>
+              <w:rPr>
+                <w:rFonts w:ascii="Times New Roman" w:eastAsia="SimSun" w:hAnsi="Times New Roman" w:cs="Times New Roman"/>
+                <w:sz w:val="24"/>
+                <w:szCs w:val="24"/>
+                <w:lang w:eastAsia="zh-CN"/>
+              </w:rPr>
+              <w:t xml:space="preserve">. </w:t>
             </w:r>
           </w:p>
         </w:tc>
@@ -555,8 +5307,158 @@
             <w:tcW w:w="8640" w:type="dxa"/>
           </w:tcPr>
           <w:p>
-            <w:r>
-              <w:t>Impatient, y ee z4h kih, PE sing kih.</w:t>
+            <w:pPr>
+              <w:rPr>
+                <w:rFonts w:ascii="Times New Roman" w:eastAsia="SimSun" w:hAnsi="Times New Roman" w:cs="Times New Roman"/>
+                <w:sz w:val="24"/>
+                <w:szCs w:val="24"/>
+                <w:lang w:eastAsia="zh-CN"/>
+              </w:rPr>
+            </w:pPr>
+            <w:r>
+              <w:rPr>
+                <w:rFonts w:ascii="Times New Roman" w:eastAsia="SimSun" w:hAnsi="Times New Roman" w:cs="Times New Roman"/>
+                <w:sz w:val="24"/>
+                <w:szCs w:val="24"/>
+              </w:rPr>
+              <w:t xml:space="preserve">Immutable, </w:t>
+            </w:r>
+            <w:r>
+              <w:rPr>
+                <w:rFonts w:ascii="Times New Roman" w:eastAsia="SimSun" w:hAnsi="Times New Roman" w:cs="Times New Roman"/>
+                <w:sz w:val="24"/>
+                <w:szCs w:val="24"/>
+                <w:lang w:eastAsia="zh-CN"/>
+              </w:rPr>
+              <w:t>勿更改</w:t>
+            </w:r>
+            <w:r>
+              <w:rPr>
+                <w:rFonts w:ascii="Times New Roman" w:eastAsia="SimSun" w:hAnsi="Times New Roman" w:cs="Times New Roman"/>
+                <w:sz w:val="24"/>
+                <w:szCs w:val="24"/>
+                <w:lang w:eastAsia="zh-CN"/>
+              </w:rPr>
+              <w:t xml:space="preserve">, </w:t>
+            </w:r>
+            <w:proofErr w:type="spellStart"/>
+            <w:r>
+              <w:rPr>
+                <w:rFonts w:ascii="Times New Roman" w:eastAsia="SimSun" w:hAnsi="Times New Roman" w:cs="Times New Roman"/>
+                <w:sz w:val="24"/>
+                <w:szCs w:val="24"/>
+              </w:rPr>
+              <w:t>veh</w:t>
+            </w:r>
+            <w:proofErr w:type="spellEnd"/>
+            <w:r>
+              <w:rPr>
+                <w:rFonts w:ascii="Times New Roman" w:eastAsia="SimSun" w:hAnsi="Times New Roman" w:cs="Times New Roman"/>
+                <w:sz w:val="24"/>
+                <w:szCs w:val="24"/>
+              </w:rPr>
+              <w:t xml:space="preserve"> kung ’</w:t>
+            </w:r>
+            <w:proofErr w:type="spellStart"/>
+            <w:r>
+              <w:rPr>
+                <w:rFonts w:ascii="Times New Roman" w:eastAsia="SimSun" w:hAnsi="Times New Roman" w:cs="Times New Roman"/>
+                <w:sz w:val="24"/>
+                <w:szCs w:val="24"/>
+              </w:rPr>
+              <w:t>ké</w:t>
+            </w:r>
+            <w:proofErr w:type="spellEnd"/>
+            <w:r>
+              <w:rPr>
+                <w:rFonts w:ascii="Times New Roman" w:eastAsia="SimSun" w:hAnsi="Times New Roman" w:cs="Times New Roman"/>
+                <w:sz w:val="24"/>
+                <w:szCs w:val="24"/>
+              </w:rPr>
+              <w:t>,</w:t>
+            </w:r>
+            <w:r>
+              <w:rPr>
+                <w:rFonts w:ascii="Times New Roman" w:eastAsia="SimSun" w:hAnsi="Times New Roman" w:cs="Times New Roman"/>
+                <w:sz w:val="24"/>
+                <w:szCs w:val="24"/>
+                <w:lang w:eastAsia="zh-CN"/>
+              </w:rPr>
+              <w:t xml:space="preserve"> </w:t>
+            </w:r>
+            <w:r>
+              <w:rPr>
+                <w:rFonts w:ascii="Times New Roman" w:eastAsia="SimSun" w:hAnsi="Times New Roman" w:cs="Times New Roman"/>
+                <w:sz w:val="24"/>
+                <w:szCs w:val="24"/>
+                <w:lang w:eastAsia="zh-CN"/>
+              </w:rPr>
+              <w:t>嘸</w:t>
+            </w:r>
+            <w:r>
+              <w:rPr>
+                <w:rFonts w:ascii="Times New Roman" w:eastAsia="SimSun" w:hAnsi="Times New Roman" w:cs="Times New Roman"/>
+                <w:sz w:val="24"/>
+                <w:szCs w:val="24"/>
+                <w:lang w:eastAsia="zh-CN"/>
+              </w:rPr>
+              <w:t>變</w:t>
+            </w:r>
+            <w:r>
+              <w:rPr>
+                <w:rFonts w:ascii="Times New Roman" w:eastAsia="SimSun" w:hAnsi="Times New Roman" w:cs="Times New Roman"/>
+                <w:sz w:val="24"/>
+                <w:szCs w:val="24"/>
+                <w:lang w:eastAsia="zh-CN"/>
+              </w:rPr>
+              <w:t>嘸</w:t>
+            </w:r>
+            <w:r>
+              <w:rPr>
+                <w:rFonts w:ascii="Times New Roman" w:eastAsia="SimSun" w:hAnsi="Times New Roman" w:cs="Times New Roman"/>
+                <w:sz w:val="24"/>
+                <w:szCs w:val="24"/>
+                <w:lang w:eastAsia="zh-CN"/>
+              </w:rPr>
+              <w:t>易</w:t>
+            </w:r>
+            <w:r>
+              <w:rPr>
+                <w:rFonts w:ascii="Times New Roman" w:eastAsia="SimSun" w:hAnsi="Times New Roman" w:cs="Times New Roman"/>
+                <w:sz w:val="24"/>
+                <w:szCs w:val="24"/>
+                <w:lang w:eastAsia="zh-CN"/>
+              </w:rPr>
+              <w:t>,</w:t>
+            </w:r>
+            <w:r>
+              <w:rPr>
+                <w:rFonts w:ascii="Times New Roman" w:eastAsia="SimSun" w:hAnsi="Times New Roman" w:cs="Times New Roman"/>
+                <w:sz w:val="24"/>
+                <w:szCs w:val="24"/>
+                <w:lang w:eastAsia="zh-CN"/>
+              </w:rPr>
+              <w:t xml:space="preserve"> m </w:t>
+            </w:r>
+            <w:proofErr w:type="spellStart"/>
+            <w:r>
+              <w:rPr>
+                <w:rFonts w:ascii="Times New Roman" w:eastAsia="SimSun" w:hAnsi="Times New Roman" w:cs="Times New Roman"/>
+                <w:sz w:val="24"/>
+                <w:szCs w:val="24"/>
+                <w:lang w:eastAsia="zh-CN"/>
+              </w:rPr>
+              <w:t>pien</w:t>
+            </w:r>
+            <w:proofErr w:type="spellEnd"/>
+            <w:r>
+              <w:rPr>
+                <w:rFonts w:ascii="Times New Roman" w:eastAsia="SimSun" w:hAnsi="Times New Roman" w:cs="Times New Roman"/>
+                <w:sz w:val="24"/>
+                <w:szCs w:val="24"/>
+                <w:lang w:eastAsia="zh-CN"/>
+              </w:rPr>
+              <w:t xml:space="preserve">’ n yuh. </w:t>
             </w:r>
           </w:p>
         </w:tc>
@@ -567,8 +5469,96 @@
             <w:tcW w:w="8640" w:type="dxa"/>
           </w:tcPr>
           <w:p>
-            <w:r>
-              <w:t>Impede, HEH “ti tong, BALE tsa</w:t>
+            <w:pPr>
+              <w:rPr>
+                <w:rFonts w:ascii="Times New Roman" w:eastAsia="SimSun" w:hAnsi="Times New Roman" w:cs="Times New Roman"/>
+                <w:sz w:val="24"/>
+                <w:szCs w:val="24"/>
+                <w:lang w:eastAsia="zh-CN"/>
+              </w:rPr>
+            </w:pPr>
+            <w:r>
+              <w:rPr>
+                <w:rFonts w:ascii="Times New Roman" w:eastAsia="SimSun" w:hAnsi="Times New Roman" w:cs="Times New Roman"/>
+                <w:sz w:val="24"/>
+                <w:szCs w:val="24"/>
+              </w:rPr>
+              <w:t xml:space="preserve">Impair, </w:t>
+            </w:r>
+            <w:proofErr w:type="spellStart"/>
+            <w:r>
+              <w:rPr>
+                <w:rFonts w:ascii="Times New Roman" w:eastAsia="SimSun" w:hAnsi="Times New Roman" w:cs="Times New Roman"/>
+                <w:sz w:val="24"/>
+                <w:szCs w:val="24"/>
+              </w:rPr>
+              <w:t>損害</w:t>
+            </w:r>
+            <w:proofErr w:type="spellEnd"/>
+            <w:r>
+              <w:rPr>
+                <w:rFonts w:ascii="Times New Roman" w:eastAsia="SimSun" w:hAnsi="Times New Roman" w:cs="Times New Roman"/>
+                <w:sz w:val="24"/>
+                <w:szCs w:val="24"/>
+                <w:lang w:eastAsia="zh-CN"/>
+              </w:rPr>
+              <w:t>,</w:t>
+            </w:r>
+            <w:r>
+              <w:rPr>
+                <w:rFonts w:ascii="Times New Roman" w:eastAsia="SimSun" w:hAnsi="Times New Roman" w:cs="Times New Roman"/>
+                <w:sz w:val="24"/>
+                <w:szCs w:val="24"/>
+                <w:lang w:eastAsia="zh-CN"/>
+              </w:rPr>
+              <w:t xml:space="preserve"> ‘</w:t>
+            </w:r>
+            <w:r>
+              <w:rPr>
+                <w:rFonts w:ascii="Times New Roman" w:eastAsia="SimSun" w:hAnsi="Times New Roman" w:cs="Times New Roman"/>
+                <w:sz w:val="24"/>
+                <w:szCs w:val="24"/>
+              </w:rPr>
+              <w:t>sun</w:t>
+            </w:r>
+            <w:r>
+              <w:rPr>
+                <w:rFonts w:ascii="Times New Roman" w:eastAsia="SimSun" w:hAnsi="Times New Roman" w:cs="Times New Roman"/>
+                <w:sz w:val="24"/>
+                <w:szCs w:val="24"/>
+                <w:lang w:eastAsia="zh-CN"/>
+              </w:rPr>
+              <w:t xml:space="preserve"> </w:t>
+            </w:r>
+            <w:proofErr w:type="spellStart"/>
+            <w:proofErr w:type="gramStart"/>
+            <w:r>
+              <w:rPr>
+                <w:rFonts w:ascii="Times New Roman" w:eastAsia="SimSun" w:hAnsi="Times New Roman" w:cs="Times New Roman"/>
+                <w:sz w:val="24"/>
+                <w:szCs w:val="24"/>
+                <w:lang w:eastAsia="zh-CN"/>
+              </w:rPr>
+              <w:t>hé</w:t>
+            </w:r>
+            <w:proofErr w:type="spellEnd"/>
+            <w:r>
+              <w:rPr>
+                <w:rFonts w:ascii="Times New Roman" w:eastAsia="SimSun" w:hAnsi="Times New Roman" w:cs="Times New Roman"/>
+                <w:sz w:val="24"/>
+                <w:szCs w:val="24"/>
+              </w:rPr>
+              <w:t>‘</w:t>
+            </w:r>
+            <w:proofErr w:type="gramEnd"/>
+            <w:r>
+              <w:rPr>
+                <w:rFonts w:ascii="Times New Roman" w:eastAsia="SimSun" w:hAnsi="Times New Roman" w:cs="Times New Roman"/>
+                <w:sz w:val="24"/>
+                <w:szCs w:val="24"/>
+                <w:lang w:eastAsia="zh-CN"/>
+              </w:rPr>
+              <w:t>.</w:t>
             </w:r>
           </w:p>
         </w:tc>
@@ -579,8 +5569,111 @@
             <w:tcW w:w="8640" w:type="dxa"/>
           </w:tcPr>
           <w:p>
-            <w:r>
-              <w:t>Impenetrable, (by an awl) SB He</w:t>
+            <w:pPr>
+              <w:rPr>
+                <w:rFonts w:ascii="Times New Roman" w:eastAsia="SimSun" w:hAnsi="Times New Roman" w:cs="Times New Roman"/>
+                <w:sz w:val="24"/>
+                <w:szCs w:val="24"/>
+                <w:lang w:eastAsia="zh-CN"/>
+              </w:rPr>
+            </w:pPr>
+            <w:r>
+              <w:rPr>
+                <w:rFonts w:ascii="Times New Roman" w:eastAsia="SimSun" w:hAnsi="Times New Roman" w:cs="Times New Roman"/>
+                <w:sz w:val="24"/>
+                <w:szCs w:val="24"/>
+              </w:rPr>
+              <w:t>Impartial,</w:t>
+            </w:r>
+            <w:r>
+              <w:rPr>
+                <w:rFonts w:ascii="Times New Roman" w:eastAsia="SimSun" w:hAnsi="Times New Roman" w:cs="Times New Roman"/>
+                <w:sz w:val="24"/>
+                <w:szCs w:val="24"/>
+                <w:lang w:eastAsia="zh-CN"/>
+              </w:rPr>
+              <w:t xml:space="preserve"> </w:t>
+            </w:r>
+            <w:proofErr w:type="gramStart"/>
+            <w:r>
+              <w:rPr>
+                <w:rFonts w:ascii="Times New Roman" w:eastAsia="SimSun" w:hAnsi="Times New Roman" w:cs="Times New Roman"/>
+                <w:sz w:val="24"/>
+                <w:szCs w:val="24"/>
+                <w:lang w:eastAsia="zh-CN"/>
+              </w:rPr>
+              <w:t>公平</w:t>
+            </w:r>
+            <w:r>
+              <w:rPr>
+                <w:rFonts w:ascii="Times New Roman" w:eastAsia="SimSun" w:hAnsi="Times New Roman" w:cs="Times New Roman"/>
+                <w:sz w:val="24"/>
+                <w:szCs w:val="24"/>
+                <w:lang w:eastAsia="zh-CN"/>
+              </w:rPr>
+              <w:t xml:space="preserve">, </w:t>
+            </w:r>
+            <w:r>
+              <w:rPr>
+                <w:rFonts w:ascii="Times New Roman" w:eastAsia="SimSun" w:hAnsi="Times New Roman" w:cs="Times New Roman"/>
+                <w:sz w:val="24"/>
+                <w:szCs w:val="24"/>
+              </w:rPr>
+              <w:t xml:space="preserve"> </w:t>
+            </w:r>
+            <w:proofErr w:type="spellStart"/>
+            <w:r>
+              <w:rPr>
+                <w:rFonts w:ascii="Times New Roman" w:eastAsia="SimSun" w:hAnsi="Times New Roman" w:cs="Times New Roman"/>
+                <w:sz w:val="24"/>
+                <w:szCs w:val="24"/>
+              </w:rPr>
+              <w:t>k</w:t>
+            </w:r>
+            <w:r>
+              <w:rPr>
+                <w:rFonts w:ascii="Times New Roman" w:eastAsia="SimSun" w:hAnsi="Times New Roman" w:cs="Times New Roman"/>
+                <w:sz w:val="24"/>
+                <w:szCs w:val="24"/>
+              </w:rPr>
+              <w:t>ú</w:t>
+            </w:r>
+            <w:r>
+              <w:rPr>
+                <w:rFonts w:ascii="Times New Roman" w:eastAsia="SimSun" w:hAnsi="Times New Roman" w:cs="Times New Roman"/>
+                <w:sz w:val="24"/>
+                <w:szCs w:val="24"/>
+              </w:rPr>
+              <w:t>ng</w:t>
+            </w:r>
+            <w:proofErr w:type="spellEnd"/>
+            <w:proofErr w:type="gramEnd"/>
+            <w:r>
+              <w:rPr>
+                <w:rFonts w:ascii="Times New Roman" w:eastAsia="SimSun" w:hAnsi="Times New Roman" w:cs="Times New Roman"/>
+                <w:sz w:val="24"/>
+                <w:szCs w:val="24"/>
+              </w:rPr>
+              <w:t xml:space="preserve"> </w:t>
+            </w:r>
+            <w:proofErr w:type="spellStart"/>
+            <w:r>
+              <w:rPr>
+                <w:rFonts w:ascii="Times New Roman" w:eastAsia="SimSun" w:hAnsi="Times New Roman" w:cs="Times New Roman"/>
+                <w:sz w:val="24"/>
+                <w:szCs w:val="24"/>
+              </w:rPr>
+              <w:t>bing</w:t>
+            </w:r>
+            <w:proofErr w:type="spellEnd"/>
+            <w:r>
+              <w:rPr>
+                <w:rFonts w:ascii="Times New Roman" w:eastAsia="SimSun" w:hAnsi="Times New Roman" w:cs="Times New Roman"/>
+                <w:sz w:val="24"/>
+                <w:szCs w:val="24"/>
+                <w:lang w:eastAsia="zh-CN"/>
+              </w:rPr>
+              <w:t xml:space="preserve">. </w:t>
             </w:r>
           </w:p>
         </w:tc>
@@ -591,9 +5684,13 @@
             <w:tcW w:w="8640" w:type="dxa"/>
           </w:tcPr>
           <w:p>
-            <w:r>
-              <w:t>Impenitent, Yi} B lee ox veb ‘’k’nn g</w:t>
-            </w:r>
+            <w:pPr>
+              <w:rPr>
+                <w:rFonts w:ascii="Times New Roman" w:eastAsia="SimSun" w:hAnsi="Times New Roman" w:cs="Times New Roman"/>
+                <w:sz w:val="24"/>
+                <w:szCs w:val="24"/>
+              </w:rPr>
+            </w:pPr>
           </w:p>
         </w:tc>
       </w:tr>
@@ -603,8 +5700,243 @@
             <w:tcW w:w="8640" w:type="dxa"/>
           </w:tcPr>
           <w:p>
-            <w:r>
-              <w:t>Imperfect, QJ Bs veh dzien, fp Jp</w:t>
+            <w:pPr>
+              <w:rPr>
+                <w:rFonts w:ascii="Times New Roman" w:eastAsia="SimSun" w:hAnsi="Times New Roman" w:cs="Times New Roman"/>
+                <w:sz w:val="24"/>
+                <w:szCs w:val="24"/>
+                <w:lang w:eastAsia="zh-CN"/>
+              </w:rPr>
+            </w:pPr>
+            <w:proofErr w:type="gramStart"/>
+            <w:r>
+              <w:rPr>
+                <w:rFonts w:ascii="Times New Roman" w:eastAsia="SimSun" w:hAnsi="Times New Roman" w:cs="Times New Roman"/>
+                <w:sz w:val="24"/>
+                <w:szCs w:val="24"/>
+              </w:rPr>
+              <w:t xml:space="preserve">Impassable,  </w:t>
+            </w:r>
+            <w:r>
+              <w:rPr>
+                <w:rFonts w:ascii="Times New Roman" w:eastAsia="SimSun" w:hAnsi="Times New Roman" w:cs="Times New Roman"/>
+                <w:sz w:val="24"/>
+                <w:szCs w:val="24"/>
+                <w:lang w:eastAsia="zh-CN"/>
+              </w:rPr>
+              <w:t>勿好</w:t>
+            </w:r>
+            <w:r>
+              <w:rPr>
+                <w:rFonts w:ascii="Times New Roman" w:eastAsia="SimSun" w:hAnsi="Times New Roman" w:cs="Times New Roman"/>
+                <w:sz w:val="24"/>
+                <w:szCs w:val="24"/>
+                <w:lang w:eastAsia="zh-CN"/>
+              </w:rPr>
+              <w:t>過</w:t>
+            </w:r>
+            <w:proofErr w:type="gramEnd"/>
+            <w:r>
+              <w:rPr>
+                <w:rFonts w:ascii="Times New Roman" w:eastAsia="SimSun" w:hAnsi="Times New Roman" w:cs="Times New Roman"/>
+                <w:sz w:val="24"/>
+                <w:szCs w:val="24"/>
+                <w:lang w:eastAsia="zh-CN"/>
+              </w:rPr>
+              <w:t>,</w:t>
+            </w:r>
+            <w:proofErr w:type="spellStart"/>
+            <w:r>
+              <w:rPr>
+                <w:rFonts w:ascii="Times New Roman" w:eastAsia="SimSun" w:hAnsi="Times New Roman" w:cs="Times New Roman"/>
+                <w:sz w:val="24"/>
+                <w:szCs w:val="24"/>
+              </w:rPr>
+              <w:t>veh</w:t>
+            </w:r>
+            <w:proofErr w:type="spellEnd"/>
+            <w:r>
+              <w:rPr>
+                <w:rFonts w:ascii="Times New Roman" w:eastAsia="SimSun" w:hAnsi="Times New Roman" w:cs="Times New Roman"/>
+                <w:sz w:val="24"/>
+                <w:szCs w:val="24"/>
+              </w:rPr>
+              <w:t xml:space="preserve"> </w:t>
+            </w:r>
+            <w:r>
+              <w:rPr>
+                <w:rFonts w:ascii="Times New Roman" w:eastAsia="SimSun" w:hAnsi="Times New Roman" w:cs="Times New Roman"/>
+                <w:sz w:val="24"/>
+                <w:szCs w:val="24"/>
+                <w:lang w:eastAsia="zh-CN"/>
+              </w:rPr>
+              <w:t>‘</w:t>
+            </w:r>
+            <w:proofErr w:type="spellStart"/>
+            <w:r>
+              <w:rPr>
+                <w:rFonts w:ascii="Times New Roman" w:eastAsia="SimSun" w:hAnsi="Times New Roman" w:cs="Times New Roman"/>
+                <w:sz w:val="24"/>
+                <w:szCs w:val="24"/>
+              </w:rPr>
+              <w:t>hau</w:t>
+            </w:r>
+            <w:proofErr w:type="spellEnd"/>
+            <w:r>
+              <w:rPr>
+                <w:rFonts w:ascii="Times New Roman" w:eastAsia="SimSun" w:hAnsi="Times New Roman" w:cs="Times New Roman"/>
+                <w:sz w:val="24"/>
+                <w:szCs w:val="24"/>
+              </w:rPr>
+              <w:t xml:space="preserve"> </w:t>
+            </w:r>
+            <w:proofErr w:type="spellStart"/>
+            <w:r>
+              <w:rPr>
+                <w:rFonts w:ascii="Times New Roman" w:eastAsia="SimSun" w:hAnsi="Times New Roman" w:cs="Times New Roman"/>
+                <w:sz w:val="24"/>
+                <w:szCs w:val="24"/>
+              </w:rPr>
+              <w:t>k</w:t>
+            </w:r>
+            <w:r>
+              <w:rPr>
+                <w:rFonts w:ascii="Times New Roman" w:eastAsia="SimSun" w:hAnsi="Times New Roman" w:cs="Times New Roman"/>
+                <w:sz w:val="24"/>
+                <w:szCs w:val="24"/>
+              </w:rPr>
+              <w:t>ú</w:t>
+            </w:r>
+            <w:proofErr w:type="spellEnd"/>
+            <w:r>
+              <w:rPr>
+                <w:rFonts w:ascii="Times New Roman" w:eastAsia="SimSun" w:hAnsi="Times New Roman" w:cs="Times New Roman"/>
+                <w:sz w:val="24"/>
+                <w:szCs w:val="24"/>
+                <w:lang w:eastAsia="zh-CN"/>
+              </w:rPr>
+              <w:t>’</w:t>
+            </w:r>
+            <w:r>
+              <w:rPr>
+                <w:rFonts w:ascii="Times New Roman" w:eastAsia="SimSun" w:hAnsi="Times New Roman" w:cs="Times New Roman"/>
+                <w:sz w:val="24"/>
+                <w:szCs w:val="24"/>
+              </w:rPr>
+              <w:t>,</w:t>
+            </w:r>
+            <w:r>
+              <w:rPr>
+                <w:rFonts w:ascii="Times New Roman" w:eastAsia="SimSun" w:hAnsi="Times New Roman" w:cs="Times New Roman"/>
+                <w:sz w:val="24"/>
+                <w:szCs w:val="24"/>
+                <w:lang w:eastAsia="zh-CN"/>
+              </w:rPr>
+              <w:t xml:space="preserve"> (of a river)</w:t>
+            </w:r>
+            <w:r>
+              <w:rPr>
+                <w:rFonts w:ascii="Times New Roman" w:eastAsia="SimSun" w:hAnsi="Times New Roman" w:cs="Times New Roman"/>
+                <w:sz w:val="24"/>
+                <w:szCs w:val="24"/>
+              </w:rPr>
+              <w:t xml:space="preserve"> </w:t>
+            </w:r>
+            <w:r>
+              <w:rPr>
+                <w:rFonts w:ascii="Times New Roman" w:eastAsia="SimSun" w:hAnsi="Times New Roman" w:cs="Times New Roman"/>
+                <w:sz w:val="24"/>
+                <w:szCs w:val="24"/>
+                <w:lang w:eastAsia="zh-CN"/>
+              </w:rPr>
+              <w:t>渡勿</w:t>
+            </w:r>
+            <w:r>
+              <w:rPr>
+                <w:rFonts w:ascii="Times New Roman" w:eastAsia="SimSun" w:hAnsi="Times New Roman" w:cs="Times New Roman"/>
+                <w:sz w:val="24"/>
+                <w:szCs w:val="24"/>
+                <w:lang w:eastAsia="zh-CN"/>
+              </w:rPr>
+              <w:t>過</w:t>
+            </w:r>
+            <w:r>
+              <w:rPr>
+                <w:rFonts w:ascii="Times New Roman" w:eastAsia="SimSun" w:hAnsi="Times New Roman" w:cs="Times New Roman"/>
+                <w:sz w:val="24"/>
+                <w:szCs w:val="24"/>
+                <w:lang w:eastAsia="zh-CN"/>
+              </w:rPr>
+              <w:t>,</w:t>
+            </w:r>
+            <w:r>
+              <w:rPr>
+                <w:rFonts w:ascii="Times New Roman" w:eastAsia="SimSun" w:hAnsi="Times New Roman" w:cs="Times New Roman"/>
+                <w:sz w:val="24"/>
+                <w:szCs w:val="24"/>
+                <w:lang w:eastAsia="zh-CN"/>
+              </w:rPr>
+              <w:t xml:space="preserve"> </w:t>
+            </w:r>
+            <w:proofErr w:type="spellStart"/>
+            <w:r>
+              <w:rPr>
+                <w:rFonts w:ascii="Times New Roman" w:eastAsia="SimSun" w:hAnsi="Times New Roman" w:cs="Times New Roman"/>
+                <w:sz w:val="24"/>
+                <w:szCs w:val="24"/>
+                <w:lang w:eastAsia="zh-CN"/>
+              </w:rPr>
+              <w:t>dú</w:t>
+            </w:r>
+            <w:proofErr w:type="spellEnd"/>
+            <w:r>
+              <w:rPr>
+                <w:rFonts w:ascii="Times New Roman" w:eastAsia="SimSun" w:hAnsi="Times New Roman" w:cs="Times New Roman"/>
+                <w:sz w:val="24"/>
+                <w:szCs w:val="24"/>
+                <w:lang w:eastAsia="zh-CN"/>
+              </w:rPr>
+              <w:t xml:space="preserve">’ </w:t>
+            </w:r>
+            <w:proofErr w:type="spellStart"/>
+            <w:r>
+              <w:rPr>
+                <w:rFonts w:ascii="Times New Roman" w:eastAsia="SimSun" w:hAnsi="Times New Roman" w:cs="Times New Roman"/>
+                <w:sz w:val="24"/>
+                <w:szCs w:val="24"/>
+                <w:lang w:eastAsia="zh-CN"/>
+              </w:rPr>
+              <w:t>veh</w:t>
+            </w:r>
+            <w:proofErr w:type="spellEnd"/>
+            <w:r>
+              <w:rPr>
+                <w:rFonts w:ascii="Times New Roman" w:eastAsia="SimSun" w:hAnsi="Times New Roman" w:cs="Times New Roman"/>
+                <w:sz w:val="24"/>
+                <w:szCs w:val="24"/>
+                <w:lang w:eastAsia="zh-CN"/>
+              </w:rPr>
+              <w:t xml:space="preserve"> </w:t>
+            </w:r>
+            <w:proofErr w:type="spellStart"/>
+            <w:r>
+              <w:rPr>
+                <w:rFonts w:ascii="Times New Roman" w:eastAsia="SimSun" w:hAnsi="Times New Roman" w:cs="Times New Roman"/>
+                <w:sz w:val="24"/>
+                <w:szCs w:val="24"/>
+                <w:lang w:eastAsia="zh-CN"/>
+              </w:rPr>
+              <w:t>kú</w:t>
+            </w:r>
+            <w:proofErr w:type="spellEnd"/>
+            <w:r>
+              <w:rPr>
+                <w:rFonts w:ascii="Times New Roman" w:eastAsia="SimSun" w:hAnsi="Times New Roman" w:cs="Times New Roman"/>
+                <w:sz w:val="24"/>
+                <w:szCs w:val="24"/>
+                <w:lang w:eastAsia="zh-CN"/>
+              </w:rPr>
+              <w:t xml:space="preserve">’. </w:t>
             </w:r>
           </w:p>
         </w:tc>
@@ -615,8 +5947,146 @@
             <w:tcW w:w="8640" w:type="dxa"/>
           </w:tcPr>
           <w:p>
-            <w:r>
-              <w:t>Imperial, (decree) 2a sung‘ tsx‘,</w:t>
+            <w:pPr>
+              <w:rPr>
+                <w:rFonts w:ascii="Times New Roman" w:eastAsia="SimSun" w:hAnsi="Times New Roman" w:cs="Times New Roman"/>
+                <w:sz w:val="24"/>
+                <w:szCs w:val="24"/>
+              </w:rPr>
+            </w:pPr>
+            <w:r>
+              <w:rPr>
+                <w:rFonts w:ascii="Times New Roman" w:eastAsia="SimSun" w:hAnsi="Times New Roman" w:cs="Times New Roman"/>
+                <w:sz w:val="24"/>
+                <w:szCs w:val="24"/>
+              </w:rPr>
+              <w:t xml:space="preserve">Impatient, </w:t>
+            </w:r>
+            <w:r>
+              <w:rPr>
+                <w:rFonts w:ascii="Times New Roman" w:eastAsia="SimSun" w:hAnsi="Times New Roman" w:cs="Times New Roman"/>
+                <w:sz w:val="24"/>
+                <w:szCs w:val="24"/>
+                <w:lang w:eastAsia="zh-CN"/>
+              </w:rPr>
+              <w:t>着急</w:t>
+            </w:r>
+            <w:r>
+              <w:rPr>
+                <w:rFonts w:ascii="Times New Roman" w:eastAsia="SimSun" w:hAnsi="Times New Roman" w:cs="Times New Roman"/>
+                <w:sz w:val="24"/>
+                <w:szCs w:val="24"/>
+                <w:lang w:eastAsia="zh-CN"/>
+              </w:rPr>
+              <w:t xml:space="preserve">, </w:t>
+            </w:r>
+            <w:proofErr w:type="spellStart"/>
+            <w:r>
+              <w:rPr>
+                <w:rFonts w:ascii="Times New Roman" w:eastAsia="SimSun" w:hAnsi="Times New Roman" w:cs="Times New Roman"/>
+                <w:sz w:val="24"/>
+                <w:szCs w:val="24"/>
+                <w:lang w:eastAsia="zh-CN"/>
+              </w:rPr>
+              <w:t>zá</w:t>
+            </w:r>
+            <w:r>
+              <w:rPr>
+                <w:rFonts w:ascii="Times New Roman" w:eastAsia="SimSun" w:hAnsi="Times New Roman" w:cs="Times New Roman"/>
+                <w:sz w:val="24"/>
+                <w:szCs w:val="24"/>
+              </w:rPr>
+              <w:t>h</w:t>
+            </w:r>
+            <w:proofErr w:type="spellEnd"/>
+            <w:r>
+              <w:rPr>
+                <w:rFonts w:ascii="Times New Roman" w:eastAsia="SimSun" w:hAnsi="Times New Roman" w:cs="Times New Roman"/>
+                <w:sz w:val="24"/>
+                <w:szCs w:val="24"/>
+              </w:rPr>
+              <w:t xml:space="preserve"> </w:t>
+            </w:r>
+            <w:proofErr w:type="spellStart"/>
+            <w:r>
+              <w:rPr>
+                <w:rFonts w:ascii="Times New Roman" w:eastAsia="SimSun" w:hAnsi="Times New Roman" w:cs="Times New Roman"/>
+                <w:sz w:val="24"/>
+                <w:szCs w:val="24"/>
+              </w:rPr>
+              <w:t>kih</w:t>
+            </w:r>
+            <w:proofErr w:type="spellEnd"/>
+            <w:r>
+              <w:rPr>
+                <w:rFonts w:ascii="Times New Roman" w:eastAsia="SimSun" w:hAnsi="Times New Roman" w:cs="Times New Roman"/>
+                <w:sz w:val="24"/>
+                <w:szCs w:val="24"/>
+              </w:rPr>
+              <w:t xml:space="preserve">, </w:t>
+            </w:r>
+            <w:proofErr w:type="gramStart"/>
+            <w:r>
+              <w:rPr>
+                <w:rFonts w:ascii="Times New Roman" w:eastAsia="SimSun" w:hAnsi="Times New Roman" w:cs="Times New Roman"/>
+                <w:sz w:val="24"/>
+                <w:szCs w:val="24"/>
+                <w:lang w:eastAsia="zh-CN"/>
+              </w:rPr>
+              <w:t>性急</w:t>
+            </w:r>
+            <w:r>
+              <w:rPr>
+                <w:rFonts w:ascii="Times New Roman" w:eastAsia="SimSun" w:hAnsi="Times New Roman" w:cs="Times New Roman"/>
+                <w:sz w:val="24"/>
+                <w:szCs w:val="24"/>
+                <w:lang w:eastAsia="zh-CN"/>
+              </w:rPr>
+              <w:t>,</w:t>
+            </w:r>
+            <w:r>
+              <w:rPr>
+                <w:rFonts w:ascii="Times New Roman" w:eastAsia="SimSun" w:hAnsi="Times New Roman" w:cs="Times New Roman"/>
+                <w:sz w:val="24"/>
+                <w:szCs w:val="24"/>
+              </w:rPr>
+              <w:t>sing</w:t>
+            </w:r>
+            <w:proofErr w:type="gramEnd"/>
+            <w:r>
+              <w:rPr>
+                <w:rFonts w:ascii="Times New Roman" w:eastAsia="SimSun" w:hAnsi="Times New Roman" w:cs="Times New Roman"/>
+                <w:sz w:val="24"/>
+                <w:szCs w:val="24"/>
+                <w:lang w:eastAsia="zh-CN"/>
+              </w:rPr>
+              <w:t>’</w:t>
+            </w:r>
+            <w:r>
+              <w:rPr>
+                <w:rFonts w:ascii="Times New Roman" w:eastAsia="SimSun" w:hAnsi="Times New Roman" w:cs="Times New Roman"/>
+                <w:sz w:val="24"/>
+                <w:szCs w:val="24"/>
+              </w:rPr>
+              <w:t xml:space="preserve"> </w:t>
+            </w:r>
+            <w:proofErr w:type="spellStart"/>
+            <w:r>
+              <w:rPr>
+                <w:rFonts w:ascii="Times New Roman" w:eastAsia="SimSun" w:hAnsi="Times New Roman" w:cs="Times New Roman"/>
+                <w:sz w:val="24"/>
+                <w:szCs w:val="24"/>
+              </w:rPr>
+              <w:t>kih</w:t>
+            </w:r>
+            <w:proofErr w:type="spellEnd"/>
+            <w:r>
+              <w:rPr>
+                <w:rFonts w:ascii="Times New Roman" w:eastAsia="SimSun" w:hAnsi="Times New Roman" w:cs="Times New Roman"/>
+                <w:sz w:val="24"/>
+                <w:szCs w:val="24"/>
+              </w:rPr>
+              <w:t>.</w:t>
             </w:r>
           </w:p>
         </w:tc>
@@ -627,16 +6097,232 @@
             <w:tcW w:w="8640" w:type="dxa"/>
           </w:tcPr>
           <w:p>
-            <w:r>
-              <w:t xml:space="preserve">Imperishable, Wit FD </w:t>
-            </w:r>
-            <w:proofErr w:type="spellStart"/>
-            <w:r>
-              <w:t>te</w:t>
-            </w:r>
-            <w:proofErr w:type="spellEnd"/>
-            <w:r>
-              <w:t xml:space="preserve"> Be *yung</w:t>
+            <w:pPr>
+              <w:rPr>
+                <w:rFonts w:ascii="Times New Roman" w:eastAsia="SimSun" w:hAnsi="Times New Roman" w:cs="Times New Roman"/>
+                <w:sz w:val="24"/>
+                <w:szCs w:val="24"/>
+                <w:lang w:eastAsia="zh-CN"/>
+              </w:rPr>
+            </w:pPr>
+            <w:proofErr w:type="gramStart"/>
+            <w:r>
+              <w:rPr>
+                <w:rFonts w:ascii="Times New Roman" w:eastAsia="SimSun" w:hAnsi="Times New Roman" w:cs="Times New Roman"/>
+                <w:sz w:val="24"/>
+                <w:szCs w:val="24"/>
+              </w:rPr>
+              <w:t>Impede,</w:t>
+            </w:r>
+            <w:r>
+              <w:rPr>
+                <w:rFonts w:ascii="Times New Roman" w:eastAsia="SimSun" w:hAnsi="Times New Roman" w:cs="Times New Roman"/>
+                <w:sz w:val="24"/>
+                <w:szCs w:val="24"/>
+                <w:lang w:eastAsia="zh-CN"/>
+              </w:rPr>
+              <w:t xml:space="preserve"> </w:t>
+            </w:r>
+            <w:r>
+              <w:rPr>
+                <w:rFonts w:ascii="Times New Roman" w:eastAsia="SimSun" w:hAnsi="Times New Roman" w:cs="Times New Roman"/>
+                <w:sz w:val="24"/>
+                <w:szCs w:val="24"/>
+                <w:lang w:eastAsia="zh-CN"/>
+              </w:rPr>
+              <w:t xml:space="preserve"> </w:t>
+            </w:r>
+            <w:r>
+              <w:rPr>
+                <w:rFonts w:ascii="Times New Roman" w:eastAsia="SimSun" w:hAnsi="Times New Roman" w:cs="Times New Roman"/>
+                <w:sz w:val="24"/>
+                <w:szCs w:val="24"/>
+                <w:lang w:eastAsia="zh-CN"/>
+              </w:rPr>
+              <w:t>抵挡</w:t>
+            </w:r>
+            <w:proofErr w:type="gramEnd"/>
+            <w:r>
+              <w:rPr>
+                <w:rFonts w:ascii="Times New Roman" w:eastAsia="SimSun" w:hAnsi="Times New Roman" w:cs="Times New Roman"/>
+                <w:sz w:val="24"/>
+                <w:szCs w:val="24"/>
+                <w:lang w:eastAsia="zh-CN"/>
+              </w:rPr>
+              <w:t xml:space="preserve">, </w:t>
+            </w:r>
+            <w:r>
+              <w:rPr>
+                <w:rFonts w:ascii="Times New Roman" w:eastAsia="SimSun" w:hAnsi="Times New Roman" w:cs="Times New Roman"/>
+                <w:sz w:val="24"/>
+                <w:szCs w:val="24"/>
+                <w:lang w:eastAsia="zh-CN"/>
+              </w:rPr>
+              <w:t>‘</w:t>
+            </w:r>
+            <w:proofErr w:type="spellStart"/>
+            <w:r>
+              <w:rPr>
+                <w:rFonts w:ascii="Times New Roman" w:eastAsia="SimSun" w:hAnsi="Times New Roman" w:cs="Times New Roman"/>
+                <w:sz w:val="24"/>
+                <w:szCs w:val="24"/>
+              </w:rPr>
+              <w:t>t</w:t>
+            </w:r>
+            <w:r>
+              <w:rPr>
+                <w:rFonts w:ascii="Times New Roman" w:eastAsia="SimSun" w:hAnsi="Times New Roman" w:cs="Times New Roman"/>
+                <w:sz w:val="24"/>
+                <w:szCs w:val="24"/>
+              </w:rPr>
+              <w:t>í</w:t>
+            </w:r>
+            <w:proofErr w:type="spellEnd"/>
+            <w:r>
+              <w:rPr>
+                <w:rFonts w:ascii="Times New Roman" w:eastAsia="SimSun" w:hAnsi="Times New Roman" w:cs="Times New Roman"/>
+                <w:sz w:val="24"/>
+                <w:szCs w:val="24"/>
+              </w:rPr>
+              <w:t xml:space="preserve"> tong, </w:t>
+            </w:r>
+            <w:r>
+              <w:rPr>
+                <w:rFonts w:ascii="Times New Roman" w:eastAsia="SimSun" w:hAnsi="Times New Roman" w:cs="Times New Roman"/>
+                <w:sz w:val="24"/>
+                <w:szCs w:val="24"/>
+                <w:lang w:eastAsia="zh-CN"/>
+              </w:rPr>
+              <w:t>阻隔</w:t>
+            </w:r>
+            <w:r>
+              <w:rPr>
+                <w:rFonts w:ascii="Times New Roman" w:eastAsia="SimSun" w:hAnsi="Times New Roman" w:cs="Times New Roman"/>
+                <w:sz w:val="24"/>
+                <w:szCs w:val="24"/>
+                <w:lang w:eastAsia="zh-CN"/>
+              </w:rPr>
+              <w:t xml:space="preserve">, </w:t>
+            </w:r>
+            <w:r>
+              <w:rPr>
+                <w:rFonts w:ascii="Times New Roman" w:eastAsia="SimSun" w:hAnsi="Times New Roman" w:cs="Times New Roman"/>
+                <w:sz w:val="24"/>
+                <w:szCs w:val="24"/>
+              </w:rPr>
+              <w:t xml:space="preserve"> </w:t>
+            </w:r>
+            <w:r>
+              <w:rPr>
+                <w:rFonts w:ascii="Times New Roman" w:eastAsia="SimSun" w:hAnsi="Times New Roman" w:cs="Times New Roman"/>
+                <w:sz w:val="24"/>
+                <w:szCs w:val="24"/>
+                <w:lang w:eastAsia="zh-CN"/>
+              </w:rPr>
+              <w:t>‘</w:t>
+            </w:r>
+            <w:proofErr w:type="spellStart"/>
+            <w:r>
+              <w:rPr>
+                <w:rFonts w:ascii="Times New Roman" w:eastAsia="SimSun" w:hAnsi="Times New Roman" w:cs="Times New Roman"/>
+                <w:sz w:val="24"/>
+                <w:szCs w:val="24"/>
+              </w:rPr>
+              <w:t>ts</w:t>
+            </w:r>
+            <w:r>
+              <w:rPr>
+                <w:rFonts w:ascii="Times New Roman" w:eastAsia="SimSun" w:hAnsi="Times New Roman" w:cs="Times New Roman"/>
+                <w:sz w:val="24"/>
+                <w:szCs w:val="24"/>
+              </w:rPr>
+              <w:t>ú</w:t>
+            </w:r>
+            <w:proofErr w:type="spellEnd"/>
+            <w:r>
+              <w:rPr>
+                <w:rFonts w:ascii="Times New Roman" w:eastAsia="SimSun" w:hAnsi="Times New Roman" w:cs="Times New Roman"/>
+                <w:sz w:val="24"/>
+                <w:szCs w:val="24"/>
+                <w:lang w:eastAsia="zh-CN"/>
+              </w:rPr>
+              <w:t xml:space="preserve"> </w:t>
+            </w:r>
+            <w:proofErr w:type="spellStart"/>
+            <w:r>
+              <w:rPr>
+                <w:rFonts w:ascii="Times New Roman" w:eastAsia="SimSun" w:hAnsi="Times New Roman" w:cs="Times New Roman"/>
+                <w:sz w:val="24"/>
+                <w:szCs w:val="24"/>
+                <w:lang w:eastAsia="zh-CN"/>
+              </w:rPr>
+              <w:t>kah</w:t>
+            </w:r>
+            <w:proofErr w:type="spellEnd"/>
+            <w:r>
+              <w:rPr>
+                <w:rFonts w:ascii="Times New Roman" w:eastAsia="SimSun" w:hAnsi="Times New Roman" w:cs="Times New Roman"/>
+                <w:sz w:val="24"/>
+                <w:szCs w:val="24"/>
+                <w:lang w:eastAsia="zh-CN"/>
+              </w:rPr>
+              <w:t>,</w:t>
+            </w:r>
+            <w:r>
+              <w:rPr>
+                <w:rFonts w:ascii="Times New Roman" w:eastAsia="SimSun" w:hAnsi="Times New Roman" w:cs="Times New Roman"/>
+                <w:sz w:val="24"/>
+                <w:szCs w:val="24"/>
+                <w:lang w:eastAsia="zh-CN"/>
+              </w:rPr>
+              <w:t xml:space="preserve"> </w:t>
+            </w:r>
+            <w:r>
+              <w:rPr>
+                <w:rFonts w:ascii="Times New Roman" w:eastAsia="SimSun" w:hAnsi="Times New Roman" w:cs="Times New Roman"/>
+                <w:sz w:val="24"/>
+                <w:szCs w:val="24"/>
+                <w:lang w:eastAsia="zh-CN"/>
+              </w:rPr>
+              <w:t>耽誤</w:t>
+            </w:r>
+            <w:r>
+              <w:rPr>
+                <w:rFonts w:ascii="Times New Roman" w:eastAsia="SimSun" w:hAnsi="Times New Roman" w:cs="Times New Roman"/>
+                <w:sz w:val="24"/>
+                <w:szCs w:val="24"/>
+                <w:lang w:eastAsia="zh-CN"/>
+              </w:rPr>
+              <w:t xml:space="preserve">, </w:t>
+            </w:r>
+            <w:r>
+              <w:rPr>
+                <w:rFonts w:ascii="Times New Roman" w:eastAsia="SimSun" w:hAnsi="Times New Roman" w:cs="Times New Roman"/>
+                <w:sz w:val="24"/>
+                <w:szCs w:val="24"/>
+                <w:lang w:eastAsia="zh-CN"/>
+              </w:rPr>
+              <w:t xml:space="preserve"> tan </w:t>
+            </w:r>
+            <w:proofErr w:type="spellStart"/>
+            <w:r>
+              <w:rPr>
+                <w:rFonts w:ascii="Times New Roman" w:eastAsia="SimSun" w:hAnsi="Times New Roman" w:cs="Times New Roman"/>
+                <w:sz w:val="24"/>
+                <w:szCs w:val="24"/>
+                <w:lang w:eastAsia="zh-CN"/>
+              </w:rPr>
+              <w:t>ngú</w:t>
+            </w:r>
+            <w:proofErr w:type="spellEnd"/>
+            <w:r>
+              <w:rPr>
+                <w:rFonts w:ascii="Times New Roman" w:eastAsia="SimSun" w:hAnsi="Times New Roman" w:cs="Times New Roman"/>
+                <w:sz w:val="24"/>
+                <w:szCs w:val="24"/>
+                <w:lang w:eastAsia="zh-CN"/>
+              </w:rPr>
+              <w:t xml:space="preserve">’. </w:t>
             </w:r>
           </w:p>
         </w:tc>
@@ -647,8 +6333,198 @@
             <w:tcW w:w="8640" w:type="dxa"/>
           </w:tcPr>
           <w:p>
-            <w:r>
-              <w:t>Impertinent, (speech) #&amp;7ME|BREE</w:t>
+            <w:pPr>
+              <w:rPr>
+                <w:rFonts w:ascii="Times New Roman" w:eastAsia="SimSun" w:hAnsi="Times New Roman" w:cs="Times New Roman"/>
+                <w:sz w:val="24"/>
+                <w:szCs w:val="24"/>
+                <w:lang w:eastAsia="zh-CN"/>
+              </w:rPr>
+            </w:pPr>
+            <w:r>
+              <w:rPr>
+                <w:rFonts w:ascii="Times New Roman" w:eastAsia="SimSun" w:hAnsi="Times New Roman" w:cs="Times New Roman"/>
+                <w:sz w:val="24"/>
+                <w:szCs w:val="24"/>
+              </w:rPr>
+              <w:t xml:space="preserve">Impenetrable, (by an awl) </w:t>
+            </w:r>
+            <w:proofErr w:type="spellStart"/>
+            <w:r>
+              <w:rPr>
+                <w:rFonts w:ascii="Times New Roman" w:eastAsia="SimSun" w:hAnsi="Times New Roman" w:cs="Times New Roman"/>
+                <w:sz w:val="24"/>
+                <w:szCs w:val="24"/>
+              </w:rPr>
+              <w:t>鑚勿進</w:t>
+            </w:r>
+            <w:proofErr w:type="spellEnd"/>
+            <w:r>
+              <w:rPr>
+                <w:rFonts w:ascii="Times New Roman" w:eastAsia="SimSun" w:hAnsi="Times New Roman" w:cs="Times New Roman"/>
+                <w:sz w:val="24"/>
+                <w:szCs w:val="24"/>
+                <w:lang w:eastAsia="zh-CN"/>
+              </w:rPr>
+              <w:t xml:space="preserve">, </w:t>
+            </w:r>
+            <w:proofErr w:type="spellStart"/>
+            <w:r>
+              <w:rPr>
+                <w:rFonts w:ascii="Times New Roman" w:eastAsia="SimSun" w:hAnsi="Times New Roman" w:cs="Times New Roman"/>
+                <w:sz w:val="24"/>
+                <w:szCs w:val="24"/>
+                <w:lang w:eastAsia="zh-CN"/>
+              </w:rPr>
+              <w:t>tsûn</w:t>
+            </w:r>
+            <w:proofErr w:type="spellEnd"/>
+            <w:r>
+              <w:rPr>
+                <w:rFonts w:ascii="Times New Roman" w:eastAsia="SimSun" w:hAnsi="Times New Roman" w:cs="Times New Roman"/>
+                <w:sz w:val="24"/>
+                <w:szCs w:val="24"/>
+                <w:lang w:eastAsia="zh-CN"/>
+              </w:rPr>
+              <w:t xml:space="preserve"> </w:t>
+            </w:r>
+            <w:proofErr w:type="spellStart"/>
+            <w:r>
+              <w:rPr>
+                <w:rFonts w:ascii="Times New Roman" w:eastAsia="SimSun" w:hAnsi="Times New Roman" w:cs="Times New Roman"/>
+                <w:sz w:val="24"/>
+                <w:szCs w:val="24"/>
+                <w:lang w:eastAsia="zh-CN"/>
+              </w:rPr>
+              <w:t>veh</w:t>
+            </w:r>
+            <w:proofErr w:type="spellEnd"/>
+            <w:r>
+              <w:rPr>
+                <w:rFonts w:ascii="Times New Roman" w:eastAsia="SimSun" w:hAnsi="Times New Roman" w:cs="Times New Roman"/>
+                <w:sz w:val="24"/>
+                <w:szCs w:val="24"/>
+                <w:lang w:eastAsia="zh-CN"/>
+              </w:rPr>
+              <w:t xml:space="preserve"> </w:t>
+            </w:r>
+            <w:proofErr w:type="spellStart"/>
+            <w:r>
+              <w:rPr>
+                <w:rFonts w:ascii="Times New Roman" w:eastAsia="SimSun" w:hAnsi="Times New Roman" w:cs="Times New Roman"/>
+                <w:sz w:val="24"/>
+                <w:szCs w:val="24"/>
+                <w:lang w:eastAsia="zh-CN"/>
+              </w:rPr>
+              <w:t>tsing</w:t>
+            </w:r>
+            <w:proofErr w:type="spellEnd"/>
+            <w:r>
+              <w:rPr>
+                <w:rFonts w:ascii="Times New Roman" w:eastAsia="SimSun" w:hAnsi="Times New Roman" w:cs="Times New Roman"/>
+                <w:sz w:val="24"/>
+                <w:szCs w:val="24"/>
+                <w:lang w:eastAsia="zh-CN"/>
+              </w:rPr>
+              <w:t xml:space="preserve">’, (by a sharp </w:t>
+            </w:r>
+            <w:proofErr w:type="gramStart"/>
+            <w:r>
+              <w:rPr>
+                <w:rFonts w:ascii="Times New Roman" w:eastAsia="SimSun" w:hAnsi="Times New Roman" w:cs="Times New Roman"/>
+                <w:sz w:val="24"/>
+                <w:szCs w:val="24"/>
+                <w:lang w:eastAsia="zh-CN"/>
+              </w:rPr>
+              <w:t>point)</w:t>
+            </w:r>
+            <w:r>
+              <w:rPr>
+                <w:rFonts w:ascii="Times New Roman" w:eastAsia="SimSun" w:hAnsi="Times New Roman" w:cs="Times New Roman"/>
+                <w:sz w:val="24"/>
+                <w:szCs w:val="24"/>
+                <w:lang w:eastAsia="zh-CN"/>
+              </w:rPr>
+              <w:t>刺勿通</w:t>
+            </w:r>
+            <w:proofErr w:type="gramEnd"/>
+            <w:r>
+              <w:rPr>
+                <w:rFonts w:ascii="Times New Roman" w:eastAsia="SimSun" w:hAnsi="Times New Roman" w:cs="Times New Roman"/>
+                <w:sz w:val="24"/>
+                <w:szCs w:val="24"/>
+                <w:lang w:eastAsia="zh-CN"/>
+              </w:rPr>
+              <w:t>,</w:t>
+            </w:r>
+            <w:r>
+              <w:rPr>
+                <w:rFonts w:ascii="Times New Roman" w:eastAsia="SimSun" w:hAnsi="Times New Roman" w:cs="Times New Roman"/>
+                <w:sz w:val="24"/>
+                <w:szCs w:val="24"/>
+                <w:lang w:eastAsia="zh-CN"/>
+              </w:rPr>
+              <w:t xml:space="preserve"> </w:t>
+            </w:r>
+            <w:proofErr w:type="spellStart"/>
+            <w:r>
+              <w:rPr>
+                <w:rFonts w:ascii="Times New Roman" w:eastAsia="SimSun" w:hAnsi="Times New Roman" w:cs="Times New Roman"/>
+                <w:sz w:val="24"/>
+                <w:szCs w:val="24"/>
+                <w:lang w:eastAsia="zh-CN"/>
+              </w:rPr>
+              <w:t>t’sz</w:t>
+            </w:r>
+            <w:proofErr w:type="spellEnd"/>
+            <w:r>
+              <w:rPr>
+                <w:rFonts w:ascii="Times New Roman" w:eastAsia="SimSun" w:hAnsi="Times New Roman" w:cs="Times New Roman"/>
+                <w:sz w:val="24"/>
+                <w:szCs w:val="24"/>
+                <w:lang w:eastAsia="zh-CN"/>
+              </w:rPr>
+              <w:t xml:space="preserve">’ </w:t>
+            </w:r>
+            <w:proofErr w:type="spellStart"/>
+            <w:r>
+              <w:rPr>
+                <w:rFonts w:ascii="Times New Roman" w:eastAsia="SimSun" w:hAnsi="Times New Roman" w:cs="Times New Roman"/>
+                <w:sz w:val="24"/>
+                <w:szCs w:val="24"/>
+                <w:lang w:eastAsia="zh-CN"/>
+              </w:rPr>
+              <w:t>veh</w:t>
+            </w:r>
+            <w:proofErr w:type="spellEnd"/>
+            <w:r>
+              <w:rPr>
+                <w:rFonts w:ascii="Times New Roman" w:eastAsia="SimSun" w:hAnsi="Times New Roman" w:cs="Times New Roman"/>
+                <w:sz w:val="24"/>
+                <w:szCs w:val="24"/>
+                <w:lang w:eastAsia="zh-CN"/>
+              </w:rPr>
+              <w:t xml:space="preserve"> </w:t>
+            </w:r>
+            <w:proofErr w:type="spellStart"/>
+            <w:r>
+              <w:rPr>
+                <w:rFonts w:ascii="Times New Roman" w:eastAsia="SimSun" w:hAnsi="Times New Roman" w:cs="Times New Roman"/>
+                <w:sz w:val="24"/>
+                <w:szCs w:val="24"/>
+                <w:lang w:eastAsia="zh-CN"/>
+              </w:rPr>
+              <w:t>t’úng</w:t>
+            </w:r>
+            <w:proofErr w:type="spellEnd"/>
+            <w:r>
+              <w:rPr>
+                <w:rFonts w:ascii="Times New Roman" w:eastAsia="SimSun" w:hAnsi="Times New Roman" w:cs="Times New Roman"/>
+                <w:sz w:val="24"/>
+                <w:szCs w:val="24"/>
+                <w:lang w:eastAsia="zh-CN"/>
+              </w:rPr>
+              <w:t xml:space="preserve">. </w:t>
             </w:r>
           </w:p>
         </w:tc>
@@ -658,7 +6534,154 @@
           <w:tcPr>
             <w:tcW w:w="8640" w:type="dxa"/>
           </w:tcPr>
-          <w:p/>
+          <w:p>
+            <w:pPr>
+              <w:rPr>
+                <w:rFonts w:ascii="Times New Roman" w:eastAsia="SimSun" w:hAnsi="Times New Roman" w:cs="Times New Roman"/>
+                <w:sz w:val="24"/>
+                <w:szCs w:val="24"/>
+                <w:lang w:eastAsia="zh-CN"/>
+              </w:rPr>
+            </w:pPr>
+            <w:r>
+              <w:rPr>
+                <w:rFonts w:ascii="Times New Roman" w:eastAsia="SimSun" w:hAnsi="Times New Roman" w:cs="Times New Roman"/>
+                <w:sz w:val="24"/>
+                <w:szCs w:val="24"/>
+              </w:rPr>
+              <w:t xml:space="preserve">Impenitent, </w:t>
+            </w:r>
+            <w:r>
+              <w:rPr>
+                <w:rFonts w:ascii="Times New Roman" w:eastAsia="SimSun" w:hAnsi="Times New Roman" w:cs="Times New Roman"/>
+                <w:sz w:val="24"/>
+                <w:szCs w:val="24"/>
+                <w:lang w:eastAsia="zh-CN"/>
+              </w:rPr>
+              <w:t>勿肯悔改</w:t>
+            </w:r>
+            <w:r>
+              <w:rPr>
+                <w:rFonts w:ascii="Times New Roman" w:eastAsia="SimSun" w:hAnsi="Times New Roman" w:cs="Times New Roman"/>
+                <w:sz w:val="24"/>
+                <w:szCs w:val="24"/>
+                <w:lang w:eastAsia="zh-CN"/>
+              </w:rPr>
+              <w:t xml:space="preserve">, </w:t>
+            </w:r>
+            <w:proofErr w:type="spellStart"/>
+            <w:r>
+              <w:rPr>
+                <w:rFonts w:ascii="Times New Roman" w:eastAsia="SimSun" w:hAnsi="Times New Roman" w:cs="Times New Roman"/>
+                <w:sz w:val="24"/>
+                <w:szCs w:val="24"/>
+              </w:rPr>
+              <w:t>ve</w:t>
+            </w:r>
+            <w:r>
+              <w:rPr>
+                <w:rFonts w:ascii="Times New Roman" w:eastAsia="SimSun" w:hAnsi="Times New Roman" w:cs="Times New Roman"/>
+                <w:sz w:val="24"/>
+                <w:szCs w:val="24"/>
+                <w:lang w:eastAsia="zh-CN"/>
+              </w:rPr>
+              <w:t>h</w:t>
+            </w:r>
+            <w:proofErr w:type="spellEnd"/>
+            <w:r>
+              <w:rPr>
+                <w:rFonts w:ascii="Times New Roman" w:eastAsia="SimSun" w:hAnsi="Times New Roman" w:cs="Times New Roman"/>
+                <w:sz w:val="24"/>
+                <w:szCs w:val="24"/>
+              </w:rPr>
+              <w:t xml:space="preserve"> </w:t>
+            </w:r>
+            <w:r>
+              <w:rPr>
+                <w:rFonts w:ascii="Times New Roman" w:eastAsia="SimSun" w:hAnsi="Times New Roman" w:cs="Times New Roman"/>
+                <w:sz w:val="24"/>
+                <w:szCs w:val="24"/>
+                <w:lang w:eastAsia="zh-CN"/>
+              </w:rPr>
+              <w:t>‘</w:t>
+            </w:r>
+            <w:proofErr w:type="spellStart"/>
+            <w:r>
+              <w:rPr>
+                <w:rFonts w:ascii="Times New Roman" w:eastAsia="SimSun" w:hAnsi="Times New Roman" w:cs="Times New Roman"/>
+                <w:sz w:val="24"/>
+                <w:szCs w:val="24"/>
+              </w:rPr>
+              <w:t>k’</w:t>
+            </w:r>
+            <w:r>
+              <w:rPr>
+                <w:rFonts w:ascii="Times New Roman" w:eastAsia="SimSun" w:hAnsi="Times New Roman" w:cs="Times New Roman"/>
+                <w:sz w:val="24"/>
+                <w:szCs w:val="24"/>
+                <w:lang w:eastAsia="zh-CN"/>
+              </w:rPr>
+              <w:t>u</w:t>
+            </w:r>
+            <w:r>
+              <w:rPr>
+                <w:rFonts w:ascii="Times New Roman" w:eastAsia="SimSun" w:hAnsi="Times New Roman" w:cs="Times New Roman"/>
+                <w:sz w:val="24"/>
+                <w:szCs w:val="24"/>
+              </w:rPr>
+              <w:t>ng</w:t>
+            </w:r>
+            <w:proofErr w:type="spellEnd"/>
+            <w:r>
+              <w:rPr>
+                <w:rFonts w:ascii="Times New Roman" w:eastAsia="SimSun" w:hAnsi="Times New Roman" w:cs="Times New Roman"/>
+                <w:sz w:val="24"/>
+                <w:szCs w:val="24"/>
+                <w:lang w:eastAsia="zh-CN"/>
+              </w:rPr>
+              <w:t xml:space="preserve"> </w:t>
+            </w:r>
+            <w:proofErr w:type="spellStart"/>
+            <w:r>
+              <w:rPr>
+                <w:rFonts w:ascii="Times New Roman" w:eastAsia="SimSun" w:hAnsi="Times New Roman" w:cs="Times New Roman"/>
+                <w:sz w:val="24"/>
+                <w:szCs w:val="24"/>
+                <w:lang w:eastAsia="zh-CN"/>
+              </w:rPr>
+              <w:t>hwé</w:t>
+            </w:r>
+            <w:proofErr w:type="spellEnd"/>
+            <w:r>
+              <w:rPr>
+                <w:rFonts w:ascii="Times New Roman" w:eastAsia="SimSun" w:hAnsi="Times New Roman" w:cs="Times New Roman"/>
+                <w:sz w:val="24"/>
+                <w:szCs w:val="24"/>
+                <w:lang w:eastAsia="zh-CN"/>
+              </w:rPr>
+              <w:t>’ ‘</w:t>
+            </w:r>
+            <w:proofErr w:type="spellStart"/>
+            <w:r>
+              <w:rPr>
+                <w:rFonts w:ascii="Times New Roman" w:eastAsia="SimSun" w:hAnsi="Times New Roman" w:cs="Times New Roman"/>
+                <w:sz w:val="24"/>
+                <w:szCs w:val="24"/>
+                <w:lang w:eastAsia="zh-CN"/>
+              </w:rPr>
+              <w:t>ké</w:t>
+            </w:r>
+            <w:proofErr w:type="spellEnd"/>
+            <w:r>
+              <w:rPr>
+                <w:rFonts w:ascii="Times New Roman" w:eastAsia="SimSun" w:hAnsi="Times New Roman" w:cs="Times New Roman"/>
+                <w:sz w:val="24"/>
+                <w:szCs w:val="24"/>
+                <w:lang w:eastAsia="zh-CN"/>
+              </w:rPr>
+              <w:t xml:space="preserve">. </w:t>
+            </w:r>
+          </w:p>
         </w:tc>
       </w:tr>
       <w:tr>
@@ -666,7 +6689,155 @@
           <w:tcPr>
             <w:tcW w:w="8640" w:type="dxa"/>
           </w:tcPr>
-          <w:p/>
+          <w:p>
+            <w:pPr>
+              <w:rPr>
+                <w:rFonts w:ascii="Times New Roman" w:eastAsia="SimSun" w:hAnsi="Times New Roman" w:cs="Times New Roman"/>
+                <w:sz w:val="24"/>
+                <w:szCs w:val="24"/>
+                <w:lang w:eastAsia="zh-CN"/>
+              </w:rPr>
+            </w:pPr>
+            <w:r>
+              <w:rPr>
+                <w:rFonts w:ascii="Times New Roman" w:eastAsia="SimSun" w:hAnsi="Times New Roman" w:cs="Times New Roman"/>
+                <w:sz w:val="24"/>
+                <w:szCs w:val="24"/>
+              </w:rPr>
+              <w:t>Imperfect,</w:t>
+            </w:r>
+            <w:r>
+              <w:rPr>
+                <w:rFonts w:ascii="Times New Roman" w:eastAsia="SimSun" w:hAnsi="Times New Roman" w:cs="Times New Roman"/>
+                <w:sz w:val="24"/>
+                <w:szCs w:val="24"/>
+                <w:lang w:eastAsia="zh-CN"/>
+              </w:rPr>
+              <w:t xml:space="preserve"> </w:t>
+            </w:r>
+            <w:proofErr w:type="gramStart"/>
+            <w:r>
+              <w:rPr>
+                <w:rFonts w:ascii="Times New Roman" w:eastAsia="SimSun" w:hAnsi="Times New Roman" w:cs="Times New Roman"/>
+                <w:sz w:val="24"/>
+                <w:szCs w:val="24"/>
+                <w:lang w:eastAsia="zh-CN"/>
+              </w:rPr>
+              <w:t>勿全</w:t>
+            </w:r>
+            <w:r>
+              <w:rPr>
+                <w:rFonts w:ascii="Times New Roman" w:eastAsia="SimSun" w:hAnsi="Times New Roman" w:cs="Times New Roman"/>
+                <w:sz w:val="24"/>
+                <w:szCs w:val="24"/>
+                <w:lang w:eastAsia="zh-CN"/>
+              </w:rPr>
+              <w:t xml:space="preserve">, </w:t>
+            </w:r>
+            <w:r>
+              <w:rPr>
+                <w:rFonts w:ascii="Times New Roman" w:eastAsia="SimSun" w:hAnsi="Times New Roman" w:cs="Times New Roman"/>
+                <w:sz w:val="24"/>
+                <w:szCs w:val="24"/>
+              </w:rPr>
+              <w:t xml:space="preserve"> </w:t>
+            </w:r>
+            <w:proofErr w:type="spellStart"/>
+            <w:r>
+              <w:rPr>
+                <w:rFonts w:ascii="Times New Roman" w:eastAsia="SimSun" w:hAnsi="Times New Roman" w:cs="Times New Roman"/>
+                <w:sz w:val="24"/>
+                <w:szCs w:val="24"/>
+              </w:rPr>
+              <w:t>veh</w:t>
+            </w:r>
+            <w:proofErr w:type="spellEnd"/>
+            <w:proofErr w:type="gramEnd"/>
+            <w:r>
+              <w:rPr>
+                <w:rFonts w:ascii="Times New Roman" w:eastAsia="SimSun" w:hAnsi="Times New Roman" w:cs="Times New Roman"/>
+                <w:sz w:val="24"/>
+                <w:szCs w:val="24"/>
+              </w:rPr>
+              <w:t xml:space="preserve"> </w:t>
+            </w:r>
+            <w:proofErr w:type="spellStart"/>
+            <w:r>
+              <w:rPr>
+                <w:rFonts w:ascii="Times New Roman" w:eastAsia="SimSun" w:hAnsi="Times New Roman" w:cs="Times New Roman"/>
+                <w:sz w:val="24"/>
+                <w:szCs w:val="24"/>
+              </w:rPr>
+              <w:t>dzien</w:t>
+            </w:r>
+            <w:proofErr w:type="spellEnd"/>
+            <w:r>
+              <w:rPr>
+                <w:rFonts w:ascii="Times New Roman" w:eastAsia="SimSun" w:hAnsi="Times New Roman" w:cs="Times New Roman"/>
+                <w:sz w:val="24"/>
+                <w:szCs w:val="24"/>
+              </w:rPr>
+              <w:t xml:space="preserve">, </w:t>
+            </w:r>
+            <w:r>
+              <w:rPr>
+                <w:rFonts w:ascii="Times New Roman" w:eastAsia="SimSun" w:hAnsi="Times New Roman" w:cs="Times New Roman"/>
+                <w:sz w:val="24"/>
+                <w:szCs w:val="24"/>
+                <w:lang w:eastAsia="zh-CN"/>
+              </w:rPr>
+              <w:t>缺少</w:t>
+            </w:r>
+            <w:r>
+              <w:rPr>
+                <w:rFonts w:ascii="Times New Roman" w:eastAsia="SimSun" w:hAnsi="Times New Roman" w:cs="Times New Roman"/>
+                <w:sz w:val="24"/>
+                <w:szCs w:val="24"/>
+                <w:lang w:eastAsia="zh-CN"/>
+              </w:rPr>
+              <w:t xml:space="preserve">, </w:t>
+            </w:r>
+            <w:proofErr w:type="spellStart"/>
+            <w:r>
+              <w:rPr>
+                <w:rFonts w:ascii="Times New Roman" w:eastAsia="SimSun" w:hAnsi="Times New Roman" w:cs="Times New Roman"/>
+                <w:sz w:val="24"/>
+                <w:szCs w:val="24"/>
+                <w:lang w:eastAsia="zh-CN"/>
+              </w:rPr>
+              <w:t>k’iöh</w:t>
+            </w:r>
+            <w:proofErr w:type="spellEnd"/>
+            <w:r>
+              <w:rPr>
+                <w:rFonts w:ascii="Times New Roman" w:eastAsia="SimSun" w:hAnsi="Times New Roman" w:cs="Times New Roman"/>
+                <w:sz w:val="24"/>
+                <w:szCs w:val="24"/>
+                <w:lang w:eastAsia="zh-CN"/>
+              </w:rPr>
+              <w:t xml:space="preserve"> ‘</w:t>
+            </w:r>
+            <w:proofErr w:type="spellStart"/>
+            <w:r>
+              <w:rPr>
+                <w:rFonts w:ascii="Times New Roman" w:eastAsia="SimSun" w:hAnsi="Times New Roman" w:cs="Times New Roman"/>
+                <w:sz w:val="24"/>
+                <w:szCs w:val="24"/>
+                <w:lang w:eastAsia="zh-CN"/>
+              </w:rPr>
+              <w:t>sau</w:t>
+            </w:r>
+            <w:proofErr w:type="spellEnd"/>
+            <w:r>
+              <w:rPr>
+                <w:rFonts w:ascii="Times New Roman" w:eastAsia="SimSun" w:hAnsi="Times New Roman" w:cs="Times New Roman"/>
+                <w:sz w:val="24"/>
+                <w:szCs w:val="24"/>
+                <w:lang w:eastAsia="zh-CN"/>
+              </w:rPr>
+              <w:t xml:space="preserve">. </w:t>
+            </w:r>
+          </w:p>
         </w:tc>
       </w:tr>
       <w:tr>
@@ -674,7 +6845,377 @@
           <w:tcPr>
             <w:tcW w:w="8640" w:type="dxa"/>
           </w:tcPr>
-          <w:p/>
+          <w:p>
+            <w:pPr>
+              <w:rPr>
+                <w:rFonts w:ascii="Times New Roman" w:eastAsia="SimSun" w:hAnsi="Times New Roman" w:cs="Times New Roman"/>
+                <w:sz w:val="24"/>
+                <w:szCs w:val="24"/>
+                <w:lang w:val="en-SG" w:eastAsia="zh-CN"/>
+              </w:rPr>
+            </w:pPr>
+            <w:r>
+              <w:rPr>
+                <w:rFonts w:ascii="Times New Roman" w:eastAsia="SimSun" w:hAnsi="Times New Roman" w:cs="Times New Roman"/>
+                <w:sz w:val="24"/>
+                <w:szCs w:val="24"/>
+              </w:rPr>
+              <w:t xml:space="preserve">Imperial, (decree) </w:t>
+            </w:r>
+            <w:proofErr w:type="spellStart"/>
+            <w:proofErr w:type="gramStart"/>
+            <w:r>
+              <w:rPr>
+                <w:rFonts w:ascii="Times New Roman" w:eastAsia="SimSun" w:hAnsi="Times New Roman" w:cs="Times New Roman"/>
+                <w:sz w:val="24"/>
+                <w:szCs w:val="24"/>
+              </w:rPr>
+              <w:t>聖旨</w:t>
+            </w:r>
+            <w:r>
+              <w:rPr>
+                <w:rFonts w:ascii="Times New Roman" w:eastAsia="SimSun" w:hAnsi="Times New Roman" w:cs="Times New Roman"/>
+                <w:sz w:val="24"/>
+                <w:szCs w:val="24"/>
+                <w:lang w:eastAsia="zh-CN"/>
+              </w:rPr>
+              <w:t>,</w:t>
+            </w:r>
+            <w:r>
+              <w:rPr>
+                <w:rFonts w:ascii="Times New Roman" w:eastAsia="SimSun" w:hAnsi="Times New Roman" w:cs="Times New Roman"/>
+                <w:sz w:val="24"/>
+                <w:szCs w:val="24"/>
+                <w:lang w:eastAsia="zh-CN"/>
+              </w:rPr>
+              <w:t>sung</w:t>
+            </w:r>
+            <w:proofErr w:type="spellEnd"/>
+            <w:proofErr w:type="gramEnd"/>
+            <w:r>
+              <w:rPr>
+                <w:rFonts w:ascii="Times New Roman" w:eastAsia="SimSun" w:hAnsi="Times New Roman" w:cs="Times New Roman"/>
+                <w:sz w:val="24"/>
+                <w:szCs w:val="24"/>
+              </w:rPr>
+              <w:t>‘</w:t>
+            </w:r>
+            <w:r>
+              <w:rPr>
+                <w:rFonts w:ascii="Times New Roman" w:eastAsia="SimSun" w:hAnsi="Times New Roman" w:cs="Times New Roman"/>
+                <w:sz w:val="24"/>
+                <w:szCs w:val="24"/>
+                <w:lang w:eastAsia="zh-CN"/>
+              </w:rPr>
+              <w:t xml:space="preserve"> </w:t>
+            </w:r>
+            <w:proofErr w:type="spellStart"/>
+            <w:r>
+              <w:rPr>
+                <w:rFonts w:ascii="Times New Roman" w:eastAsia="SimSun" w:hAnsi="Times New Roman" w:cs="Times New Roman"/>
+                <w:sz w:val="24"/>
+                <w:szCs w:val="24"/>
+                <w:lang w:eastAsia="zh-CN"/>
+              </w:rPr>
+              <w:t>tsz</w:t>
+            </w:r>
+            <w:proofErr w:type="spellEnd"/>
+            <w:r>
+              <w:rPr>
+                <w:rFonts w:ascii="Times New Roman" w:eastAsia="SimSun" w:hAnsi="Times New Roman" w:cs="Times New Roman"/>
+                <w:sz w:val="24"/>
+                <w:szCs w:val="24"/>
+                <w:lang w:eastAsia="zh-CN"/>
+              </w:rPr>
+              <w:t>’,</w:t>
+            </w:r>
+            <w:r>
+              <w:rPr>
+                <w:rFonts w:ascii="Times New Roman" w:eastAsia="SimSun" w:hAnsi="Times New Roman" w:cs="Times New Roman"/>
+                <w:sz w:val="24"/>
+                <w:szCs w:val="24"/>
+              </w:rPr>
+              <w:t xml:space="preserve"> </w:t>
+            </w:r>
+            <w:proofErr w:type="spellStart"/>
+            <w:r>
+              <w:rPr>
+                <w:rFonts w:ascii="Times New Roman" w:eastAsia="SimSun" w:hAnsi="Times New Roman" w:cs="Times New Roman"/>
+                <w:sz w:val="24"/>
+                <w:szCs w:val="24"/>
+                <w:lang w:val="en-SG"/>
+              </w:rPr>
+              <w:t>勅</w:t>
+            </w:r>
+            <w:r>
+              <w:rPr>
+                <w:rFonts w:ascii="Times New Roman" w:eastAsia="SimSun" w:hAnsi="Times New Roman" w:cs="Times New Roman"/>
+                <w:sz w:val="24"/>
+                <w:szCs w:val="24"/>
+              </w:rPr>
+              <w:t>旨</w:t>
+            </w:r>
+            <w:proofErr w:type="spellEnd"/>
+            <w:r>
+              <w:rPr>
+                <w:rFonts w:ascii="Times New Roman" w:eastAsia="SimSun" w:hAnsi="Times New Roman" w:cs="Times New Roman"/>
+                <w:sz w:val="24"/>
+                <w:szCs w:val="24"/>
+                <w:lang w:eastAsia="zh-CN"/>
+              </w:rPr>
+              <w:t>,</w:t>
+            </w:r>
+            <w:r>
+              <w:rPr>
+                <w:rFonts w:ascii="Times New Roman" w:eastAsia="SimSun" w:hAnsi="Times New Roman" w:cs="Times New Roman"/>
+                <w:sz w:val="24"/>
+                <w:szCs w:val="24"/>
+                <w:lang w:eastAsia="zh-CN"/>
+              </w:rPr>
+              <w:t xml:space="preserve"> </w:t>
+            </w:r>
+            <w:proofErr w:type="spellStart"/>
+            <w:r>
+              <w:rPr>
+                <w:rFonts w:ascii="Times New Roman" w:eastAsia="SimSun" w:hAnsi="Times New Roman" w:cs="Times New Roman"/>
+                <w:sz w:val="24"/>
+                <w:szCs w:val="24"/>
+                <w:lang w:eastAsia="zh-CN"/>
+              </w:rPr>
+              <w:t>t’suh</w:t>
+            </w:r>
+            <w:proofErr w:type="spellEnd"/>
+            <w:r>
+              <w:rPr>
+                <w:rFonts w:ascii="Times New Roman" w:eastAsia="SimSun" w:hAnsi="Times New Roman" w:cs="Times New Roman"/>
+                <w:sz w:val="24"/>
+                <w:szCs w:val="24"/>
+                <w:lang w:eastAsia="zh-CN"/>
+              </w:rPr>
+              <w:t xml:space="preserve"> </w:t>
+            </w:r>
+            <w:proofErr w:type="spellStart"/>
+            <w:r>
+              <w:rPr>
+                <w:rFonts w:ascii="Times New Roman" w:eastAsia="SimSun" w:hAnsi="Times New Roman" w:cs="Times New Roman"/>
+                <w:sz w:val="24"/>
+                <w:szCs w:val="24"/>
+                <w:lang w:eastAsia="zh-CN"/>
+              </w:rPr>
+              <w:t>tsz</w:t>
+            </w:r>
+            <w:proofErr w:type="spellEnd"/>
+            <w:r>
+              <w:rPr>
+                <w:rFonts w:ascii="Times New Roman" w:eastAsia="SimSun" w:hAnsi="Times New Roman" w:cs="Times New Roman"/>
+                <w:sz w:val="24"/>
+                <w:szCs w:val="24"/>
+                <w:lang w:eastAsia="zh-CN"/>
+              </w:rPr>
+              <w:t xml:space="preserve">, </w:t>
+            </w:r>
+            <w:r>
+              <w:rPr>
+                <w:rFonts w:ascii="Times New Roman" w:eastAsia="SimSun" w:hAnsi="Times New Roman" w:cs="Times New Roman"/>
+                <w:sz w:val="24"/>
+                <w:szCs w:val="24"/>
+                <w:lang w:eastAsia="zh-CN"/>
+              </w:rPr>
+              <w:t>上</w:t>
+            </w:r>
+            <w:r>
+              <w:rPr>
+                <w:rFonts w:ascii="Times New Roman" w:eastAsia="SimSun" w:hAnsi="Times New Roman" w:cs="Times New Roman"/>
+                <w:sz w:val="24"/>
+                <w:szCs w:val="24"/>
+                <w:lang w:val="en-SG" w:eastAsia="zh-CN"/>
+              </w:rPr>
+              <w:t>諭</w:t>
+            </w:r>
+            <w:r>
+              <w:rPr>
+                <w:rFonts w:ascii="Times New Roman" w:eastAsia="SimSun" w:hAnsi="Times New Roman" w:cs="Times New Roman"/>
+                <w:sz w:val="24"/>
+                <w:szCs w:val="24"/>
+                <w:lang w:val="en-SG" w:eastAsia="zh-CN"/>
+              </w:rPr>
+              <w:t xml:space="preserve">, </w:t>
+            </w:r>
+            <w:proofErr w:type="spellStart"/>
+            <w:r>
+              <w:rPr>
+                <w:rFonts w:ascii="Times New Roman" w:eastAsia="SimSun" w:hAnsi="Times New Roman" w:cs="Times New Roman"/>
+                <w:sz w:val="24"/>
+                <w:szCs w:val="24"/>
+                <w:lang w:eastAsia="zh-CN"/>
+              </w:rPr>
+              <w:t>zang</w:t>
+            </w:r>
+            <w:proofErr w:type="spellEnd"/>
+            <w:r>
+              <w:rPr>
+                <w:rFonts w:ascii="Times New Roman" w:eastAsia="SimSun" w:hAnsi="Times New Roman" w:cs="Times New Roman"/>
+                <w:sz w:val="24"/>
+                <w:szCs w:val="24"/>
+                <w:lang w:eastAsia="zh-CN"/>
+              </w:rPr>
+              <w:t>’ ü’, (palace)</w:t>
+            </w:r>
+            <w:r>
+              <w:rPr>
+                <w:rFonts w:ascii="Times New Roman" w:eastAsia="SimSun" w:hAnsi="Times New Roman" w:cs="Times New Roman"/>
+                <w:sz w:val="24"/>
+                <w:szCs w:val="24"/>
+                <w:lang w:eastAsia="zh-CN"/>
+              </w:rPr>
+              <w:t>紫禁城</w:t>
+            </w:r>
+            <w:r>
+              <w:rPr>
+                <w:rFonts w:ascii="Times New Roman" w:eastAsia="SimSun" w:hAnsi="Times New Roman" w:cs="Times New Roman"/>
+                <w:sz w:val="24"/>
+                <w:szCs w:val="24"/>
+                <w:lang w:eastAsia="zh-CN"/>
+              </w:rPr>
+              <w:t xml:space="preserve">, </w:t>
+            </w:r>
+            <w:r>
+              <w:rPr>
+                <w:rFonts w:ascii="Times New Roman" w:eastAsia="SimSun" w:hAnsi="Times New Roman" w:cs="Times New Roman"/>
+                <w:sz w:val="24"/>
+                <w:szCs w:val="24"/>
+                <w:lang w:eastAsia="zh-CN"/>
+              </w:rPr>
+              <w:t xml:space="preserve"> ‘</w:t>
+            </w:r>
+            <w:proofErr w:type="spellStart"/>
+            <w:r>
+              <w:rPr>
+                <w:rFonts w:ascii="Times New Roman" w:eastAsia="SimSun" w:hAnsi="Times New Roman" w:cs="Times New Roman"/>
+                <w:sz w:val="24"/>
+                <w:szCs w:val="24"/>
+                <w:lang w:eastAsia="zh-CN"/>
+              </w:rPr>
+              <w:t>tsz</w:t>
+            </w:r>
+            <w:proofErr w:type="spellEnd"/>
+            <w:r>
+              <w:rPr>
+                <w:rFonts w:ascii="Times New Roman" w:eastAsia="SimSun" w:hAnsi="Times New Roman" w:cs="Times New Roman"/>
+                <w:sz w:val="24"/>
+                <w:szCs w:val="24"/>
+                <w:lang w:eastAsia="zh-CN"/>
+              </w:rPr>
+              <w:t xml:space="preserve"> </w:t>
+            </w:r>
+            <w:proofErr w:type="spellStart"/>
+            <w:r>
+              <w:rPr>
+                <w:rFonts w:ascii="Times New Roman" w:eastAsia="SimSun" w:hAnsi="Times New Roman" w:cs="Times New Roman"/>
+                <w:sz w:val="24"/>
+                <w:szCs w:val="24"/>
+                <w:lang w:eastAsia="zh-CN"/>
+              </w:rPr>
+              <w:t>kiun</w:t>
+            </w:r>
+            <w:proofErr w:type="spellEnd"/>
+            <w:r>
+              <w:rPr>
+                <w:rFonts w:ascii="Times New Roman" w:eastAsia="SimSun" w:hAnsi="Times New Roman" w:cs="Times New Roman"/>
+                <w:sz w:val="24"/>
+                <w:szCs w:val="24"/>
+                <w:lang w:eastAsia="zh-CN"/>
+              </w:rPr>
+              <w:t xml:space="preserve">’ </w:t>
+            </w:r>
+            <w:proofErr w:type="spellStart"/>
+            <w:r>
+              <w:rPr>
+                <w:rFonts w:ascii="Times New Roman" w:eastAsia="SimSun" w:hAnsi="Times New Roman" w:cs="Times New Roman"/>
+                <w:sz w:val="24"/>
+                <w:szCs w:val="24"/>
+                <w:lang w:eastAsia="zh-CN"/>
+              </w:rPr>
+              <w:t>zung</w:t>
+            </w:r>
+            <w:proofErr w:type="spellEnd"/>
+            <w:r>
+              <w:rPr>
+                <w:rFonts w:ascii="Times New Roman" w:eastAsia="SimSun" w:hAnsi="Times New Roman" w:cs="Times New Roman"/>
+                <w:sz w:val="24"/>
+                <w:szCs w:val="24"/>
+                <w:lang w:eastAsia="zh-CN"/>
+              </w:rPr>
+              <w:t>, (kindred)</w:t>
+            </w:r>
+            <w:r>
+              <w:rPr>
+                <w:rFonts w:ascii="Times New Roman" w:eastAsia="SimSun" w:hAnsi="Times New Roman" w:cs="Times New Roman"/>
+                <w:sz w:val="24"/>
+                <w:szCs w:val="24"/>
+                <w:lang w:eastAsia="zh-CN"/>
+              </w:rPr>
+              <w:t>宗室</w:t>
+            </w:r>
+            <w:r>
+              <w:rPr>
+                <w:rFonts w:ascii="Times New Roman" w:eastAsia="SimSun" w:hAnsi="Times New Roman" w:cs="Times New Roman"/>
+                <w:sz w:val="24"/>
+                <w:szCs w:val="24"/>
+                <w:lang w:eastAsia="zh-CN"/>
+              </w:rPr>
+              <w:t>,</w:t>
+            </w:r>
+            <w:r>
+              <w:rPr>
+                <w:rFonts w:ascii="Times New Roman" w:eastAsia="SimSun" w:hAnsi="Times New Roman" w:cs="Times New Roman"/>
+                <w:sz w:val="24"/>
+                <w:szCs w:val="24"/>
+                <w:lang w:eastAsia="zh-CN"/>
+              </w:rPr>
+              <w:t xml:space="preserve"> </w:t>
+            </w:r>
+            <w:proofErr w:type="spellStart"/>
+            <w:r>
+              <w:rPr>
+                <w:rFonts w:ascii="Times New Roman" w:eastAsia="SimSun" w:hAnsi="Times New Roman" w:cs="Times New Roman"/>
+                <w:sz w:val="24"/>
+                <w:szCs w:val="24"/>
+                <w:lang w:eastAsia="zh-CN"/>
+              </w:rPr>
+              <w:t>tsúng</w:t>
+            </w:r>
+            <w:proofErr w:type="spellEnd"/>
+            <w:r>
+              <w:rPr>
+                <w:rFonts w:ascii="Times New Roman" w:eastAsia="SimSun" w:hAnsi="Times New Roman" w:cs="Times New Roman"/>
+                <w:sz w:val="24"/>
+                <w:szCs w:val="24"/>
+                <w:lang w:eastAsia="zh-CN"/>
+              </w:rPr>
+              <w:t xml:space="preserve"> </w:t>
+            </w:r>
+            <w:proofErr w:type="spellStart"/>
+            <w:r>
+              <w:rPr>
+                <w:rFonts w:ascii="Times New Roman" w:eastAsia="SimSun" w:hAnsi="Times New Roman" w:cs="Times New Roman"/>
+                <w:sz w:val="24"/>
+                <w:szCs w:val="24"/>
+                <w:lang w:eastAsia="zh-CN"/>
+              </w:rPr>
+              <w:t>suh</w:t>
+            </w:r>
+            <w:proofErr w:type="spellEnd"/>
+            <w:r>
+              <w:rPr>
+                <w:rFonts w:ascii="Times New Roman" w:eastAsia="SimSun" w:hAnsi="Times New Roman" w:cs="Times New Roman"/>
+                <w:sz w:val="24"/>
+                <w:szCs w:val="24"/>
+                <w:lang w:eastAsia="zh-CN"/>
+              </w:rPr>
+              <w:t xml:space="preserve">. </w:t>
+            </w:r>
+          </w:p>
         </w:tc>
       </w:tr>
       <w:tr>
@@ -682,7 +7223,241 @@
           <w:tcPr>
             <w:tcW w:w="8640" w:type="dxa"/>
           </w:tcPr>
-          <w:p/>
+          <w:p>
+            <w:pPr>
+              <w:rPr>
+                <w:rFonts w:ascii="Times New Roman" w:eastAsia="SimSun" w:hAnsi="Times New Roman" w:cs="Times New Roman"/>
+                <w:sz w:val="24"/>
+                <w:szCs w:val="24"/>
+              </w:rPr>
+            </w:pPr>
+            <w:r>
+              <w:rPr>
+                <w:rFonts w:ascii="Times New Roman" w:eastAsia="SimSun" w:hAnsi="Times New Roman" w:cs="Times New Roman"/>
+                <w:sz w:val="24"/>
+                <w:szCs w:val="24"/>
+              </w:rPr>
+              <w:t xml:space="preserve">Imperishable, </w:t>
+            </w:r>
+            <w:proofErr w:type="spellStart"/>
+            <w:r>
+              <w:rPr>
+                <w:rFonts w:ascii="Times New Roman" w:eastAsia="SimSun" w:hAnsi="Times New Roman" w:cs="Times New Roman"/>
+                <w:sz w:val="24"/>
+                <w:szCs w:val="24"/>
+              </w:rPr>
+              <w:t>永遠勿滅脫</w:t>
+            </w:r>
+            <w:proofErr w:type="spellEnd"/>
+            <w:r>
+              <w:rPr>
+                <w:rFonts w:ascii="Times New Roman" w:eastAsia="SimSun" w:hAnsi="Times New Roman" w:cs="Times New Roman"/>
+                <w:sz w:val="24"/>
+                <w:szCs w:val="24"/>
+                <w:lang w:eastAsia="zh-CN"/>
+              </w:rPr>
+              <w:t>,</w:t>
+            </w:r>
+            <w:r>
+              <w:rPr>
+                <w:rFonts w:ascii="Times New Roman" w:eastAsia="SimSun" w:hAnsi="Times New Roman" w:cs="Times New Roman"/>
+                <w:sz w:val="24"/>
+                <w:szCs w:val="24"/>
+              </w:rPr>
+              <w:t xml:space="preserve"> ‘</w:t>
+            </w:r>
+            <w:proofErr w:type="spellStart"/>
+            <w:r>
+              <w:rPr>
+                <w:rFonts w:ascii="Times New Roman" w:eastAsia="SimSun" w:hAnsi="Times New Roman" w:cs="Times New Roman"/>
+                <w:sz w:val="24"/>
+                <w:szCs w:val="24"/>
+              </w:rPr>
+              <w:t>yung</w:t>
+            </w:r>
+            <w:proofErr w:type="spellEnd"/>
+            <w:r>
+              <w:rPr>
+                <w:rFonts w:ascii="Times New Roman" w:eastAsia="SimSun" w:hAnsi="Times New Roman" w:cs="Times New Roman"/>
+                <w:sz w:val="24"/>
+                <w:szCs w:val="24"/>
+              </w:rPr>
+              <w:t xml:space="preserve"> ‘</w:t>
+            </w:r>
+            <w:proofErr w:type="spellStart"/>
+            <w:r>
+              <w:rPr>
+                <w:rFonts w:ascii="Times New Roman" w:eastAsia="SimSun" w:hAnsi="Times New Roman" w:cs="Times New Roman"/>
+                <w:sz w:val="24"/>
+                <w:szCs w:val="24"/>
+              </w:rPr>
+              <w:t>yön</w:t>
+            </w:r>
+            <w:proofErr w:type="spellEnd"/>
+            <w:r>
+              <w:rPr>
+                <w:rFonts w:ascii="Times New Roman" w:eastAsia="SimSun" w:hAnsi="Times New Roman" w:cs="Times New Roman"/>
+                <w:sz w:val="24"/>
+                <w:szCs w:val="24"/>
+              </w:rPr>
+              <w:t xml:space="preserve"> </w:t>
+            </w:r>
+            <w:proofErr w:type="spellStart"/>
+            <w:r>
+              <w:rPr>
+                <w:rFonts w:ascii="Times New Roman" w:eastAsia="SimSun" w:hAnsi="Times New Roman" w:cs="Times New Roman"/>
+                <w:sz w:val="24"/>
+                <w:szCs w:val="24"/>
+              </w:rPr>
+              <w:t>veh</w:t>
+            </w:r>
+            <w:proofErr w:type="spellEnd"/>
+            <w:r>
+              <w:rPr>
+                <w:rFonts w:ascii="Times New Roman" w:eastAsia="SimSun" w:hAnsi="Times New Roman" w:cs="Times New Roman"/>
+                <w:sz w:val="24"/>
+                <w:szCs w:val="24"/>
+              </w:rPr>
+              <w:t xml:space="preserve"> </w:t>
+            </w:r>
+            <w:proofErr w:type="spellStart"/>
+            <w:r>
+              <w:rPr>
+                <w:rFonts w:ascii="Times New Roman" w:eastAsia="SimSun" w:hAnsi="Times New Roman" w:cs="Times New Roman"/>
+                <w:sz w:val="24"/>
+                <w:szCs w:val="24"/>
+              </w:rPr>
+              <w:t>mih</w:t>
+            </w:r>
+            <w:proofErr w:type="spellEnd"/>
+            <w:r>
+              <w:rPr>
+                <w:rFonts w:ascii="Times New Roman" w:eastAsia="SimSun" w:hAnsi="Times New Roman" w:cs="Times New Roman"/>
+                <w:sz w:val="24"/>
+                <w:szCs w:val="24"/>
+              </w:rPr>
+              <w:t xml:space="preserve"> </w:t>
+            </w:r>
+            <w:proofErr w:type="spellStart"/>
+            <w:r>
+              <w:rPr>
+                <w:rFonts w:ascii="Times New Roman" w:eastAsia="SimSun" w:hAnsi="Times New Roman" w:cs="Times New Roman"/>
+                <w:sz w:val="24"/>
+                <w:szCs w:val="24"/>
+              </w:rPr>
+              <w:t>t’eh</w:t>
+            </w:r>
+            <w:proofErr w:type="spellEnd"/>
+            <w:r>
+              <w:rPr>
+                <w:rFonts w:ascii="Times New Roman" w:eastAsia="SimSun" w:hAnsi="Times New Roman" w:cs="Times New Roman"/>
+                <w:sz w:val="24"/>
+                <w:szCs w:val="24"/>
+              </w:rPr>
+              <w:t xml:space="preserve">, </w:t>
+            </w:r>
+            <w:proofErr w:type="gramStart"/>
+            <w:r>
+              <w:rPr>
+                <w:rFonts w:ascii="Times New Roman" w:eastAsia="SimSun" w:hAnsi="Times New Roman" w:cs="Times New Roman"/>
+                <w:sz w:val="24"/>
+                <w:szCs w:val="24"/>
+                <w:lang w:eastAsia="zh-CN"/>
+              </w:rPr>
+              <w:t>勿能了</w:t>
+            </w:r>
+            <w:r>
+              <w:rPr>
+                <w:rFonts w:ascii="Times New Roman" w:eastAsia="SimSun" w:hAnsi="Times New Roman" w:cs="Times New Roman"/>
+                <w:sz w:val="24"/>
+                <w:szCs w:val="24"/>
+                <w:lang w:eastAsia="zh-CN"/>
+              </w:rPr>
+              <w:t>個</w:t>
+            </w:r>
+            <w:r>
+              <w:rPr>
+                <w:rFonts w:ascii="Times New Roman" w:eastAsia="SimSun" w:hAnsi="Times New Roman" w:cs="Times New Roman"/>
+                <w:sz w:val="24"/>
+                <w:szCs w:val="24"/>
+                <w:lang w:eastAsia="zh-CN"/>
+              </w:rPr>
+              <w:t>,</w:t>
+            </w:r>
+            <w:proofErr w:type="spellStart"/>
+            <w:r>
+              <w:rPr>
+                <w:rFonts w:ascii="Times New Roman" w:eastAsia="SimSun" w:hAnsi="Times New Roman" w:cs="Times New Roman"/>
+                <w:sz w:val="24"/>
+                <w:szCs w:val="24"/>
+              </w:rPr>
+              <w:t>veh</w:t>
+            </w:r>
+            <w:proofErr w:type="spellEnd"/>
+            <w:proofErr w:type="gramEnd"/>
+            <w:r>
+              <w:rPr>
+                <w:rFonts w:ascii="Times New Roman" w:eastAsia="SimSun" w:hAnsi="Times New Roman" w:cs="Times New Roman"/>
+                <w:sz w:val="24"/>
+                <w:szCs w:val="24"/>
+              </w:rPr>
+              <w:t xml:space="preserve"> </w:t>
+            </w:r>
+            <w:proofErr w:type="spellStart"/>
+            <w:r>
+              <w:rPr>
+                <w:rFonts w:ascii="Times New Roman" w:eastAsia="SimSun" w:hAnsi="Times New Roman" w:cs="Times New Roman"/>
+                <w:sz w:val="24"/>
+                <w:szCs w:val="24"/>
+              </w:rPr>
+              <w:t>nung</w:t>
+            </w:r>
+            <w:proofErr w:type="spellEnd"/>
+            <w:r>
+              <w:rPr>
+                <w:rFonts w:ascii="Times New Roman" w:eastAsia="SimSun" w:hAnsi="Times New Roman" w:cs="Times New Roman"/>
+                <w:sz w:val="24"/>
+                <w:szCs w:val="24"/>
+              </w:rPr>
+              <w:t xml:space="preserve"> ‘</w:t>
+            </w:r>
+            <w:proofErr w:type="spellStart"/>
+            <w:r>
+              <w:rPr>
+                <w:rFonts w:ascii="Times New Roman" w:eastAsia="SimSun" w:hAnsi="Times New Roman" w:cs="Times New Roman"/>
+                <w:sz w:val="24"/>
+                <w:szCs w:val="24"/>
+              </w:rPr>
+              <w:t>liau</w:t>
+            </w:r>
+            <w:proofErr w:type="spellEnd"/>
+            <w:r>
+              <w:rPr>
+                <w:rFonts w:ascii="Times New Roman" w:eastAsia="SimSun" w:hAnsi="Times New Roman" w:cs="Times New Roman"/>
+                <w:sz w:val="24"/>
+                <w:szCs w:val="24"/>
+              </w:rPr>
+              <w:t xml:space="preserve"> </w:t>
+            </w:r>
+            <w:proofErr w:type="spellStart"/>
+            <w:r>
+              <w:rPr>
+                <w:rFonts w:ascii="Times New Roman" w:eastAsia="SimSun" w:hAnsi="Times New Roman" w:cs="Times New Roman"/>
+                <w:sz w:val="24"/>
+                <w:szCs w:val="24"/>
+              </w:rPr>
+              <w:t>kú</w:t>
+            </w:r>
+            <w:proofErr w:type="spellEnd"/>
+            <w:r>
+              <w:rPr>
+                <w:rFonts w:ascii="Times New Roman" w:eastAsia="SimSun" w:hAnsi="Times New Roman" w:cs="Times New Roman"/>
+                <w:sz w:val="24"/>
+                <w:szCs w:val="24"/>
+              </w:rPr>
+              <w:t xml:space="preserve">’. </w:t>
+            </w:r>
+          </w:p>
         </w:tc>
       </w:tr>
       <w:tr>
@@ -690,771 +7465,143 @@
           <w:tcPr>
             <w:tcW w:w="8640" w:type="dxa"/>
           </w:tcPr>
-          <w:p/>
-        </w:tc>
-      </w:tr>
-      <w:tr>
-        <w:tc>
-          <w:tcPr>
-            <w:tcW w:w="8640" w:type="dxa"/>
-          </w:tcPr>
-          <w:p/>
-        </w:tc>
-      </w:tr>
-      <w:tr>
-        <w:tc>
-          <w:tcPr>
-            <w:tcW w:w="8640" w:type="dxa"/>
-          </w:tcPr>
-          <w:p/>
-        </w:tc>
-      </w:tr>
-      <w:tr>
-        <w:tc>
-          <w:tcPr>
-            <w:tcW w:w="8640" w:type="dxa"/>
-          </w:tcPr>
-          <w:p/>
-        </w:tc>
-      </w:tr>
-      <w:tr>
-        <w:tc>
-          <w:tcPr>
-            <w:tcW w:w="8640" w:type="dxa"/>
-          </w:tcPr>
-          <w:p/>
-        </w:tc>
-      </w:tr>
-      <w:tr>
-        <w:tc>
-          <w:tcPr>
-            <w:tcW w:w="8640" w:type="dxa"/>
-          </w:tcPr>
-          <w:p/>
-        </w:tc>
-      </w:tr>
-      <w:tr>
-        <w:tc>
-          <w:tcPr>
-            <w:tcW w:w="8640" w:type="dxa"/>
-          </w:tcPr>
-          <w:p/>
-        </w:tc>
-      </w:tr>
-      <w:tr>
-        <w:tc>
-          <w:tcPr>
-            <w:tcW w:w="8640" w:type="dxa"/>
-          </w:tcPr>
-          <w:p/>
-        </w:tc>
-      </w:tr>
-      <w:tr>
-        <w:tc>
-          <w:tcPr>
-            <w:tcW w:w="8640" w:type="dxa"/>
-          </w:tcPr>
-          <w:p/>
-        </w:tc>
-      </w:tr>
-      <w:tr>
-        <w:tc>
-          <w:tcPr>
-            <w:tcW w:w="8640" w:type="dxa"/>
-          </w:tcPr>
-          <w:p/>
-        </w:tc>
-      </w:tr>
-      <w:tr>
-        <w:tc>
-          <w:tcPr>
-            <w:tcW w:w="8640" w:type="dxa"/>
-          </w:tcPr>
-          <w:p/>
-        </w:tc>
-      </w:tr>
-      <w:tr>
-        <w:tc>
-          <w:tcPr>
-            <w:tcW w:w="8640" w:type="dxa"/>
-          </w:tcPr>
-          <w:p/>
-        </w:tc>
-      </w:tr>
-      <w:tr>
-        <w:tc>
-          <w:tcPr>
-            <w:tcW w:w="8640" w:type="dxa"/>
-          </w:tcPr>
-          <w:p/>
-        </w:tc>
-      </w:tr>
-      <w:tr>
-        <w:tc>
-          <w:tcPr>
-            <w:tcW w:w="8640" w:type="dxa"/>
-          </w:tcPr>
-          <w:p/>
-        </w:tc>
-      </w:tr>
-      <w:tr>
-        <w:tc>
-          <w:tcPr>
-            <w:tcW w:w="8640" w:type="dxa"/>
-          </w:tcPr>
-          <w:p/>
-        </w:tc>
-      </w:tr>
-      <w:tr>
-        <w:tc>
-          <w:tcPr>
-            <w:tcW w:w="8640" w:type="dxa"/>
-          </w:tcPr>
-          <w:p/>
-        </w:tc>
-      </w:tr>
-      <w:tr>
-        <w:tc>
-          <w:tcPr>
-            <w:tcW w:w="8640" w:type="dxa"/>
-          </w:tcPr>
-          <w:p/>
-        </w:tc>
-      </w:tr>
-      <w:tr>
-        <w:tc>
-          <w:tcPr>
-            <w:tcW w:w="8640" w:type="dxa"/>
-          </w:tcPr>
-          <w:p/>
-        </w:tc>
-      </w:tr>
-      <w:tr>
-        <w:tc>
-          <w:tcPr>
-            <w:tcW w:w="8640" w:type="dxa"/>
-          </w:tcPr>
-          <w:p/>
-        </w:tc>
-      </w:tr>
-      <w:tr>
-        <w:tc>
-          <w:tcPr>
-            <w:tcW w:w="8640" w:type="dxa"/>
-          </w:tcPr>
-          <w:p/>
-        </w:tc>
-      </w:tr>
-      <w:tr>
-        <w:tc>
-          <w:tcPr>
-            <w:tcW w:w="8640" w:type="dxa"/>
-          </w:tcPr>
-          <w:p/>
-        </w:tc>
-      </w:tr>
-      <w:tr>
-        <w:tc>
-          <w:tcPr>
-            <w:tcW w:w="8640" w:type="dxa"/>
-          </w:tcPr>
-          <w:p/>
-        </w:tc>
-      </w:tr>
-      <w:tr>
-        <w:tc>
-          <w:tcPr>
-            <w:tcW w:w="8640" w:type="dxa"/>
-          </w:tcPr>
-          <w:p/>
-        </w:tc>
-      </w:tr>
-      <w:tr>
-        <w:tc>
-          <w:tcPr>
-            <w:tcW w:w="8640" w:type="dxa"/>
-          </w:tcPr>
-          <w:p/>
-        </w:tc>
-      </w:tr>
-      <w:tr>
-        <w:tc>
-          <w:tcPr>
-            <w:tcW w:w="8640" w:type="dxa"/>
-          </w:tcPr>
-          <w:p/>
-        </w:tc>
-      </w:tr>
-      <w:tr>
-        <w:tc>
-          <w:tcPr>
-            <w:tcW w:w="8640" w:type="dxa"/>
-          </w:tcPr>
-          <w:p/>
-        </w:tc>
-      </w:tr>
-      <w:tr>
-        <w:tc>
-          <w:tcPr>
-            <w:tcW w:w="8640" w:type="dxa"/>
-          </w:tcPr>
-          <w:p/>
-        </w:tc>
-      </w:tr>
-      <w:tr>
-        <w:tc>
-          <w:tcPr>
-            <w:tcW w:w="8640" w:type="dxa"/>
-          </w:tcPr>
-          <w:p/>
-        </w:tc>
-      </w:tr>
-      <w:tr>
-        <w:tc>
-          <w:tcPr>
-            <w:tcW w:w="8640" w:type="dxa"/>
-          </w:tcPr>
-          <w:p/>
-        </w:tc>
-      </w:tr>
-      <w:tr>
-        <w:tc>
-          <w:tcPr>
-            <w:tcW w:w="8640" w:type="dxa"/>
-          </w:tcPr>
-          <w:p/>
-        </w:tc>
-      </w:tr>
-      <w:tr>
-        <w:tc>
-          <w:tcPr>
-            <w:tcW w:w="8640" w:type="dxa"/>
-          </w:tcPr>
-          <w:p/>
-        </w:tc>
-      </w:tr>
-      <w:tr>
-        <w:tc>
-          <w:tcPr>
-            <w:tcW w:w="8640" w:type="dxa"/>
-          </w:tcPr>
-          <w:p/>
-        </w:tc>
-      </w:tr>
-      <w:tr>
-        <w:tc>
-          <w:tcPr>
-            <w:tcW w:w="8640" w:type="dxa"/>
-          </w:tcPr>
-          <w:p/>
-        </w:tc>
-      </w:tr>
-      <w:tr>
-        <w:tc>
-          <w:tcPr>
-            <w:tcW w:w="8640" w:type="dxa"/>
-          </w:tcPr>
-          <w:p/>
-        </w:tc>
-      </w:tr>
-      <w:tr>
-        <w:tc>
-          <w:tcPr>
-            <w:tcW w:w="8640" w:type="dxa"/>
-          </w:tcPr>
-          <w:p/>
-        </w:tc>
-      </w:tr>
-      <w:tr>
-        <w:tc>
-          <w:tcPr>
-            <w:tcW w:w="8640" w:type="dxa"/>
-          </w:tcPr>
-          <w:p/>
-        </w:tc>
-      </w:tr>
-      <w:tr>
-        <w:tc>
-          <w:tcPr>
-            <w:tcW w:w="8640" w:type="dxa"/>
-          </w:tcPr>
-          <w:p/>
-        </w:tc>
-      </w:tr>
-      <w:tr>
-        <w:tc>
-          <w:tcPr>
-            <w:tcW w:w="8640" w:type="dxa"/>
-          </w:tcPr>
-          <w:p/>
-        </w:tc>
-      </w:tr>
-      <w:tr>
-        <w:tc>
-          <w:tcPr>
-            <w:tcW w:w="8640" w:type="dxa"/>
-          </w:tcPr>
-          <w:p/>
-        </w:tc>
-      </w:tr>
-      <w:tr>
-        <w:tc>
-          <w:tcPr>
-            <w:tcW w:w="8640" w:type="dxa"/>
-          </w:tcPr>
-          <w:p/>
-        </w:tc>
-      </w:tr>
-      <w:tr>
-        <w:tc>
-          <w:tcPr>
-            <w:tcW w:w="8640" w:type="dxa"/>
-          </w:tcPr>
-          <w:p/>
-        </w:tc>
-      </w:tr>
-      <w:tr>
-        <w:tc>
-          <w:tcPr>
-            <w:tcW w:w="8640" w:type="dxa"/>
-          </w:tcPr>
-          <w:p/>
-        </w:tc>
-      </w:tr>
-      <w:tr>
-        <w:tc>
-          <w:tcPr>
-            <w:tcW w:w="8640" w:type="dxa"/>
-          </w:tcPr>
-          <w:p/>
-        </w:tc>
-      </w:tr>
-      <w:tr>
-        <w:tc>
-          <w:tcPr>
-            <w:tcW w:w="8640" w:type="dxa"/>
-          </w:tcPr>
-          <w:p/>
-        </w:tc>
-      </w:tr>
-      <w:tr>
-        <w:tc>
-          <w:tcPr>
-            <w:tcW w:w="8640" w:type="dxa"/>
-          </w:tcPr>
-          <w:p/>
-        </w:tc>
-      </w:tr>
-      <w:tr>
-        <w:tc>
-          <w:tcPr>
-            <w:tcW w:w="8640" w:type="dxa"/>
-          </w:tcPr>
-          <w:p/>
-        </w:tc>
-      </w:tr>
-      <w:tr>
-        <w:tc>
-          <w:tcPr>
-            <w:tcW w:w="8640" w:type="dxa"/>
-          </w:tcPr>
-          <w:p/>
-        </w:tc>
-      </w:tr>
-      <w:tr>
-        <w:tc>
-          <w:tcPr>
-            <w:tcW w:w="8640" w:type="dxa"/>
-          </w:tcPr>
-          <w:p/>
-        </w:tc>
-      </w:tr>
-      <w:tr>
-        <w:tc>
-          <w:tcPr>
-            <w:tcW w:w="8640" w:type="dxa"/>
-          </w:tcPr>
-          <w:p/>
-        </w:tc>
-      </w:tr>
-      <w:tr>
-        <w:tc>
-          <w:tcPr>
-            <w:tcW w:w="8640" w:type="dxa"/>
-          </w:tcPr>
-          <w:p/>
-        </w:tc>
-      </w:tr>
-      <w:tr>
-        <w:tc>
-          <w:tcPr>
-            <w:tcW w:w="8640" w:type="dxa"/>
-          </w:tcPr>
-          <w:p/>
-        </w:tc>
-      </w:tr>
-      <w:tr>
-        <w:tc>
-          <w:tcPr>
-            <w:tcW w:w="8640" w:type="dxa"/>
-          </w:tcPr>
-          <w:p/>
-        </w:tc>
-      </w:tr>
-      <w:tr>
-        <w:tc>
-          <w:tcPr>
-            <w:tcW w:w="8640" w:type="dxa"/>
-          </w:tcPr>
-          <w:p/>
-        </w:tc>
-      </w:tr>
-      <w:tr>
-        <w:tc>
-          <w:tcPr>
-            <w:tcW w:w="8640" w:type="dxa"/>
-          </w:tcPr>
-          <w:p/>
-        </w:tc>
-      </w:tr>
-      <w:tr>
-        <w:tc>
-          <w:tcPr>
-            <w:tcW w:w="8640" w:type="dxa"/>
-          </w:tcPr>
-          <w:p/>
-        </w:tc>
-      </w:tr>
-      <w:tr>
-        <w:tc>
-          <w:tcPr>
-            <w:tcW w:w="8640" w:type="dxa"/>
-          </w:tcPr>
-          <w:p/>
-        </w:tc>
-      </w:tr>
-      <w:tr>
-        <w:tc>
-          <w:tcPr>
-            <w:tcW w:w="8640" w:type="dxa"/>
-          </w:tcPr>
-          <w:p/>
-        </w:tc>
-      </w:tr>
-      <w:tr>
-        <w:tc>
-          <w:tcPr>
-            <w:tcW w:w="8640" w:type="dxa"/>
-          </w:tcPr>
-          <w:p/>
-        </w:tc>
-      </w:tr>
-      <w:tr>
-        <w:tc>
-          <w:tcPr>
-            <w:tcW w:w="8640" w:type="dxa"/>
-          </w:tcPr>
-          <w:p/>
-        </w:tc>
-      </w:tr>
-      <w:tr>
-        <w:tc>
-          <w:tcPr>
-            <w:tcW w:w="8640" w:type="dxa"/>
-          </w:tcPr>
-          <w:p/>
-        </w:tc>
-      </w:tr>
-      <w:tr>
-        <w:tc>
-          <w:tcPr>
-            <w:tcW w:w="8640" w:type="dxa"/>
-          </w:tcPr>
-          <w:p/>
-        </w:tc>
-      </w:tr>
-      <w:tr>
-        <w:tc>
-          <w:tcPr>
-            <w:tcW w:w="8640" w:type="dxa"/>
-          </w:tcPr>
-          <w:p/>
-        </w:tc>
-      </w:tr>
-      <w:tr>
-        <w:tc>
-          <w:tcPr>
-            <w:tcW w:w="8640" w:type="dxa"/>
-          </w:tcPr>
-          <w:p/>
-        </w:tc>
-      </w:tr>
-      <w:tr>
-        <w:tc>
-          <w:tcPr>
-            <w:tcW w:w="8640" w:type="dxa"/>
-          </w:tcPr>
-          <w:p/>
-        </w:tc>
-      </w:tr>
-      <w:tr>
-        <w:tc>
-          <w:tcPr>
-            <w:tcW w:w="8640" w:type="dxa"/>
-          </w:tcPr>
-          <w:p/>
-        </w:tc>
-      </w:tr>
-      <w:tr>
-        <w:tc>
-          <w:tcPr>
-            <w:tcW w:w="8640" w:type="dxa"/>
-          </w:tcPr>
-          <w:p/>
-        </w:tc>
-      </w:tr>
-      <w:tr>
-        <w:tc>
-          <w:tcPr>
-            <w:tcW w:w="8640" w:type="dxa"/>
-          </w:tcPr>
-          <w:p/>
-        </w:tc>
-      </w:tr>
-      <w:tr>
-        <w:tc>
-          <w:tcPr>
-            <w:tcW w:w="8640" w:type="dxa"/>
-          </w:tcPr>
-          <w:p/>
-        </w:tc>
-      </w:tr>
-      <w:tr>
-        <w:tc>
-          <w:tcPr>
-            <w:tcW w:w="8640" w:type="dxa"/>
-          </w:tcPr>
-          <w:p/>
-        </w:tc>
-      </w:tr>
-      <w:tr>
-        <w:tc>
-          <w:tcPr>
-            <w:tcW w:w="8640" w:type="dxa"/>
-          </w:tcPr>
-          <w:p/>
-        </w:tc>
-      </w:tr>
-      <w:tr>
-        <w:tc>
-          <w:tcPr>
-            <w:tcW w:w="8640" w:type="dxa"/>
-          </w:tcPr>
-          <w:p/>
-        </w:tc>
-      </w:tr>
-      <w:tr>
-        <w:tc>
-          <w:tcPr>
-            <w:tcW w:w="8640" w:type="dxa"/>
-          </w:tcPr>
-          <w:p/>
-        </w:tc>
-      </w:tr>
-      <w:tr>
-        <w:tc>
-          <w:tcPr>
-            <w:tcW w:w="8640" w:type="dxa"/>
-          </w:tcPr>
-          <w:p/>
-        </w:tc>
-      </w:tr>
-      <w:tr>
-        <w:tc>
-          <w:tcPr>
-            <w:tcW w:w="8640" w:type="dxa"/>
-          </w:tcPr>
-          <w:p/>
-        </w:tc>
-      </w:tr>
-      <w:tr>
-        <w:tc>
-          <w:tcPr>
-            <w:tcW w:w="8640" w:type="dxa"/>
-          </w:tcPr>
-          <w:p/>
-        </w:tc>
-      </w:tr>
-      <w:tr>
-        <w:tc>
-          <w:tcPr>
-            <w:tcW w:w="8640" w:type="dxa"/>
-          </w:tcPr>
-          <w:p/>
-        </w:tc>
-      </w:tr>
-      <w:tr>
-        <w:tc>
-          <w:tcPr>
-            <w:tcW w:w="8640" w:type="dxa"/>
-          </w:tcPr>
-          <w:p/>
-        </w:tc>
-      </w:tr>
-      <w:tr>
-        <w:tc>
-          <w:tcPr>
-            <w:tcW w:w="8640" w:type="dxa"/>
-          </w:tcPr>
-          <w:p/>
-        </w:tc>
-      </w:tr>
-      <w:tr>
-        <w:tc>
-          <w:tcPr>
-            <w:tcW w:w="8640" w:type="dxa"/>
-          </w:tcPr>
-          <w:p/>
-        </w:tc>
-      </w:tr>
-      <w:tr>
-        <w:tc>
-          <w:tcPr>
-            <w:tcW w:w="8640" w:type="dxa"/>
-          </w:tcPr>
-          <w:p/>
-        </w:tc>
-      </w:tr>
-      <w:tr>
-        <w:tc>
-          <w:tcPr>
-            <w:tcW w:w="8640" w:type="dxa"/>
-          </w:tcPr>
-          <w:p/>
-        </w:tc>
-      </w:tr>
-      <w:tr>
-        <w:tc>
-          <w:tcPr>
-            <w:tcW w:w="8640" w:type="dxa"/>
-          </w:tcPr>
-          <w:p/>
-        </w:tc>
-      </w:tr>
-      <w:tr>
-        <w:tc>
-          <w:tcPr>
-            <w:tcW w:w="8640" w:type="dxa"/>
-          </w:tcPr>
-          <w:p/>
-        </w:tc>
-      </w:tr>
-      <w:tr>
-        <w:tc>
-          <w:tcPr>
-            <w:tcW w:w="8640" w:type="dxa"/>
-          </w:tcPr>
-          <w:p/>
-        </w:tc>
-      </w:tr>
-      <w:tr>
-        <w:tc>
-          <w:tcPr>
-            <w:tcW w:w="8640" w:type="dxa"/>
-          </w:tcPr>
-          <w:p/>
-        </w:tc>
-      </w:tr>
-      <w:tr>
-        <w:tc>
-          <w:tcPr>
-            <w:tcW w:w="8640" w:type="dxa"/>
-          </w:tcPr>
-          <w:p/>
-        </w:tc>
-      </w:tr>
-      <w:tr>
-        <w:tc>
-          <w:tcPr>
-            <w:tcW w:w="8640" w:type="dxa"/>
-          </w:tcPr>
-          <w:p/>
-        </w:tc>
-      </w:tr>
-      <w:tr>
-        <w:tc>
-          <w:tcPr>
-            <w:tcW w:w="8640" w:type="dxa"/>
-          </w:tcPr>
-          <w:p/>
-        </w:tc>
-      </w:tr>
-      <w:tr>
-        <w:tc>
-          <w:tcPr>
-            <w:tcW w:w="8640" w:type="dxa"/>
-          </w:tcPr>
-          <w:p/>
-        </w:tc>
-      </w:tr>
-      <w:tr>
-        <w:tc>
-          <w:tcPr>
-            <w:tcW w:w="8640" w:type="dxa"/>
-          </w:tcPr>
-          <w:p/>
-        </w:tc>
-      </w:tr>
-      <w:tr>
-        <w:tc>
-          <w:tcPr>
-            <w:tcW w:w="8640" w:type="dxa"/>
-          </w:tcPr>
-          <w:p/>
-        </w:tc>
-      </w:tr>
-      <w:tr>
-        <w:tc>
-          <w:tcPr>
-            <w:tcW w:w="8640" w:type="dxa"/>
-          </w:tcPr>
-          <w:p/>
-        </w:tc>
-      </w:tr>
-      <w:tr>
-        <w:tc>
-          <w:tcPr>
-            <w:tcW w:w="8640" w:type="dxa"/>
-          </w:tcPr>
-          <w:p/>
-        </w:tc>
-      </w:tr>
-      <w:tr>
-        <w:tc>
-          <w:tcPr>
-            <w:tcW w:w="8640" w:type="dxa"/>
-          </w:tcPr>
-          <w:p/>
-        </w:tc>
-      </w:tr>
-      <w:tr>
-        <w:tc>
-          <w:tcPr>
-            <w:tcW w:w="8640" w:type="dxa"/>
-          </w:tcPr>
-          <w:p/>
-        </w:tc>
-      </w:tr>
-      <w:tr>
-        <w:tc>
-          <w:tcPr>
-            <w:tcW w:w="8640" w:type="dxa"/>
-          </w:tcPr>
-          <w:p/>
+          <w:p>
+            <w:pPr>
+              <w:rPr>
+                <w:rFonts w:ascii="Times New Roman" w:eastAsia="SimSun" w:hAnsi="Times New Roman" w:cs="Times New Roman"/>
+                <w:sz w:val="24"/>
+                <w:szCs w:val="24"/>
+              </w:rPr>
+            </w:pPr>
+            <w:r>
+              <w:rPr>
+                <w:rFonts w:ascii="Times New Roman" w:eastAsia="SimSun" w:hAnsi="Times New Roman" w:cs="Times New Roman"/>
+                <w:sz w:val="24"/>
+                <w:szCs w:val="24"/>
+              </w:rPr>
+              <w:t xml:space="preserve">Impertinent, (speech) </w:t>
+            </w:r>
+            <w:proofErr w:type="gramStart"/>
+            <w:r>
+              <w:rPr>
+                <w:rFonts w:ascii="Times New Roman" w:eastAsia="SimSun" w:hAnsi="Times New Roman" w:cs="Times New Roman"/>
+                <w:sz w:val="24"/>
+                <w:szCs w:val="24"/>
+              </w:rPr>
+              <w:t>過</w:t>
+            </w:r>
+            <w:r>
+              <w:rPr>
+                <w:rFonts w:ascii="Times New Roman" w:eastAsia="SimSun" w:hAnsi="Times New Roman" w:cs="Times New Roman"/>
+                <w:sz w:val="24"/>
+                <w:szCs w:val="24"/>
+                <w:lang w:eastAsia="zh-CN"/>
+              </w:rPr>
+              <w:t>分</w:t>
+            </w:r>
+            <w:proofErr w:type="spellStart"/>
+            <w:r>
+              <w:rPr>
+                <w:rFonts w:ascii="Times New Roman" w:eastAsia="SimSun" w:hAnsi="Times New Roman" w:cs="Times New Roman"/>
+                <w:sz w:val="24"/>
+                <w:szCs w:val="24"/>
+              </w:rPr>
+              <w:t>個說話</w:t>
+            </w:r>
+            <w:r>
+              <w:rPr>
+                <w:rFonts w:ascii="Times New Roman" w:eastAsia="SimSun" w:hAnsi="Times New Roman" w:cs="Times New Roman"/>
+                <w:sz w:val="24"/>
+                <w:szCs w:val="24"/>
+                <w:lang w:eastAsia="zh-CN"/>
+              </w:rPr>
+              <w:t>,</w:t>
+            </w:r>
+            <w:r>
+              <w:rPr>
+                <w:rFonts w:ascii="Times New Roman" w:eastAsia="SimSun" w:hAnsi="Times New Roman" w:cs="Times New Roman"/>
+                <w:sz w:val="24"/>
+                <w:szCs w:val="24"/>
+              </w:rPr>
+              <w:t>kú</w:t>
+            </w:r>
+            <w:proofErr w:type="spellEnd"/>
+            <w:proofErr w:type="gramEnd"/>
+            <w:r>
+              <w:rPr>
+                <w:rFonts w:ascii="Times New Roman" w:eastAsia="SimSun" w:hAnsi="Times New Roman" w:cs="Times New Roman"/>
+                <w:sz w:val="24"/>
+                <w:szCs w:val="24"/>
+              </w:rPr>
+              <w:t xml:space="preserve">’ </w:t>
+            </w:r>
+            <w:proofErr w:type="spellStart"/>
+            <w:r>
+              <w:rPr>
+                <w:rFonts w:ascii="Times New Roman" w:eastAsia="SimSun" w:hAnsi="Times New Roman" w:cs="Times New Roman"/>
+                <w:sz w:val="24"/>
+                <w:szCs w:val="24"/>
+              </w:rPr>
+              <w:t>vun</w:t>
+            </w:r>
+            <w:proofErr w:type="spellEnd"/>
+            <w:r>
+              <w:rPr>
+                <w:rFonts w:ascii="Times New Roman" w:eastAsia="SimSun" w:hAnsi="Times New Roman" w:cs="Times New Roman"/>
+                <w:sz w:val="24"/>
+                <w:szCs w:val="24"/>
+              </w:rPr>
+              <w:t xml:space="preserve">’ </w:t>
+            </w:r>
+            <w:proofErr w:type="spellStart"/>
+            <w:r>
+              <w:rPr>
+                <w:rFonts w:ascii="Times New Roman" w:eastAsia="SimSun" w:hAnsi="Times New Roman" w:cs="Times New Roman"/>
+                <w:sz w:val="24"/>
+                <w:szCs w:val="24"/>
+              </w:rPr>
+              <w:t>kú</w:t>
+            </w:r>
+            <w:proofErr w:type="spellEnd"/>
+            <w:r>
+              <w:rPr>
+                <w:rFonts w:ascii="Times New Roman" w:eastAsia="SimSun" w:hAnsi="Times New Roman" w:cs="Times New Roman"/>
+                <w:sz w:val="24"/>
+                <w:szCs w:val="24"/>
+              </w:rPr>
+              <w:t xml:space="preserve">’ she </w:t>
+            </w:r>
+            <w:proofErr w:type="spellStart"/>
+            <w:r>
+              <w:rPr>
+                <w:rFonts w:ascii="Times New Roman" w:eastAsia="SimSun" w:hAnsi="Times New Roman" w:cs="Times New Roman"/>
+                <w:sz w:val="24"/>
+                <w:szCs w:val="24"/>
+              </w:rPr>
+              <w:t>wó</w:t>
+            </w:r>
+            <w:proofErr w:type="spellEnd"/>
+            <w:r>
+              <w:rPr>
+                <w:rFonts w:ascii="Times New Roman" w:eastAsia="SimSun" w:hAnsi="Times New Roman" w:cs="Times New Roman"/>
+                <w:sz w:val="24"/>
+                <w:szCs w:val="24"/>
+              </w:rPr>
+              <w:t xml:space="preserve">’. </w:t>
+            </w:r>
+          </w:p>
         </w:tc>
       </w:tr>
     </w:tbl>
-    <w:p/>
+    <w:p>
+      <w:pPr>
+        <w:rPr>
+          <w:rFonts w:ascii="Times New Roman" w:eastAsia="SimSun" w:hAnsi="Times New Roman" w:cs="Times New Roman"/>
+          <w:sz w:val="24"/>
+          <w:szCs w:val="24"/>
+        </w:rPr>
+      </w:pPr>
+    </w:p>
     <w:sectPr>
       <w:pgSz w:w="12240" w:h="15840"/>
       <w:pgMar w:top="1440" w:right="1800" w:bottom="1440" w:left="1800" w:header="720" w:footer="720" w:gutter="0"/>
@@ -2271,7 +8418,6 @@
   <w:style w:type="character" w:default="1" w:styleId="DefaultParagraphFont">
     <w:name w:val="Default Paragraph Font"/>
     <w:uiPriority w:val="1"/>
-    <w:semiHidden/>
     <w:unhideWhenUsed/>
   </w:style>
   <w:style w:type="table" w:default="1" w:styleId="TableNormal">
